--- a/.0 SGWH-RCA/.0.1 Inicio/0.1.2.-Planificacion/0.1.2.6.-Gestion RRHH/0.1.2.6.3.-Descripcion de Roles.docx
+++ b/.0 SGWH-RCA/.0.1 Inicio/0.1.2.-Planificacion/0.1.2.6.-Gestion RRHH/0.1.2.6.3.-Descripcion de Roles.docx
@@ -1391,8 +1391,8 @@
           <w:sz w:val="32"/>
         </w:rPr>
         <w:sectPr>
-          <w:headerReference w:type="default" r:id="rId6"/>
-          <w:footerReference w:type="default" r:id="rId7"/>
+          <w:headerReference w:type="default" r:id="rId7"/>
+          <w:footerReference w:type="default" r:id="rId8"/>
           <w:pgSz w:w="11906" w:h="16838"/>
           <w:pgMar w:top="1417" w:right="1701" w:bottom="1417" w:left="1701" w:header="708" w:footer="708" w:gutter="0"/>
           <w:cols w:space="708"/>
@@ -1403,6 +1403,7 @@
     <w:p>
       <w:pPr>
         <w:pStyle w:val="Ttulo1"/>
+        <w:jc w:val="center"/>
         <w:rPr>
           <w:lang w:val="es-EC"/>
         </w:rPr>
@@ -1413,9 +1414,3539 @@
           <w:lang w:val="es-EC"/>
         </w:rPr>
         <w:lastRenderedPageBreak/>
+        <w:t>DESCRIPCION DE ROLES</w:t>
+      </w:r>
+    </w:p>
+    <w:p>
+      <w:pPr>
+        <w:pStyle w:val="Ttulo2"/>
+        <w:spacing w:line="360" w:lineRule="auto"/>
+        <w:rPr>
+          <w:rFonts w:ascii="Times New Roman" w:hAnsi="Times New Roman" w:cs="Times New Roman"/>
+          <w:b/>
+          <w:color w:val="auto"/>
+          <w:lang w:val="es-EC" w:eastAsia="es-EC"/>
+        </w:rPr>
+      </w:pPr>
+      <w:r>
+        <w:rPr>
+          <w:rFonts w:ascii="Times New Roman" w:hAnsi="Times New Roman" w:cs="Times New Roman"/>
+          <w:b/>
+          <w:color w:val="auto"/>
+          <w:lang w:val="es-EC" w:eastAsia="es-EC"/>
+        </w:rPr>
+        <w:t>ADMINISTRADOR DEL PROYECTO</w:t>
+      </w:r>
+    </w:p>
+    <w:tbl>
+      <w:tblPr>
+        <w:tblStyle w:val="Tablaconcuadrcula"/>
+        <w:tblW w:w="0" w:type="auto"/>
+        <w:tblLook w:val="04A0" w:firstRow="1" w:lastRow="0" w:firstColumn="1" w:lastColumn="0" w:noHBand="0" w:noVBand="1"/>
+      </w:tblPr>
+      <w:tblGrid>
+        <w:gridCol w:w="2972"/>
+        <w:gridCol w:w="5522"/>
+      </w:tblGrid>
+      <w:tr>
+        <w:tc>
+          <w:tcPr>
+            <w:tcW w:w="8494" w:type="dxa"/>
+            <w:gridSpan w:val="2"/>
+            <w:shd w:val="clear" w:color="auto" w:fill="F7CAAC" w:themeFill="accent2" w:themeFillTint="66"/>
+          </w:tcPr>
+          <w:p>
+            <w:pPr>
+              <w:pStyle w:val="Ttulo3"/>
+              <w:spacing w:line="360" w:lineRule="auto"/>
+              <w:outlineLvl w:val="2"/>
+              <w:rPr>
+                <w:rFonts w:ascii="Times New Roman" w:hAnsi="Times New Roman" w:cs="Times New Roman"/>
+                <w:b/>
+                <w:color w:val="auto"/>
+              </w:rPr>
+            </w:pPr>
+            <w:r>
+              <w:rPr>
+                <w:rFonts w:ascii="Times New Roman" w:hAnsi="Times New Roman" w:cs="Times New Roman"/>
+                <w:b/>
+                <w:color w:val="auto"/>
+                <w:lang w:val="es-EC" w:eastAsia="es-EC"/>
+              </w:rPr>
+              <w:t>Objetivos del rol</w:t>
+            </w:r>
+          </w:p>
+        </w:tc>
+      </w:tr>
+      <w:tr>
+        <w:tc>
+          <w:tcPr>
+            <w:tcW w:w="8494" w:type="dxa"/>
+            <w:gridSpan w:val="2"/>
+          </w:tcPr>
+          <w:p>
+            <w:pPr>
+              <w:spacing w:line="360" w:lineRule="auto"/>
+              <w:jc w:val="both"/>
+              <w:rPr>
+                <w:rFonts w:ascii="Times New Roman" w:hAnsi="Times New Roman" w:cs="Times New Roman"/>
+                <w:sz w:val="24"/>
+              </w:rPr>
+            </w:pPr>
+            <w:r>
+              <w:rPr>
+                <w:rFonts w:ascii="Times New Roman" w:hAnsi="Times New Roman" w:cs="Times New Roman"/>
+                <w:sz w:val="24"/>
+                <w:lang w:val="es-EC" w:eastAsia="es-EC"/>
+              </w:rPr>
+              <w:t>Persona que gestiona el proyecto, es el principal responsable para el éxito del proyecto, y por lo tanto la persona que asume el liderazgo y administración de los recursos del proyecto para lograr los objetivos fijados por el patrocinador</w:t>
+            </w:r>
+          </w:p>
+        </w:tc>
+      </w:tr>
+      <w:tr>
+        <w:tc>
+          <w:tcPr>
+            <w:tcW w:w="8494" w:type="dxa"/>
+            <w:gridSpan w:val="2"/>
+            <w:shd w:val="clear" w:color="auto" w:fill="F7CAAC" w:themeFill="accent2" w:themeFillTint="66"/>
+          </w:tcPr>
+          <w:p>
+            <w:pPr>
+              <w:pStyle w:val="Ttulo3"/>
+              <w:spacing w:line="360" w:lineRule="auto"/>
+              <w:outlineLvl w:val="2"/>
+              <w:rPr>
+                <w:rFonts w:ascii="Times New Roman" w:hAnsi="Times New Roman" w:cs="Times New Roman"/>
+                <w:b/>
+                <w:color w:val="auto"/>
+              </w:rPr>
+            </w:pPr>
+            <w:r>
+              <w:rPr>
+                <w:rFonts w:ascii="Times New Roman" w:hAnsi="Times New Roman" w:cs="Times New Roman"/>
+                <w:b/>
+                <w:color w:val="auto"/>
+                <w:lang w:val="es-EC" w:eastAsia="es-EC"/>
+              </w:rPr>
+              <w:t xml:space="preserve">Responsabilidades </w:t>
+            </w:r>
+          </w:p>
+        </w:tc>
+      </w:tr>
+      <w:tr>
+        <w:tc>
+          <w:tcPr>
+            <w:tcW w:w="8494" w:type="dxa"/>
+            <w:gridSpan w:val="2"/>
+          </w:tcPr>
+          <w:p>
+            <w:pPr>
+              <w:pStyle w:val="Prrafodelista"/>
+              <w:numPr>
+                <w:ilvl w:val="0"/>
+                <w:numId w:val="4"/>
+              </w:numPr>
+              <w:spacing w:line="360" w:lineRule="auto"/>
+              <w:jc w:val="both"/>
+              <w:rPr>
+                <w:rFonts w:ascii="Times New Roman" w:hAnsi="Times New Roman" w:cs="Times New Roman"/>
+              </w:rPr>
+            </w:pPr>
+            <w:r>
+              <w:rPr>
+                <w:rFonts w:ascii="Times New Roman" w:hAnsi="Times New Roman" w:cs="Times New Roman"/>
+                <w:sz w:val="24"/>
+                <w:szCs w:val="24"/>
+              </w:rPr>
+              <w:t>Tener el trabajo a tiempo y bajo presupuesto con los requisitos especificados.</w:t>
+            </w:r>
+          </w:p>
+          <w:p>
+            <w:pPr>
+              <w:pStyle w:val="Prrafodelista"/>
+              <w:numPr>
+                <w:ilvl w:val="0"/>
+                <w:numId w:val="4"/>
+              </w:numPr>
+              <w:spacing w:line="360" w:lineRule="auto"/>
+              <w:jc w:val="both"/>
+              <w:rPr>
+                <w:rFonts w:ascii="Times New Roman" w:hAnsi="Times New Roman" w:cs="Times New Roman"/>
+                <w:sz w:val="24"/>
+                <w:szCs w:val="24"/>
+              </w:rPr>
+            </w:pPr>
+            <w:r>
+              <w:rPr>
+                <w:rFonts w:ascii="Times New Roman" w:hAnsi="Times New Roman" w:cs="Times New Roman"/>
+                <w:sz w:val="24"/>
+                <w:szCs w:val="24"/>
+              </w:rPr>
+              <w:t>Terminar el proyecto con los recursos asignados, activamente en la etapa de análisis, así como en todas aquellas actividades de revisión y aceptación</w:t>
+            </w:r>
+          </w:p>
+          <w:p>
+            <w:pPr>
+              <w:pStyle w:val="Prrafodelista"/>
+              <w:numPr>
+                <w:ilvl w:val="0"/>
+                <w:numId w:val="4"/>
+              </w:numPr>
+              <w:spacing w:line="360" w:lineRule="auto"/>
+              <w:jc w:val="both"/>
+              <w:rPr>
+                <w:rFonts w:ascii="Times New Roman" w:hAnsi="Times New Roman" w:cs="Times New Roman"/>
+                <w:sz w:val="24"/>
+                <w:szCs w:val="24"/>
+              </w:rPr>
+            </w:pPr>
+            <w:r>
+              <w:rPr>
+                <w:rFonts w:ascii="Times New Roman" w:hAnsi="Times New Roman" w:cs="Times New Roman"/>
+                <w:sz w:val="24"/>
+                <w:szCs w:val="24"/>
+              </w:rPr>
+              <w:t>Cumplir con éxito las diferentes fases de un proyecto, utilizando herramientas de administración</w:t>
+            </w:r>
+          </w:p>
+          <w:p>
+            <w:pPr>
+              <w:pStyle w:val="Prrafodelista"/>
+              <w:numPr>
+                <w:ilvl w:val="0"/>
+                <w:numId w:val="4"/>
+              </w:numPr>
+              <w:spacing w:line="360" w:lineRule="auto"/>
+              <w:jc w:val="both"/>
+              <w:rPr>
+                <w:rFonts w:ascii="Times New Roman" w:hAnsi="Times New Roman" w:cs="Times New Roman"/>
+                <w:sz w:val="24"/>
+                <w:szCs w:val="24"/>
+              </w:rPr>
+            </w:pPr>
+            <w:r>
+              <w:rPr>
+                <w:rFonts w:ascii="Times New Roman" w:hAnsi="Times New Roman" w:cs="Times New Roman"/>
+                <w:sz w:val="24"/>
+                <w:szCs w:val="24"/>
+              </w:rPr>
+              <w:t>Lograr un mejor uso de los recursos disponibles.</w:t>
+            </w:r>
+          </w:p>
+          <w:p>
+            <w:pPr>
+              <w:pStyle w:val="Prrafodelista"/>
+              <w:numPr>
+                <w:ilvl w:val="0"/>
+                <w:numId w:val="4"/>
+              </w:numPr>
+              <w:spacing w:line="360" w:lineRule="auto"/>
+              <w:jc w:val="both"/>
+              <w:rPr>
+                <w:lang w:val="es-EC" w:eastAsia="es-EC"/>
+              </w:rPr>
+            </w:pPr>
+            <w:r>
+              <w:rPr>
+                <w:rFonts w:ascii="Times New Roman" w:hAnsi="Times New Roman" w:cs="Times New Roman"/>
+                <w:sz w:val="24"/>
+                <w:szCs w:val="24"/>
+              </w:rPr>
+              <w:t>Observar cada actividad para detectar errores a tiempo.</w:t>
+            </w:r>
+          </w:p>
+        </w:tc>
+      </w:tr>
+      <w:tr>
+        <w:tc>
+          <w:tcPr>
+            <w:tcW w:w="8494" w:type="dxa"/>
+            <w:gridSpan w:val="2"/>
+            <w:shd w:val="clear" w:color="auto" w:fill="F7CAAC" w:themeFill="accent2" w:themeFillTint="66"/>
+          </w:tcPr>
+          <w:p>
+            <w:pPr>
+              <w:pStyle w:val="Ttulo3"/>
+              <w:spacing w:line="360" w:lineRule="auto"/>
+              <w:outlineLvl w:val="2"/>
+              <w:rPr>
+                <w:rFonts w:ascii="Times New Roman" w:hAnsi="Times New Roman" w:cs="Times New Roman"/>
+                <w:b/>
+                <w:color w:val="auto"/>
+                <w:lang w:val="es-EC" w:eastAsia="es-EC"/>
+              </w:rPr>
+            </w:pPr>
+            <w:r>
+              <w:rPr>
+                <w:rFonts w:ascii="Times New Roman" w:hAnsi="Times New Roman" w:cs="Times New Roman"/>
+                <w:b/>
+                <w:color w:val="auto"/>
+                <w:lang w:val="es-EC" w:eastAsia="es-EC"/>
+              </w:rPr>
+              <w:t xml:space="preserve">Funciones </w:t>
+            </w:r>
+          </w:p>
+        </w:tc>
+      </w:tr>
+      <w:tr>
+        <w:tc>
+          <w:tcPr>
+            <w:tcW w:w="8494" w:type="dxa"/>
+            <w:gridSpan w:val="2"/>
+          </w:tcPr>
+          <w:p>
+            <w:pPr>
+              <w:pStyle w:val="Prrafodelista"/>
+              <w:numPr>
+                <w:ilvl w:val="0"/>
+                <w:numId w:val="4"/>
+              </w:numPr>
+              <w:spacing w:line="360" w:lineRule="auto"/>
+              <w:jc w:val="both"/>
+              <w:rPr>
+                <w:rFonts w:ascii="Times New Roman" w:hAnsi="Times New Roman" w:cs="Times New Roman"/>
+                <w:sz w:val="24"/>
+                <w:szCs w:val="24"/>
+              </w:rPr>
+            </w:pPr>
+            <w:r>
+              <w:rPr>
+                <w:rFonts w:ascii="Times New Roman" w:hAnsi="Times New Roman" w:cs="Times New Roman"/>
+                <w:sz w:val="24"/>
+                <w:szCs w:val="24"/>
+              </w:rPr>
+              <w:t>Planificar las actividades estableciendo objetivos y metas mediante un cronograma.</w:t>
+            </w:r>
+          </w:p>
+          <w:p>
+            <w:pPr>
+              <w:pStyle w:val="Prrafodelista"/>
+              <w:numPr>
+                <w:ilvl w:val="0"/>
+                <w:numId w:val="4"/>
+              </w:numPr>
+              <w:spacing w:line="360" w:lineRule="auto"/>
+              <w:jc w:val="both"/>
+              <w:rPr>
+                <w:rFonts w:ascii="Times New Roman" w:hAnsi="Times New Roman" w:cs="Times New Roman"/>
+                <w:sz w:val="24"/>
+                <w:szCs w:val="24"/>
+              </w:rPr>
+            </w:pPr>
+            <w:r>
+              <w:rPr>
+                <w:rFonts w:ascii="Times New Roman" w:hAnsi="Times New Roman" w:cs="Times New Roman"/>
+                <w:sz w:val="24"/>
+                <w:szCs w:val="24"/>
+              </w:rPr>
+              <w:t>Ordenar y distribuir el trabajo entre el personal para alcanzar las metas establecidas.</w:t>
+            </w:r>
+          </w:p>
+          <w:p>
+            <w:pPr>
+              <w:pStyle w:val="Prrafodelista"/>
+              <w:numPr>
+                <w:ilvl w:val="0"/>
+                <w:numId w:val="4"/>
+              </w:numPr>
+              <w:spacing w:line="360" w:lineRule="auto"/>
+              <w:jc w:val="both"/>
+              <w:rPr>
+                <w:rFonts w:ascii="Times New Roman" w:hAnsi="Times New Roman" w:cs="Times New Roman"/>
+                <w:sz w:val="24"/>
+                <w:szCs w:val="24"/>
+              </w:rPr>
+            </w:pPr>
+            <w:r>
+              <w:rPr>
+                <w:rFonts w:ascii="Times New Roman" w:hAnsi="Times New Roman" w:cs="Times New Roman"/>
+                <w:sz w:val="24"/>
+                <w:szCs w:val="24"/>
+              </w:rPr>
+              <w:t>Realización y ejecución de las actividades planteadas ejerciendo la autoridad mediante la toma de decisiones.</w:t>
+            </w:r>
+          </w:p>
+          <w:p>
+            <w:pPr>
+              <w:pStyle w:val="Prrafodelista"/>
+              <w:numPr>
+                <w:ilvl w:val="0"/>
+                <w:numId w:val="4"/>
+              </w:numPr>
+              <w:spacing w:line="360" w:lineRule="auto"/>
+              <w:jc w:val="both"/>
+              <w:rPr>
+                <w:rFonts w:ascii="Times New Roman" w:hAnsi="Times New Roman" w:cs="Times New Roman"/>
+                <w:sz w:val="24"/>
+                <w:szCs w:val="24"/>
+              </w:rPr>
+            </w:pPr>
+            <w:r>
+              <w:rPr>
+                <w:rFonts w:ascii="Times New Roman" w:hAnsi="Times New Roman" w:cs="Times New Roman"/>
+                <w:sz w:val="24"/>
+                <w:szCs w:val="24"/>
+              </w:rPr>
+              <w:t>Realizando la vigilancia y seguimiento a las actividades asignadas para que estas se cumplan tal cual fueron planeadas y tomando acciones correctivas.</w:t>
+            </w:r>
+          </w:p>
+          <w:p>
+            <w:pPr>
+              <w:pStyle w:val="Prrafodelista"/>
+              <w:numPr>
+                <w:ilvl w:val="0"/>
+                <w:numId w:val="4"/>
+              </w:numPr>
+              <w:spacing w:line="360" w:lineRule="auto"/>
+              <w:jc w:val="both"/>
+              <w:rPr>
+                <w:rFonts w:ascii="Times New Roman" w:hAnsi="Times New Roman" w:cs="Times New Roman"/>
+                <w:sz w:val="24"/>
+                <w:szCs w:val="24"/>
+              </w:rPr>
+            </w:pPr>
+            <w:r>
+              <w:rPr>
+                <w:rFonts w:ascii="Times New Roman" w:hAnsi="Times New Roman" w:cs="Times New Roman"/>
+                <w:sz w:val="24"/>
+                <w:szCs w:val="24"/>
+              </w:rPr>
+              <w:t>Planificar las actividades estableciendo objetivos y metas mediante un cronograma.</w:t>
+            </w:r>
+          </w:p>
+          <w:p>
+            <w:pPr>
+              <w:pStyle w:val="Prrafodelista"/>
+              <w:numPr>
+                <w:ilvl w:val="0"/>
+                <w:numId w:val="4"/>
+              </w:numPr>
+              <w:spacing w:line="360" w:lineRule="auto"/>
+              <w:jc w:val="both"/>
+              <w:rPr>
+                <w:rFonts w:ascii="Times New Roman" w:hAnsi="Times New Roman" w:cs="Times New Roman"/>
+                <w:sz w:val="24"/>
+                <w:szCs w:val="24"/>
+              </w:rPr>
+            </w:pPr>
+            <w:r>
+              <w:rPr>
+                <w:rFonts w:ascii="Times New Roman" w:hAnsi="Times New Roman" w:cs="Times New Roman"/>
+                <w:sz w:val="24"/>
+                <w:szCs w:val="24"/>
+              </w:rPr>
+              <w:t xml:space="preserve">Ordenar y distribuir el trabajo entre el personal para </w:t>
+            </w:r>
+            <w:r>
+              <w:rPr>
+                <w:rFonts w:ascii="Times New Roman" w:hAnsi="Times New Roman" w:cs="Times New Roman"/>
+                <w:sz w:val="24"/>
+                <w:szCs w:val="24"/>
+              </w:rPr>
+              <w:t>alcanzar las metas establecidas.</w:t>
+            </w:r>
+          </w:p>
+        </w:tc>
+      </w:tr>
+      <w:tr>
+        <w:tc>
+          <w:tcPr>
+            <w:tcW w:w="8494" w:type="dxa"/>
+            <w:gridSpan w:val="2"/>
+            <w:shd w:val="clear" w:color="auto" w:fill="F7CAAC" w:themeFill="accent2" w:themeFillTint="66"/>
+          </w:tcPr>
+          <w:p>
+            <w:pPr>
+              <w:pStyle w:val="Ttulo3"/>
+              <w:spacing w:line="360" w:lineRule="auto"/>
+              <w:outlineLvl w:val="2"/>
+              <w:rPr>
+                <w:rFonts w:ascii="Times New Roman" w:hAnsi="Times New Roman" w:cs="Times New Roman"/>
+                <w:b/>
+                <w:color w:val="auto"/>
+              </w:rPr>
+            </w:pPr>
+            <w:r>
+              <w:rPr>
+                <w:rFonts w:ascii="Times New Roman" w:hAnsi="Times New Roman" w:cs="Times New Roman"/>
+                <w:b/>
+                <w:color w:val="auto"/>
+                <w:lang w:val="es-EC" w:eastAsia="es-EC"/>
+              </w:rPr>
+              <w:lastRenderedPageBreak/>
+              <w:t xml:space="preserve">Nivel de autoridad </w:t>
+            </w:r>
+          </w:p>
+        </w:tc>
+      </w:tr>
+      <w:tr>
+        <w:tc>
+          <w:tcPr>
+            <w:tcW w:w="8494" w:type="dxa"/>
+            <w:gridSpan w:val="2"/>
+          </w:tcPr>
+          <w:p>
+            <w:pPr>
+              <w:pStyle w:val="Ttulo3"/>
+              <w:numPr>
+                <w:ilvl w:val="0"/>
+                <w:numId w:val="4"/>
+              </w:numPr>
+              <w:spacing w:line="360" w:lineRule="auto"/>
+              <w:jc w:val="both"/>
+              <w:outlineLvl w:val="2"/>
+              <w:rPr>
+                <w:rFonts w:ascii="Times New Roman" w:hAnsi="Times New Roman" w:cs="Times New Roman"/>
+                <w:b/>
+                <w:color w:val="auto"/>
+                <w:lang w:val="es-EC" w:eastAsia="es-EC"/>
+              </w:rPr>
+            </w:pPr>
+            <w:r>
+              <w:rPr>
+                <w:rFonts w:ascii="Times New Roman" w:hAnsi="Times New Roman" w:cs="Times New Roman"/>
+                <w:color w:val="auto"/>
+                <w:lang w:val="es-EC" w:eastAsia="es-EC"/>
+              </w:rPr>
+              <w:t>Decid</w:t>
+            </w:r>
+            <w:r>
+              <w:rPr>
+                <w:rFonts w:ascii="Times New Roman" w:hAnsi="Times New Roman" w:cs="Times New Roman"/>
+                <w:color w:val="auto"/>
+                <w:lang w:val="es-EC" w:eastAsia="es-EC"/>
+              </w:rPr>
+              <w:t>e sobre la programación detallada de los recursos humanos y materiales asignados en el proyecto</w:t>
+            </w:r>
+            <w:r>
+              <w:rPr>
+                <w:rFonts w:ascii="Times New Roman" w:hAnsi="Times New Roman" w:cs="Times New Roman"/>
+                <w:b/>
+                <w:color w:val="auto"/>
+                <w:lang w:val="es-EC" w:eastAsia="es-EC"/>
+              </w:rPr>
+              <w:t>.</w:t>
+            </w:r>
+          </w:p>
+          <w:p>
+            <w:pPr>
+              <w:pStyle w:val="Prrafodelista"/>
+              <w:numPr>
+                <w:ilvl w:val="0"/>
+                <w:numId w:val="4"/>
+              </w:numPr>
+              <w:spacing w:after="0" w:line="360" w:lineRule="auto"/>
+              <w:rPr>
+                <w:lang w:val="es-EC" w:eastAsia="es-EC"/>
+              </w:rPr>
+            </w:pPr>
+            <w:r>
+              <w:rPr>
+                <w:rFonts w:ascii="Times New Roman" w:hAnsi="Times New Roman" w:cs="Times New Roman"/>
+                <w:sz w:val="24"/>
+                <w:lang w:val="es-EC" w:eastAsia="es-EC"/>
+              </w:rPr>
+              <w:t>Decide sobre la información y los entregables del proyecto</w:t>
+            </w:r>
+          </w:p>
+          <w:p>
+            <w:pPr>
+              <w:pStyle w:val="Prrafodelista"/>
+              <w:numPr>
+                <w:ilvl w:val="0"/>
+                <w:numId w:val="4"/>
+              </w:numPr>
+              <w:spacing w:after="0" w:line="360" w:lineRule="auto"/>
+              <w:jc w:val="both"/>
+              <w:rPr>
+                <w:lang w:val="es-EC" w:eastAsia="es-EC"/>
+              </w:rPr>
+            </w:pPr>
+            <w:r>
+              <w:rPr>
+                <w:rFonts w:ascii="Times New Roman" w:hAnsi="Times New Roman" w:cs="Times New Roman"/>
+                <w:sz w:val="24"/>
+                <w:lang w:val="es-EC" w:eastAsia="es-EC"/>
+              </w:rPr>
+              <w:t>Decide sobre los proveedores y contratos del proyecto, siempre y cuando no excedan los costos del presupuesto.</w:t>
+            </w:r>
+          </w:p>
+        </w:tc>
+      </w:tr>
+      <w:tr>
+        <w:tc>
+          <w:tcPr>
+            <w:tcW w:w="8494" w:type="dxa"/>
+            <w:gridSpan w:val="2"/>
+            <w:tcBorders>
+              <w:bottom w:val="single" w:sz="4" w:space="0" w:color="auto"/>
+            </w:tcBorders>
+            <w:shd w:val="clear" w:color="auto" w:fill="F7CAAC" w:themeFill="accent2" w:themeFillTint="66"/>
+          </w:tcPr>
+          <w:p>
+            <w:pPr>
+              <w:pStyle w:val="Ttulo3"/>
+              <w:spacing w:line="360" w:lineRule="auto"/>
+              <w:outlineLvl w:val="2"/>
+              <w:rPr>
+                <w:rFonts w:ascii="Times New Roman" w:hAnsi="Times New Roman" w:cs="Times New Roman"/>
+                <w:b/>
+                <w:color w:val="auto"/>
+              </w:rPr>
+            </w:pPr>
+            <w:r>
+              <w:rPr>
+                <w:rFonts w:ascii="Times New Roman" w:hAnsi="Times New Roman" w:cs="Times New Roman"/>
+                <w:b/>
+                <w:color w:val="auto"/>
+                <w:lang w:val="es-EC" w:eastAsia="es-EC"/>
+              </w:rPr>
+              <w:t xml:space="preserve">Requisitos del rol </w:t>
+            </w:r>
+          </w:p>
+        </w:tc>
+      </w:tr>
+      <w:tr>
+        <w:tc>
+          <w:tcPr>
+            <w:tcW w:w="2972" w:type="dxa"/>
+            <w:shd w:val="clear" w:color="auto" w:fill="FBE4D5" w:themeFill="accent2" w:themeFillTint="33"/>
+          </w:tcPr>
+          <w:p>
+            <w:pPr>
+              <w:pStyle w:val="Ttulo3"/>
+              <w:spacing w:line="360" w:lineRule="auto"/>
+              <w:jc w:val="center"/>
+              <w:outlineLvl w:val="2"/>
+              <w:rPr>
+                <w:rFonts w:ascii="Times New Roman" w:hAnsi="Times New Roman" w:cs="Times New Roman"/>
+                <w:b/>
+                <w:color w:val="auto"/>
+                <w:lang w:val="es-EC" w:eastAsia="es-EC"/>
+              </w:rPr>
+            </w:pPr>
+            <w:r>
+              <w:rPr>
+                <w:rFonts w:ascii="Times New Roman" w:hAnsi="Times New Roman" w:cs="Times New Roman"/>
+                <w:b/>
+                <w:color w:val="auto"/>
+                <w:lang w:val="es-EC" w:eastAsia="es-EC"/>
+              </w:rPr>
+              <w:t>Conocimiento</w:t>
+            </w:r>
+          </w:p>
+        </w:tc>
+        <w:tc>
+          <w:tcPr>
+            <w:tcW w:w="5522" w:type="dxa"/>
+          </w:tcPr>
+          <w:p>
+            <w:pPr>
+              <w:pStyle w:val="Ttulo3"/>
+              <w:spacing w:line="360" w:lineRule="auto"/>
+              <w:outlineLvl w:val="2"/>
+              <w:rPr>
+                <w:rFonts w:ascii="Times New Roman" w:hAnsi="Times New Roman" w:cs="Times New Roman"/>
+                <w:color w:val="auto"/>
+                <w:lang w:val="es-EC" w:eastAsia="es-EC"/>
+              </w:rPr>
+            </w:pPr>
+            <w:r>
+              <w:rPr>
+                <w:rFonts w:ascii="Times New Roman" w:hAnsi="Times New Roman" w:cs="Times New Roman"/>
+                <w:color w:val="auto"/>
+                <w:lang w:val="es-EC" w:eastAsia="es-EC"/>
+              </w:rPr>
+              <w:t>Gestión de proyectos</w:t>
+            </w:r>
+          </w:p>
+        </w:tc>
+      </w:tr>
+      <w:tr>
+        <w:tc>
+          <w:tcPr>
+            <w:tcW w:w="2972" w:type="dxa"/>
+            <w:shd w:val="clear" w:color="auto" w:fill="FBE4D5" w:themeFill="accent2" w:themeFillTint="33"/>
+          </w:tcPr>
+          <w:p>
+            <w:pPr>
+              <w:pStyle w:val="Ttulo3"/>
+              <w:spacing w:line="360" w:lineRule="auto"/>
+              <w:jc w:val="center"/>
+              <w:outlineLvl w:val="2"/>
+              <w:rPr>
+                <w:rFonts w:ascii="Times New Roman" w:hAnsi="Times New Roman" w:cs="Times New Roman"/>
+                <w:b/>
+                <w:color w:val="auto"/>
+                <w:lang w:val="es-EC" w:eastAsia="es-EC"/>
+              </w:rPr>
+            </w:pPr>
+            <w:r>
+              <w:rPr>
+                <w:rFonts w:ascii="Times New Roman" w:hAnsi="Times New Roman" w:cs="Times New Roman"/>
+                <w:b/>
+                <w:color w:val="auto"/>
+                <w:lang w:val="es-EC" w:eastAsia="es-EC"/>
+              </w:rPr>
+              <w:t>Habilidades</w:t>
+            </w:r>
+          </w:p>
+        </w:tc>
+        <w:tc>
+          <w:tcPr>
+            <w:tcW w:w="5522" w:type="dxa"/>
+          </w:tcPr>
+          <w:p>
+            <w:pPr>
+              <w:pStyle w:val="Ttulo3"/>
+              <w:spacing w:line="360" w:lineRule="auto"/>
+              <w:outlineLvl w:val="2"/>
+              <w:rPr>
+                <w:rFonts w:ascii="Times New Roman" w:hAnsi="Times New Roman" w:cs="Times New Roman"/>
+                <w:color w:val="auto"/>
+                <w:lang w:val="es-EC" w:eastAsia="es-EC"/>
+              </w:rPr>
+            </w:pPr>
+            <w:r>
+              <w:rPr>
+                <w:rFonts w:ascii="Times New Roman" w:hAnsi="Times New Roman" w:cs="Times New Roman"/>
+                <w:color w:val="auto"/>
+                <w:lang w:val="es-EC" w:eastAsia="es-EC"/>
+              </w:rPr>
+              <w:t>Liderazgo, Comunicación, Negociación, Motivación, y Solución de Conflictos</w:t>
+            </w:r>
+          </w:p>
+        </w:tc>
+      </w:tr>
+      <w:tr>
+        <w:tc>
+          <w:tcPr>
+            <w:tcW w:w="2972" w:type="dxa"/>
+            <w:shd w:val="clear" w:color="auto" w:fill="FBE4D5" w:themeFill="accent2" w:themeFillTint="33"/>
+          </w:tcPr>
+          <w:p>
+            <w:pPr>
+              <w:pStyle w:val="Ttulo3"/>
+              <w:spacing w:line="360" w:lineRule="auto"/>
+              <w:jc w:val="center"/>
+              <w:outlineLvl w:val="2"/>
+              <w:rPr>
+                <w:rFonts w:ascii="Times New Roman" w:hAnsi="Times New Roman" w:cs="Times New Roman"/>
+                <w:b/>
+                <w:color w:val="auto"/>
+                <w:lang w:val="es-EC" w:eastAsia="es-EC"/>
+              </w:rPr>
+            </w:pPr>
+            <w:r>
+              <w:rPr>
+                <w:rFonts w:ascii="Times New Roman" w:hAnsi="Times New Roman" w:cs="Times New Roman"/>
+                <w:b/>
+                <w:color w:val="auto"/>
+                <w:lang w:val="es-EC" w:eastAsia="es-EC"/>
+              </w:rPr>
+              <w:t>Experiencia</w:t>
+            </w:r>
+          </w:p>
+        </w:tc>
+        <w:tc>
+          <w:tcPr>
+            <w:tcW w:w="5522" w:type="dxa"/>
+          </w:tcPr>
+          <w:p>
+            <w:pPr>
+              <w:pStyle w:val="Ttulo3"/>
+              <w:spacing w:line="360" w:lineRule="auto"/>
+              <w:outlineLvl w:val="2"/>
+              <w:rPr>
+                <w:rFonts w:ascii="Times New Roman" w:hAnsi="Times New Roman" w:cs="Times New Roman"/>
+                <w:color w:val="auto"/>
+                <w:lang w:val="es-EC" w:eastAsia="es-EC"/>
+              </w:rPr>
+            </w:pPr>
+            <w:r>
+              <w:rPr>
+                <w:rFonts w:ascii="Times New Roman" w:hAnsi="Times New Roman" w:cs="Times New Roman"/>
+                <w:color w:val="auto"/>
+                <w:lang w:val="es-EC" w:eastAsia="es-EC"/>
+              </w:rPr>
+              <w:t>Experiencia en el ámbito hotelero y gestión de proyectos</w:t>
+            </w:r>
+          </w:p>
+        </w:tc>
+      </w:tr>
+      <w:tr>
+        <w:tc>
+          <w:tcPr>
+            <w:tcW w:w="2972" w:type="dxa"/>
+            <w:shd w:val="clear" w:color="auto" w:fill="FBE4D5" w:themeFill="accent2" w:themeFillTint="33"/>
+          </w:tcPr>
+          <w:p>
+            <w:pPr>
+              <w:pStyle w:val="Ttulo3"/>
+              <w:spacing w:line="360" w:lineRule="auto"/>
+              <w:jc w:val="center"/>
+              <w:outlineLvl w:val="2"/>
+              <w:rPr>
+                <w:rFonts w:ascii="Times New Roman" w:hAnsi="Times New Roman" w:cs="Times New Roman"/>
+                <w:b/>
+                <w:color w:val="auto"/>
+                <w:lang w:val="es-EC" w:eastAsia="es-EC"/>
+              </w:rPr>
+            </w:pPr>
+            <w:r>
+              <w:rPr>
+                <w:rFonts w:ascii="Times New Roman" w:hAnsi="Times New Roman" w:cs="Times New Roman"/>
+                <w:b/>
+                <w:color w:val="auto"/>
+                <w:lang w:val="es-EC" w:eastAsia="es-EC"/>
+              </w:rPr>
+              <w:t>Otros</w:t>
+            </w:r>
+          </w:p>
+        </w:tc>
+        <w:tc>
+          <w:tcPr>
+            <w:tcW w:w="5522" w:type="dxa"/>
+          </w:tcPr>
+          <w:p>
+            <w:pPr>
+              <w:pStyle w:val="Ttulo3"/>
+              <w:spacing w:line="360" w:lineRule="auto"/>
+              <w:outlineLvl w:val="2"/>
+              <w:rPr>
+                <w:rFonts w:ascii="Times New Roman" w:hAnsi="Times New Roman" w:cs="Times New Roman"/>
+                <w:color w:val="auto"/>
+                <w:lang w:val="es-EC" w:eastAsia="es-EC"/>
+              </w:rPr>
+            </w:pPr>
+          </w:p>
+        </w:tc>
+      </w:tr>
+    </w:tbl>
+    <w:p>
+      <w:pPr>
+        <w:rPr>
+          <w:lang w:val="es-EC" w:eastAsia="es-EC"/>
+        </w:rPr>
+      </w:pPr>
+    </w:p>
+    <w:p>
+      <w:pPr>
+        <w:pStyle w:val="Ttulo2"/>
+        <w:spacing w:line="360" w:lineRule="auto"/>
+        <w:rPr>
+          <w:rFonts w:ascii="Times New Roman" w:hAnsi="Times New Roman" w:cs="Times New Roman"/>
+          <w:b/>
+          <w:color w:val="auto"/>
+          <w:lang w:val="es-EC" w:eastAsia="es-EC"/>
+        </w:rPr>
+      </w:pPr>
+      <w:r>
+        <w:rPr>
+          <w:rFonts w:ascii="Times New Roman" w:hAnsi="Times New Roman" w:cs="Times New Roman"/>
+          <w:b/>
+          <w:color w:val="auto"/>
+          <w:lang w:val="es-EC" w:eastAsia="es-EC"/>
+        </w:rPr>
+        <w:t>ANALISTA</w:t>
+      </w:r>
+      <w:r>
+        <w:rPr>
+          <w:rFonts w:ascii="Times New Roman" w:hAnsi="Times New Roman" w:cs="Times New Roman"/>
+          <w:b/>
+          <w:color w:val="auto"/>
+          <w:lang w:val="es-EC" w:eastAsia="es-EC"/>
+        </w:rPr>
+        <w:t xml:space="preserve"> DEL PROYECTO</w:t>
+      </w:r>
+    </w:p>
+    <w:tbl>
+      <w:tblPr>
+        <w:tblStyle w:val="Tablaconcuadrcula"/>
+        <w:tblW w:w="0" w:type="auto"/>
+        <w:tblLook w:val="04A0" w:firstRow="1" w:lastRow="0" w:firstColumn="1" w:lastColumn="0" w:noHBand="0" w:noVBand="1"/>
+      </w:tblPr>
+      <w:tblGrid>
+        <w:gridCol w:w="2972"/>
+        <w:gridCol w:w="5522"/>
+      </w:tblGrid>
+      <w:tr>
+        <w:tc>
+          <w:tcPr>
+            <w:tcW w:w="8494" w:type="dxa"/>
+            <w:gridSpan w:val="2"/>
+            <w:shd w:val="clear" w:color="auto" w:fill="F7CAAC" w:themeFill="accent2" w:themeFillTint="66"/>
+          </w:tcPr>
+          <w:p>
+            <w:pPr>
+              <w:pStyle w:val="Ttulo3"/>
+              <w:spacing w:line="360" w:lineRule="auto"/>
+              <w:outlineLvl w:val="2"/>
+              <w:rPr>
+                <w:rFonts w:ascii="Times New Roman" w:hAnsi="Times New Roman" w:cs="Times New Roman"/>
+                <w:b/>
+                <w:color w:val="auto"/>
+              </w:rPr>
+            </w:pPr>
+            <w:r>
+              <w:rPr>
+                <w:rFonts w:ascii="Times New Roman" w:hAnsi="Times New Roman" w:cs="Times New Roman"/>
+                <w:b/>
+                <w:color w:val="auto"/>
+                <w:lang w:val="es-EC" w:eastAsia="es-EC"/>
+              </w:rPr>
+              <w:t>Objetivos del rol</w:t>
+            </w:r>
+          </w:p>
+        </w:tc>
+      </w:tr>
+      <w:tr>
+        <w:tc>
+          <w:tcPr>
+            <w:tcW w:w="8494" w:type="dxa"/>
+            <w:gridSpan w:val="2"/>
+          </w:tcPr>
+          <w:p>
+            <w:pPr>
+              <w:spacing w:line="360" w:lineRule="auto"/>
+              <w:jc w:val="both"/>
+              <w:rPr>
+                <w:rFonts w:ascii="Times New Roman" w:hAnsi="Times New Roman" w:cs="Times New Roman"/>
+                <w:sz w:val="24"/>
+              </w:rPr>
+            </w:pPr>
+            <w:r>
+              <w:rPr>
+                <w:rFonts w:ascii="Times New Roman" w:hAnsi="Times New Roman" w:cs="Times New Roman"/>
+                <w:sz w:val="24"/>
+                <w:lang w:val="es-EC" w:eastAsia="es-EC"/>
+              </w:rPr>
+              <w:t>Persona responsable del desarrollo de los entregables del proyecto, principal responsable de cumplir con las exigencias del cliente, y por lo tanto persona que da soporte y defiende el proyecto.</w:t>
+            </w:r>
+          </w:p>
+        </w:tc>
+      </w:tr>
+      <w:tr>
+        <w:tc>
+          <w:tcPr>
+            <w:tcW w:w="8494" w:type="dxa"/>
+            <w:gridSpan w:val="2"/>
+            <w:shd w:val="clear" w:color="auto" w:fill="F7CAAC" w:themeFill="accent2" w:themeFillTint="66"/>
+          </w:tcPr>
+          <w:p>
+            <w:pPr>
+              <w:pStyle w:val="Ttulo3"/>
+              <w:spacing w:line="360" w:lineRule="auto"/>
+              <w:outlineLvl w:val="2"/>
+              <w:rPr>
+                <w:rFonts w:ascii="Times New Roman" w:hAnsi="Times New Roman" w:cs="Times New Roman"/>
+                <w:b/>
+                <w:color w:val="auto"/>
+              </w:rPr>
+            </w:pPr>
+            <w:r>
+              <w:rPr>
+                <w:rFonts w:ascii="Times New Roman" w:hAnsi="Times New Roman" w:cs="Times New Roman"/>
+                <w:b/>
+                <w:color w:val="auto"/>
+                <w:lang w:val="es-EC" w:eastAsia="es-EC"/>
+              </w:rPr>
+              <w:t xml:space="preserve">Responsabilidades </w:t>
+            </w:r>
+          </w:p>
+        </w:tc>
+      </w:tr>
+      <w:tr>
+        <w:tc>
+          <w:tcPr>
+            <w:tcW w:w="8494" w:type="dxa"/>
+            <w:gridSpan w:val="2"/>
+          </w:tcPr>
+          <w:p>
+            <w:pPr>
+              <w:pStyle w:val="Prrafodelista"/>
+              <w:numPr>
+                <w:ilvl w:val="0"/>
+                <w:numId w:val="4"/>
+              </w:numPr>
+              <w:spacing w:line="360" w:lineRule="auto"/>
+              <w:jc w:val="both"/>
+              <w:rPr>
+                <w:rFonts w:ascii="Times New Roman" w:hAnsi="Times New Roman" w:cs="Times New Roman"/>
+                <w:sz w:val="24"/>
+                <w:lang w:val="es-EC" w:eastAsia="es-EC"/>
+              </w:rPr>
+            </w:pPr>
+            <w:r>
+              <w:rPr>
+                <w:rFonts w:ascii="Times New Roman" w:hAnsi="Times New Roman" w:cs="Times New Roman"/>
+                <w:sz w:val="24"/>
+                <w:lang w:val="es-EC" w:eastAsia="es-EC"/>
+              </w:rPr>
+              <w:t>Evaluar la viabilidad de los proyectos</w:t>
+            </w:r>
+          </w:p>
+          <w:p>
+            <w:pPr>
+              <w:pStyle w:val="Prrafodelista"/>
+              <w:numPr>
+                <w:ilvl w:val="0"/>
+                <w:numId w:val="4"/>
+              </w:numPr>
+              <w:spacing w:line="360" w:lineRule="auto"/>
+              <w:jc w:val="both"/>
+              <w:rPr>
+                <w:rFonts w:ascii="Times New Roman" w:hAnsi="Times New Roman" w:cs="Times New Roman"/>
+                <w:sz w:val="24"/>
+                <w:lang w:val="es-EC" w:eastAsia="es-EC"/>
+              </w:rPr>
+            </w:pPr>
+            <w:r>
+              <w:rPr>
+                <w:rFonts w:ascii="Times New Roman" w:hAnsi="Times New Roman" w:cs="Times New Roman"/>
+                <w:sz w:val="24"/>
+                <w:lang w:val="es-EC" w:eastAsia="es-EC"/>
+              </w:rPr>
+              <w:t>Lleva acabo entrevistas y otras acciones para investigación de hechos</w:t>
+            </w:r>
+          </w:p>
+          <w:p>
+            <w:pPr>
+              <w:pStyle w:val="Prrafodelista"/>
+              <w:numPr>
+                <w:ilvl w:val="0"/>
+                <w:numId w:val="4"/>
+              </w:numPr>
+              <w:spacing w:line="360" w:lineRule="auto"/>
+              <w:jc w:val="both"/>
+              <w:rPr>
+                <w:rFonts w:ascii="Times New Roman" w:hAnsi="Times New Roman" w:cs="Times New Roman"/>
+                <w:sz w:val="24"/>
+                <w:lang w:val="es-EC" w:eastAsia="es-EC"/>
+              </w:rPr>
+            </w:pPr>
+            <w:r>
+              <w:rPr>
+                <w:rFonts w:ascii="Times New Roman" w:hAnsi="Times New Roman" w:cs="Times New Roman"/>
+                <w:sz w:val="24"/>
+                <w:lang w:val="es-EC" w:eastAsia="es-EC"/>
+              </w:rPr>
+              <w:t>Documentar y analizar las operaciones de los sistemas actuales.</w:t>
+            </w:r>
+          </w:p>
+          <w:p>
+            <w:pPr>
+              <w:pStyle w:val="Prrafodelista"/>
+              <w:numPr>
+                <w:ilvl w:val="0"/>
+                <w:numId w:val="4"/>
+              </w:numPr>
+              <w:spacing w:line="360" w:lineRule="auto"/>
+              <w:jc w:val="both"/>
+              <w:rPr>
+                <w:rFonts w:ascii="Times New Roman" w:hAnsi="Times New Roman" w:cs="Times New Roman"/>
+                <w:sz w:val="24"/>
+                <w:lang w:val="es-EC" w:eastAsia="es-EC"/>
+              </w:rPr>
+            </w:pPr>
+            <w:r>
+              <w:rPr>
+                <w:rFonts w:ascii="Times New Roman" w:hAnsi="Times New Roman" w:cs="Times New Roman"/>
+                <w:sz w:val="24"/>
+                <w:lang w:val="es-EC" w:eastAsia="es-EC"/>
+              </w:rPr>
+              <w:t>Definir las necesidades de usuario para mejorar o sustituir sistemas.</w:t>
+            </w:r>
+          </w:p>
+          <w:p>
+            <w:pPr>
+              <w:pStyle w:val="Prrafodelista"/>
+              <w:numPr>
+                <w:ilvl w:val="0"/>
+                <w:numId w:val="4"/>
+              </w:numPr>
+              <w:spacing w:line="360" w:lineRule="auto"/>
+              <w:jc w:val="both"/>
+              <w:rPr>
+                <w:lang w:val="es-EC" w:eastAsia="es-EC"/>
+              </w:rPr>
+            </w:pPr>
+            <w:r>
+              <w:rPr>
+                <w:rFonts w:ascii="Times New Roman" w:hAnsi="Times New Roman" w:cs="Times New Roman"/>
+                <w:sz w:val="24"/>
+                <w:lang w:val="es-EC" w:eastAsia="es-EC"/>
+              </w:rPr>
+              <w:t>Escribir, probar y/o supervisar el desarrollo de software de aplicaciones.</w:t>
+            </w:r>
+          </w:p>
+        </w:tc>
+      </w:tr>
+      <w:tr>
+        <w:tc>
+          <w:tcPr>
+            <w:tcW w:w="8494" w:type="dxa"/>
+            <w:gridSpan w:val="2"/>
+            <w:shd w:val="clear" w:color="auto" w:fill="F7CAAC" w:themeFill="accent2" w:themeFillTint="66"/>
+          </w:tcPr>
+          <w:p>
+            <w:pPr>
+              <w:pStyle w:val="Ttulo3"/>
+              <w:spacing w:line="360" w:lineRule="auto"/>
+              <w:outlineLvl w:val="2"/>
+              <w:rPr>
+                <w:rFonts w:ascii="Times New Roman" w:hAnsi="Times New Roman" w:cs="Times New Roman"/>
+                <w:b/>
+                <w:color w:val="auto"/>
+                <w:lang w:val="es-EC" w:eastAsia="es-EC"/>
+              </w:rPr>
+            </w:pPr>
+            <w:r>
+              <w:rPr>
+                <w:rFonts w:ascii="Times New Roman" w:hAnsi="Times New Roman" w:cs="Times New Roman"/>
+                <w:b/>
+                <w:color w:val="auto"/>
+                <w:lang w:val="es-EC" w:eastAsia="es-EC"/>
+              </w:rPr>
+              <w:t xml:space="preserve">Funciones </w:t>
+            </w:r>
+          </w:p>
+        </w:tc>
+      </w:tr>
+      <w:tr>
+        <w:tc>
+          <w:tcPr>
+            <w:tcW w:w="8494" w:type="dxa"/>
+            <w:gridSpan w:val="2"/>
+          </w:tcPr>
+          <w:p>
+            <w:pPr>
+              <w:pStyle w:val="Prrafodelista"/>
+              <w:numPr>
+                <w:ilvl w:val="0"/>
+                <w:numId w:val="4"/>
+              </w:numPr>
+              <w:spacing w:line="360" w:lineRule="auto"/>
+              <w:jc w:val="both"/>
+              <w:rPr>
+                <w:rFonts w:ascii="Times New Roman" w:hAnsi="Times New Roman" w:cs="Times New Roman"/>
+                <w:sz w:val="24"/>
+                <w:lang w:val="es-EC" w:eastAsia="es-EC"/>
+              </w:rPr>
+            </w:pPr>
+            <w:r>
+              <w:rPr>
+                <w:rFonts w:ascii="Times New Roman" w:hAnsi="Times New Roman" w:cs="Times New Roman"/>
+                <w:sz w:val="24"/>
+                <w:lang w:val="es-EC" w:eastAsia="es-EC"/>
+              </w:rPr>
+              <w:t>Planificar la actividad o trabajo de análisis y diseño de sistema</w:t>
+            </w:r>
+            <w:r>
+              <w:rPr>
+                <w:rFonts w:ascii="Times New Roman" w:hAnsi="Times New Roman" w:cs="Times New Roman"/>
+                <w:sz w:val="24"/>
+                <w:lang w:val="es-EC" w:eastAsia="es-EC"/>
+              </w:rPr>
+              <w:t>.</w:t>
+            </w:r>
+          </w:p>
+          <w:p>
+            <w:pPr>
+              <w:pStyle w:val="Prrafodelista"/>
+              <w:numPr>
+                <w:ilvl w:val="0"/>
+                <w:numId w:val="4"/>
+              </w:numPr>
+              <w:spacing w:line="360" w:lineRule="auto"/>
+              <w:jc w:val="both"/>
+              <w:rPr>
+                <w:rFonts w:ascii="Times New Roman" w:hAnsi="Times New Roman" w:cs="Times New Roman"/>
+                <w:sz w:val="24"/>
+                <w:lang w:val="es-EC" w:eastAsia="es-EC"/>
+              </w:rPr>
+            </w:pPr>
+            <w:r>
+              <w:rPr>
+                <w:rFonts w:ascii="Times New Roman" w:hAnsi="Times New Roman" w:cs="Times New Roman"/>
+                <w:sz w:val="24"/>
+                <w:lang w:val="es-EC" w:eastAsia="es-EC"/>
+              </w:rPr>
+              <w:t>Organizar a todos los elementos que intervienen en el proyecto.</w:t>
+            </w:r>
+          </w:p>
+          <w:p>
+            <w:pPr>
+              <w:pStyle w:val="Prrafodelista"/>
+              <w:numPr>
+                <w:ilvl w:val="0"/>
+                <w:numId w:val="4"/>
+              </w:numPr>
+              <w:spacing w:line="360" w:lineRule="auto"/>
+              <w:jc w:val="both"/>
+              <w:rPr>
+                <w:rFonts w:ascii="Times New Roman" w:hAnsi="Times New Roman" w:cs="Times New Roman"/>
+                <w:sz w:val="24"/>
+                <w:lang w:val="es-EC" w:eastAsia="es-EC"/>
+              </w:rPr>
+            </w:pPr>
+            <w:r>
+              <w:rPr>
+                <w:rFonts w:ascii="Times New Roman" w:hAnsi="Times New Roman" w:cs="Times New Roman"/>
+                <w:sz w:val="24"/>
+                <w:lang w:val="es-EC" w:eastAsia="es-EC"/>
+              </w:rPr>
+              <w:lastRenderedPageBreak/>
+              <w:t>Escoger y utilizar los métodos, técnicas y herramientas más adecuadas para el desarrollo del trabajo.</w:t>
+            </w:r>
+          </w:p>
+          <w:p>
+            <w:pPr>
+              <w:pStyle w:val="Prrafodelista"/>
+              <w:numPr>
+                <w:ilvl w:val="0"/>
+                <w:numId w:val="4"/>
+              </w:numPr>
+              <w:spacing w:line="360" w:lineRule="auto"/>
+              <w:jc w:val="both"/>
+              <w:rPr>
+                <w:rFonts w:ascii="Times New Roman" w:hAnsi="Times New Roman" w:cs="Times New Roman"/>
+                <w:sz w:val="24"/>
+                <w:lang w:val="es-EC" w:eastAsia="es-EC"/>
+              </w:rPr>
+            </w:pPr>
+            <w:r>
+              <w:rPr>
+                <w:rFonts w:ascii="Times New Roman" w:hAnsi="Times New Roman" w:cs="Times New Roman"/>
+                <w:sz w:val="24"/>
+                <w:lang w:val="es-EC" w:eastAsia="es-EC"/>
+              </w:rPr>
+              <w:t>Estudiar las necesidades del sistema y proponer el software necesario para su aplicación.</w:t>
+            </w:r>
+          </w:p>
+          <w:p>
+            <w:pPr>
+              <w:pStyle w:val="Prrafodelista"/>
+              <w:numPr>
+                <w:ilvl w:val="0"/>
+                <w:numId w:val="4"/>
+              </w:numPr>
+              <w:spacing w:line="360" w:lineRule="auto"/>
+              <w:jc w:val="both"/>
+              <w:rPr>
+                <w:rFonts w:ascii="Times New Roman" w:hAnsi="Times New Roman" w:cs="Times New Roman"/>
+                <w:sz w:val="24"/>
+                <w:lang w:val="es-EC" w:eastAsia="es-EC"/>
+              </w:rPr>
+            </w:pPr>
+            <w:r>
+              <w:rPr>
+                <w:rFonts w:ascii="Times New Roman" w:hAnsi="Times New Roman" w:cs="Times New Roman"/>
+                <w:sz w:val="24"/>
+                <w:lang w:val="es-EC" w:eastAsia="es-EC"/>
+              </w:rPr>
+              <w:t>Calcular los gastos y beneficios del sistema determinando el plazo de entrega.</w:t>
+            </w:r>
+          </w:p>
+          <w:p>
+            <w:pPr>
+              <w:pStyle w:val="Prrafodelista"/>
+              <w:numPr>
+                <w:ilvl w:val="0"/>
+                <w:numId w:val="4"/>
+              </w:numPr>
+              <w:spacing w:line="360" w:lineRule="auto"/>
+              <w:jc w:val="both"/>
+              <w:rPr>
+                <w:rFonts w:ascii="Times New Roman" w:hAnsi="Times New Roman" w:cs="Times New Roman"/>
+                <w:sz w:val="24"/>
+                <w:szCs w:val="24"/>
+              </w:rPr>
+            </w:pPr>
+            <w:r>
+              <w:rPr>
+                <w:rFonts w:ascii="Times New Roman" w:hAnsi="Times New Roman" w:cs="Times New Roman"/>
+                <w:sz w:val="24"/>
+                <w:lang w:val="es-EC" w:eastAsia="es-EC"/>
+              </w:rPr>
+              <w:t>Elaborar la documentación técnica y de utilización del sistema.</w:t>
+            </w:r>
+          </w:p>
+        </w:tc>
+      </w:tr>
+      <w:tr>
+        <w:tc>
+          <w:tcPr>
+            <w:tcW w:w="8494" w:type="dxa"/>
+            <w:gridSpan w:val="2"/>
+            <w:shd w:val="clear" w:color="auto" w:fill="F7CAAC" w:themeFill="accent2" w:themeFillTint="66"/>
+          </w:tcPr>
+          <w:p>
+            <w:pPr>
+              <w:pStyle w:val="Ttulo3"/>
+              <w:spacing w:line="360" w:lineRule="auto"/>
+              <w:outlineLvl w:val="2"/>
+              <w:rPr>
+                <w:rFonts w:ascii="Times New Roman" w:hAnsi="Times New Roman" w:cs="Times New Roman"/>
+                <w:b/>
+                <w:color w:val="auto"/>
+              </w:rPr>
+            </w:pPr>
+            <w:r>
+              <w:rPr>
+                <w:rFonts w:ascii="Times New Roman" w:hAnsi="Times New Roman" w:cs="Times New Roman"/>
+                <w:b/>
+                <w:color w:val="auto"/>
+                <w:lang w:val="es-EC" w:eastAsia="es-EC"/>
+              </w:rPr>
+              <w:lastRenderedPageBreak/>
+              <w:t xml:space="preserve">Nivel de autoridad </w:t>
+            </w:r>
+          </w:p>
+        </w:tc>
+      </w:tr>
+      <w:tr>
+        <w:tc>
+          <w:tcPr>
+            <w:tcW w:w="8494" w:type="dxa"/>
+            <w:gridSpan w:val="2"/>
+          </w:tcPr>
+          <w:p>
+            <w:pPr>
+              <w:pStyle w:val="Ttulo3"/>
+              <w:numPr>
+                <w:ilvl w:val="0"/>
+                <w:numId w:val="4"/>
+              </w:numPr>
+              <w:spacing w:line="360" w:lineRule="auto"/>
+              <w:jc w:val="both"/>
+              <w:outlineLvl w:val="2"/>
+              <w:rPr>
+                <w:rFonts w:ascii="Times New Roman" w:hAnsi="Times New Roman" w:cs="Times New Roman"/>
+                <w:b/>
+                <w:color w:val="auto"/>
+                <w:lang w:val="es-EC" w:eastAsia="es-EC"/>
+              </w:rPr>
+            </w:pPr>
+            <w:r>
+              <w:rPr>
+                <w:rFonts w:ascii="Times New Roman" w:hAnsi="Times New Roman" w:cs="Times New Roman"/>
+                <w:color w:val="auto"/>
+                <w:lang w:val="es-EC" w:eastAsia="es-EC"/>
+              </w:rPr>
+              <w:t>Decid</w:t>
+            </w:r>
+            <w:r>
+              <w:rPr>
+                <w:rFonts w:ascii="Times New Roman" w:hAnsi="Times New Roman" w:cs="Times New Roman"/>
+                <w:color w:val="auto"/>
+                <w:lang w:val="es-EC" w:eastAsia="es-EC"/>
+              </w:rPr>
+              <w:t>e sobre la programación detallada de los recursos humanos y materiales asignados en el proyecto</w:t>
+            </w:r>
+            <w:r>
+              <w:rPr>
+                <w:rFonts w:ascii="Times New Roman" w:hAnsi="Times New Roman" w:cs="Times New Roman"/>
+                <w:b/>
+                <w:color w:val="auto"/>
+                <w:lang w:val="es-EC" w:eastAsia="es-EC"/>
+              </w:rPr>
+              <w:t>.</w:t>
+            </w:r>
+          </w:p>
+          <w:p>
+            <w:pPr>
+              <w:pStyle w:val="Prrafodelista"/>
+              <w:numPr>
+                <w:ilvl w:val="0"/>
+                <w:numId w:val="4"/>
+              </w:numPr>
+              <w:spacing w:after="0" w:line="360" w:lineRule="auto"/>
+              <w:rPr>
+                <w:lang w:val="es-EC" w:eastAsia="es-EC"/>
+              </w:rPr>
+            </w:pPr>
+            <w:r>
+              <w:rPr>
+                <w:rFonts w:ascii="Times New Roman" w:hAnsi="Times New Roman" w:cs="Times New Roman"/>
+                <w:sz w:val="24"/>
+                <w:lang w:val="es-EC" w:eastAsia="es-EC"/>
+              </w:rPr>
+              <w:t>Decide sobre la información y los entregables del proyecto</w:t>
+            </w:r>
+          </w:p>
+          <w:p>
+            <w:pPr>
+              <w:pStyle w:val="Prrafodelista"/>
+              <w:numPr>
+                <w:ilvl w:val="0"/>
+                <w:numId w:val="4"/>
+              </w:numPr>
+              <w:spacing w:after="0" w:line="360" w:lineRule="auto"/>
+              <w:jc w:val="both"/>
+              <w:rPr>
+                <w:lang w:val="es-EC" w:eastAsia="es-EC"/>
+              </w:rPr>
+            </w:pPr>
+            <w:r>
+              <w:rPr>
+                <w:rFonts w:ascii="Times New Roman" w:hAnsi="Times New Roman" w:cs="Times New Roman"/>
+                <w:sz w:val="24"/>
+                <w:lang w:val="es-EC" w:eastAsia="es-EC"/>
+              </w:rPr>
+              <w:t>Supervisa y analistas los requerimiento establecidos por el cliente</w:t>
+            </w:r>
+          </w:p>
+          <w:p>
+            <w:pPr>
+              <w:pStyle w:val="Prrafodelista"/>
+              <w:numPr>
+                <w:ilvl w:val="0"/>
+                <w:numId w:val="4"/>
+              </w:numPr>
+              <w:spacing w:after="0" w:line="360" w:lineRule="auto"/>
+              <w:jc w:val="both"/>
+              <w:rPr>
+                <w:lang w:val="es-EC" w:eastAsia="es-EC"/>
+              </w:rPr>
+            </w:pPr>
+            <w:r>
+              <w:rPr>
+                <w:rFonts w:ascii="Times New Roman" w:hAnsi="Times New Roman" w:cs="Times New Roman"/>
+                <w:sz w:val="24"/>
+                <w:lang w:val="es-EC" w:eastAsia="es-EC"/>
+              </w:rPr>
+              <w:t xml:space="preserve">Aplicar los recursos que se han asignado </w:t>
+            </w:r>
+          </w:p>
+        </w:tc>
+      </w:tr>
+      <w:tr>
+        <w:tc>
+          <w:tcPr>
+            <w:tcW w:w="8494" w:type="dxa"/>
+            <w:gridSpan w:val="2"/>
+            <w:tcBorders>
+              <w:bottom w:val="single" w:sz="4" w:space="0" w:color="auto"/>
+            </w:tcBorders>
+            <w:shd w:val="clear" w:color="auto" w:fill="F7CAAC" w:themeFill="accent2" w:themeFillTint="66"/>
+          </w:tcPr>
+          <w:p>
+            <w:pPr>
+              <w:pStyle w:val="Ttulo3"/>
+              <w:spacing w:line="360" w:lineRule="auto"/>
+              <w:outlineLvl w:val="2"/>
+              <w:rPr>
+                <w:rFonts w:ascii="Times New Roman" w:hAnsi="Times New Roman" w:cs="Times New Roman"/>
+                <w:b/>
+                <w:color w:val="auto"/>
+              </w:rPr>
+            </w:pPr>
+            <w:r>
+              <w:rPr>
+                <w:rFonts w:ascii="Times New Roman" w:hAnsi="Times New Roman" w:cs="Times New Roman"/>
+                <w:b/>
+                <w:color w:val="auto"/>
+                <w:lang w:val="es-EC" w:eastAsia="es-EC"/>
+              </w:rPr>
+              <w:t xml:space="preserve">Requisitos del rol </w:t>
+            </w:r>
+          </w:p>
+        </w:tc>
+      </w:tr>
+      <w:tr>
+        <w:tc>
+          <w:tcPr>
+            <w:tcW w:w="2972" w:type="dxa"/>
+            <w:shd w:val="clear" w:color="auto" w:fill="FBE4D5" w:themeFill="accent2" w:themeFillTint="33"/>
+          </w:tcPr>
+          <w:p>
+            <w:pPr>
+              <w:pStyle w:val="Ttulo3"/>
+              <w:spacing w:line="360" w:lineRule="auto"/>
+              <w:jc w:val="center"/>
+              <w:outlineLvl w:val="2"/>
+              <w:rPr>
+                <w:rFonts w:ascii="Times New Roman" w:hAnsi="Times New Roman" w:cs="Times New Roman"/>
+                <w:b/>
+                <w:color w:val="auto"/>
+                <w:lang w:val="es-EC" w:eastAsia="es-EC"/>
+              </w:rPr>
+            </w:pPr>
+            <w:r>
+              <w:rPr>
+                <w:rFonts w:ascii="Times New Roman" w:hAnsi="Times New Roman" w:cs="Times New Roman"/>
+                <w:b/>
+                <w:color w:val="auto"/>
+                <w:lang w:val="es-EC" w:eastAsia="es-EC"/>
+              </w:rPr>
+              <w:t>Conocimiento</w:t>
+            </w:r>
+          </w:p>
+        </w:tc>
+        <w:tc>
+          <w:tcPr>
+            <w:tcW w:w="5522" w:type="dxa"/>
+          </w:tcPr>
+          <w:p>
+            <w:pPr>
+              <w:autoSpaceDE w:val="0"/>
+              <w:autoSpaceDN w:val="0"/>
+              <w:adjustRightInd w:val="0"/>
+              <w:spacing w:line="360" w:lineRule="auto"/>
+              <w:rPr>
+                <w:rFonts w:ascii="Times New Roman" w:hAnsi="Times New Roman" w:cs="Times New Roman"/>
+                <w:sz w:val="24"/>
+                <w:lang w:val="es-EC" w:eastAsia="es-EC"/>
+              </w:rPr>
+            </w:pPr>
+            <w:r>
+              <w:rPr>
+                <w:rFonts w:ascii="Times New Roman" w:hAnsi="Times New Roman" w:cs="Times New Roman"/>
+                <w:sz w:val="24"/>
+                <w:lang w:val="es-EC" w:eastAsia="es-EC"/>
+              </w:rPr>
+              <w:t>Gestión de Proyectos y las especialidades que le tocan según sus entregables</w:t>
+            </w:r>
+          </w:p>
+        </w:tc>
+      </w:tr>
+      <w:tr>
+        <w:tc>
+          <w:tcPr>
+            <w:tcW w:w="2972" w:type="dxa"/>
+            <w:shd w:val="clear" w:color="auto" w:fill="FBE4D5" w:themeFill="accent2" w:themeFillTint="33"/>
+          </w:tcPr>
+          <w:p>
+            <w:pPr>
+              <w:pStyle w:val="Ttulo3"/>
+              <w:spacing w:line="360" w:lineRule="auto"/>
+              <w:jc w:val="center"/>
+              <w:outlineLvl w:val="2"/>
+              <w:rPr>
+                <w:rFonts w:ascii="Times New Roman" w:hAnsi="Times New Roman" w:cs="Times New Roman"/>
+                <w:b/>
+                <w:color w:val="auto"/>
+                <w:lang w:val="es-EC" w:eastAsia="es-EC"/>
+              </w:rPr>
+            </w:pPr>
+            <w:r>
+              <w:rPr>
+                <w:rFonts w:ascii="Times New Roman" w:hAnsi="Times New Roman" w:cs="Times New Roman"/>
+                <w:b/>
+                <w:color w:val="auto"/>
+                <w:lang w:val="es-EC" w:eastAsia="es-EC"/>
+              </w:rPr>
+              <w:t>Habilidades</w:t>
+            </w:r>
+          </w:p>
+        </w:tc>
+        <w:tc>
+          <w:tcPr>
+            <w:tcW w:w="5522" w:type="dxa"/>
+          </w:tcPr>
+          <w:p>
+            <w:pPr>
+              <w:pStyle w:val="Ttulo3"/>
+              <w:spacing w:line="360" w:lineRule="auto"/>
+              <w:outlineLvl w:val="2"/>
+              <w:rPr>
+                <w:rFonts w:ascii="Times New Roman" w:hAnsi="Times New Roman" w:cs="Times New Roman"/>
+                <w:color w:val="auto"/>
+                <w:lang w:val="es-EC" w:eastAsia="es-EC"/>
+              </w:rPr>
+            </w:pPr>
+            <w:r>
+              <w:rPr>
+                <w:rFonts w:ascii="Times New Roman" w:hAnsi="Times New Roman" w:cs="Times New Roman"/>
+                <w:color w:val="auto"/>
+                <w:lang w:val="es-EC" w:eastAsia="es-EC"/>
+              </w:rPr>
+              <w:t>Especificación de los entregables</w:t>
+            </w:r>
+          </w:p>
+        </w:tc>
+      </w:tr>
+      <w:tr>
+        <w:tc>
+          <w:tcPr>
+            <w:tcW w:w="2972" w:type="dxa"/>
+            <w:shd w:val="clear" w:color="auto" w:fill="FBE4D5" w:themeFill="accent2" w:themeFillTint="33"/>
+          </w:tcPr>
+          <w:p>
+            <w:pPr>
+              <w:pStyle w:val="Ttulo3"/>
+              <w:spacing w:line="360" w:lineRule="auto"/>
+              <w:jc w:val="center"/>
+              <w:outlineLvl w:val="2"/>
+              <w:rPr>
+                <w:rFonts w:ascii="Times New Roman" w:hAnsi="Times New Roman" w:cs="Times New Roman"/>
+                <w:b/>
+                <w:color w:val="auto"/>
+                <w:lang w:val="es-EC" w:eastAsia="es-EC"/>
+              </w:rPr>
+            </w:pPr>
+            <w:r>
+              <w:rPr>
+                <w:rFonts w:ascii="Times New Roman" w:hAnsi="Times New Roman" w:cs="Times New Roman"/>
+                <w:b/>
+                <w:color w:val="auto"/>
+                <w:lang w:val="es-EC" w:eastAsia="es-EC"/>
+              </w:rPr>
+              <w:t>Experiencia</w:t>
+            </w:r>
+          </w:p>
+        </w:tc>
+        <w:tc>
+          <w:tcPr>
+            <w:tcW w:w="5522" w:type="dxa"/>
+          </w:tcPr>
+          <w:p>
+            <w:pPr>
+              <w:pStyle w:val="Ttulo3"/>
+              <w:spacing w:line="360" w:lineRule="auto"/>
+              <w:outlineLvl w:val="2"/>
+              <w:rPr>
+                <w:rFonts w:ascii="Times New Roman" w:hAnsi="Times New Roman" w:cs="Times New Roman"/>
+                <w:color w:val="auto"/>
+                <w:lang w:val="es-EC" w:eastAsia="es-EC"/>
+              </w:rPr>
+            </w:pPr>
+            <w:r>
+              <w:rPr>
+                <w:rFonts w:ascii="Times New Roman" w:hAnsi="Times New Roman" w:cs="Times New Roman"/>
+                <w:color w:val="auto"/>
+                <w:lang w:val="es-EC" w:eastAsia="es-EC"/>
+              </w:rPr>
+              <w:t>Experiencia en el ámbito hotelero y gestión de proyectos</w:t>
+            </w:r>
+          </w:p>
+        </w:tc>
+      </w:tr>
+      <w:tr>
+        <w:tc>
+          <w:tcPr>
+            <w:tcW w:w="2972" w:type="dxa"/>
+            <w:shd w:val="clear" w:color="auto" w:fill="FBE4D5" w:themeFill="accent2" w:themeFillTint="33"/>
+          </w:tcPr>
+          <w:p>
+            <w:pPr>
+              <w:pStyle w:val="Ttulo3"/>
+              <w:spacing w:line="360" w:lineRule="auto"/>
+              <w:jc w:val="center"/>
+              <w:outlineLvl w:val="2"/>
+              <w:rPr>
+                <w:rFonts w:ascii="Times New Roman" w:hAnsi="Times New Roman" w:cs="Times New Roman"/>
+                <w:b/>
+                <w:color w:val="auto"/>
+                <w:lang w:val="es-EC" w:eastAsia="es-EC"/>
+              </w:rPr>
+            </w:pPr>
+            <w:r>
+              <w:rPr>
+                <w:rFonts w:ascii="Times New Roman" w:hAnsi="Times New Roman" w:cs="Times New Roman"/>
+                <w:b/>
+                <w:color w:val="auto"/>
+                <w:lang w:val="es-EC" w:eastAsia="es-EC"/>
+              </w:rPr>
+              <w:t>Otros</w:t>
+            </w:r>
+          </w:p>
+        </w:tc>
+        <w:tc>
+          <w:tcPr>
+            <w:tcW w:w="5522" w:type="dxa"/>
+          </w:tcPr>
+          <w:p>
+            <w:pPr>
+              <w:pStyle w:val="Ttulo3"/>
+              <w:spacing w:line="360" w:lineRule="auto"/>
+              <w:outlineLvl w:val="2"/>
+              <w:rPr>
+                <w:rFonts w:ascii="Times New Roman" w:hAnsi="Times New Roman" w:cs="Times New Roman"/>
+                <w:color w:val="auto"/>
+                <w:lang w:val="es-EC" w:eastAsia="es-EC"/>
+              </w:rPr>
+            </w:pPr>
+          </w:p>
+        </w:tc>
+      </w:tr>
+    </w:tbl>
+    <w:p>
+      <w:pPr>
+        <w:rPr>
+          <w:lang w:val="es-EC" w:eastAsia="es-EC"/>
+        </w:rPr>
+      </w:pPr>
+    </w:p>
+    <w:p>
+      <w:pPr>
+        <w:rPr>
+          <w:lang w:val="es-EC" w:eastAsia="es-EC"/>
+        </w:rPr>
+      </w:pPr>
+    </w:p>
+    <w:p>
+      <w:pPr>
+        <w:rPr>
+          <w:lang w:val="es-EC" w:eastAsia="es-EC"/>
+        </w:rPr>
+      </w:pPr>
+    </w:p>
+    <w:p>
+      <w:pPr>
+        <w:rPr>
+          <w:lang w:val="es-EC" w:eastAsia="es-EC"/>
+        </w:rPr>
+      </w:pPr>
+    </w:p>
+    <w:p>
+      <w:pPr>
+        <w:rPr>
+          <w:lang w:val="es-EC" w:eastAsia="es-EC"/>
+        </w:rPr>
+      </w:pPr>
+    </w:p>
+    <w:p>
+      <w:pPr>
+        <w:rPr>
+          <w:lang w:val="es-EC" w:eastAsia="es-EC"/>
+        </w:rPr>
+      </w:pPr>
+    </w:p>
+    <w:p>
+      <w:pPr>
+        <w:rPr>
+          <w:lang w:val="es-EC" w:eastAsia="es-EC"/>
+        </w:rPr>
+      </w:pPr>
+    </w:p>
+    <w:p>
+      <w:pPr>
+        <w:pStyle w:val="Ttulo2"/>
+        <w:spacing w:line="360" w:lineRule="auto"/>
+        <w:rPr>
+          <w:rFonts w:ascii="Times New Roman" w:hAnsi="Times New Roman" w:cs="Times New Roman"/>
+          <w:b/>
+          <w:color w:val="auto"/>
+          <w:lang w:val="es-EC" w:eastAsia="es-EC"/>
+        </w:rPr>
+      </w:pPr>
+      <w:r>
+        <w:rPr>
+          <w:rFonts w:ascii="Times New Roman" w:hAnsi="Times New Roman" w:cs="Times New Roman"/>
+          <w:b/>
+          <w:color w:val="auto"/>
+          <w:lang w:val="es-EC" w:eastAsia="es-EC"/>
+        </w:rPr>
+        <w:lastRenderedPageBreak/>
+        <w:t xml:space="preserve">PROGRAMADORES DEL PROYECTO </w:t>
+      </w:r>
+    </w:p>
+    <w:tbl>
+      <w:tblPr>
+        <w:tblStyle w:val="Tablaconcuadrcula"/>
+        <w:tblW w:w="0" w:type="auto"/>
+        <w:tblLook w:val="04A0" w:firstRow="1" w:lastRow="0" w:firstColumn="1" w:lastColumn="0" w:noHBand="0" w:noVBand="1"/>
+      </w:tblPr>
+      <w:tblGrid>
+        <w:gridCol w:w="2972"/>
+        <w:gridCol w:w="5522"/>
+      </w:tblGrid>
+      <w:tr>
+        <w:tc>
+          <w:tcPr>
+            <w:tcW w:w="8494" w:type="dxa"/>
+            <w:gridSpan w:val="2"/>
+            <w:shd w:val="clear" w:color="auto" w:fill="F7CAAC" w:themeFill="accent2" w:themeFillTint="66"/>
+          </w:tcPr>
+          <w:p>
+            <w:pPr>
+              <w:pStyle w:val="Ttulo3"/>
+              <w:spacing w:line="360" w:lineRule="auto"/>
+              <w:outlineLvl w:val="2"/>
+              <w:rPr>
+                <w:rFonts w:ascii="Times New Roman" w:hAnsi="Times New Roman" w:cs="Times New Roman"/>
+                <w:b/>
+                <w:color w:val="auto"/>
+              </w:rPr>
+            </w:pPr>
+            <w:r>
+              <w:rPr>
+                <w:rFonts w:ascii="Times New Roman" w:hAnsi="Times New Roman" w:cs="Times New Roman"/>
+                <w:b/>
+                <w:color w:val="auto"/>
+                <w:lang w:val="es-EC" w:eastAsia="es-EC"/>
+              </w:rPr>
+              <w:t>Objetivos del rol</w:t>
+            </w:r>
+          </w:p>
+        </w:tc>
+      </w:tr>
+      <w:tr>
+        <w:tc>
+          <w:tcPr>
+            <w:tcW w:w="8494" w:type="dxa"/>
+            <w:gridSpan w:val="2"/>
+          </w:tcPr>
+          <w:p>
+            <w:pPr>
+              <w:spacing w:line="360" w:lineRule="auto"/>
+              <w:jc w:val="both"/>
+              <w:rPr>
+                <w:rFonts w:ascii="Times New Roman" w:hAnsi="Times New Roman" w:cs="Times New Roman"/>
+                <w:sz w:val="24"/>
+                <w:lang w:val="es-419"/>
+              </w:rPr>
+            </w:pPr>
+            <w:r>
+              <w:rPr>
+                <w:rFonts w:ascii="Times New Roman" w:hAnsi="Times New Roman" w:cs="Times New Roman"/>
+                <w:sz w:val="24"/>
+                <w:lang w:val="es-EC" w:eastAsia="es-EC"/>
+              </w:rPr>
+              <w:t xml:space="preserve">Persona que </w:t>
+            </w:r>
+            <w:r>
+              <w:rPr>
+                <w:rFonts w:ascii="Times New Roman" w:hAnsi="Times New Roman" w:cs="Times New Roman"/>
+                <w:sz w:val="24"/>
+                <w:lang w:val="es-EC" w:eastAsia="es-EC"/>
+              </w:rPr>
+              <w:t xml:space="preserve">desarrolla y </w:t>
+            </w:r>
+            <w:r>
+              <w:rPr>
+                <w:rFonts w:ascii="Times New Roman" w:hAnsi="Times New Roman" w:cs="Times New Roman"/>
+                <w:sz w:val="24"/>
+                <w:lang w:val="es-419" w:eastAsia="es-EC"/>
+              </w:rPr>
+              <w:t>diseña la aplicación o interfaz con todos los requerimientos establecidos por el cliente del Hotel RCA, por lo tanto es la persona responsable de acatar y establecer correctamente los requerimientos del proyecto.</w:t>
+            </w:r>
+          </w:p>
+        </w:tc>
+      </w:tr>
+      <w:tr>
+        <w:tc>
+          <w:tcPr>
+            <w:tcW w:w="8494" w:type="dxa"/>
+            <w:gridSpan w:val="2"/>
+            <w:shd w:val="clear" w:color="auto" w:fill="F7CAAC" w:themeFill="accent2" w:themeFillTint="66"/>
+          </w:tcPr>
+          <w:p>
+            <w:pPr>
+              <w:pStyle w:val="Ttulo3"/>
+              <w:spacing w:line="360" w:lineRule="auto"/>
+              <w:outlineLvl w:val="2"/>
+              <w:rPr>
+                <w:rFonts w:ascii="Times New Roman" w:hAnsi="Times New Roman" w:cs="Times New Roman"/>
+                <w:b/>
+                <w:color w:val="auto"/>
+              </w:rPr>
+            </w:pPr>
+            <w:r>
+              <w:rPr>
+                <w:rFonts w:ascii="Times New Roman" w:hAnsi="Times New Roman" w:cs="Times New Roman"/>
+                <w:b/>
+                <w:color w:val="auto"/>
+                <w:lang w:val="es-EC" w:eastAsia="es-EC"/>
+              </w:rPr>
+              <w:t xml:space="preserve">Responsabilidades </w:t>
+            </w:r>
+          </w:p>
+        </w:tc>
+      </w:tr>
+      <w:tr>
+        <w:tc>
+          <w:tcPr>
+            <w:tcW w:w="8494" w:type="dxa"/>
+            <w:gridSpan w:val="2"/>
+          </w:tcPr>
+          <w:p>
+            <w:pPr>
+              <w:pStyle w:val="Prrafodelista"/>
+              <w:numPr>
+                <w:ilvl w:val="0"/>
+                <w:numId w:val="4"/>
+              </w:numPr>
+              <w:spacing w:line="360" w:lineRule="auto"/>
+              <w:jc w:val="both"/>
+              <w:rPr>
+                <w:rFonts w:ascii="Times New Roman" w:hAnsi="Times New Roman" w:cs="Times New Roman"/>
+                <w:sz w:val="24"/>
+                <w:lang w:val="es-419" w:eastAsia="es-EC"/>
+              </w:rPr>
+            </w:pPr>
+            <w:r>
+              <w:rPr>
+                <w:rFonts w:ascii="Times New Roman" w:hAnsi="Times New Roman" w:cs="Times New Roman"/>
+                <w:sz w:val="24"/>
+                <w:lang w:val="es-419" w:eastAsia="es-EC"/>
+              </w:rPr>
+              <w:t>Construir una estructura de datos apropiada al problema.</w:t>
+            </w:r>
+          </w:p>
+          <w:p>
+            <w:pPr>
+              <w:pStyle w:val="Prrafodelista"/>
+              <w:numPr>
+                <w:ilvl w:val="0"/>
+                <w:numId w:val="4"/>
+              </w:numPr>
+              <w:spacing w:line="360" w:lineRule="auto"/>
+              <w:jc w:val="both"/>
+              <w:rPr>
+                <w:rFonts w:ascii="Times New Roman" w:hAnsi="Times New Roman" w:cs="Times New Roman"/>
+                <w:sz w:val="24"/>
+                <w:lang w:val="es-419" w:eastAsia="es-EC"/>
+              </w:rPr>
+            </w:pPr>
+            <w:r>
+              <w:rPr>
+                <w:rFonts w:ascii="Times New Roman" w:hAnsi="Times New Roman" w:cs="Times New Roman"/>
+                <w:sz w:val="24"/>
+                <w:lang w:val="es-419" w:eastAsia="es-EC"/>
+              </w:rPr>
+              <w:t>Construir algoritmos útiles y elegantes, o aplicar prudentemente los algoritmos y programas existentes que ya resuelvan el problema.</w:t>
+            </w:r>
+          </w:p>
+          <w:p>
+            <w:pPr>
+              <w:pStyle w:val="Prrafodelista"/>
+              <w:numPr>
+                <w:ilvl w:val="0"/>
+                <w:numId w:val="4"/>
+              </w:numPr>
+              <w:spacing w:line="360" w:lineRule="auto"/>
+              <w:jc w:val="both"/>
+              <w:rPr>
+                <w:rFonts w:ascii="Times New Roman" w:hAnsi="Times New Roman" w:cs="Times New Roman"/>
+                <w:sz w:val="24"/>
+                <w:lang w:val="es-419" w:eastAsia="es-EC"/>
+              </w:rPr>
+            </w:pPr>
+            <w:r>
+              <w:rPr>
+                <w:rFonts w:ascii="Times New Roman" w:hAnsi="Times New Roman" w:cs="Times New Roman"/>
+                <w:sz w:val="24"/>
+                <w:lang w:val="es-419" w:eastAsia="es-EC"/>
+              </w:rPr>
+              <w:t>Es muy importante que un programador sea capaz de construir una aplicación compleja a partir de instrucciones muy elementales.</w:t>
+            </w:r>
+          </w:p>
+          <w:p>
+            <w:pPr>
+              <w:pStyle w:val="Prrafodelista"/>
+              <w:numPr>
+                <w:ilvl w:val="0"/>
+                <w:numId w:val="4"/>
+              </w:numPr>
+              <w:spacing w:line="360" w:lineRule="auto"/>
+              <w:jc w:val="both"/>
+              <w:rPr>
+                <w:rFonts w:ascii="Times New Roman" w:hAnsi="Times New Roman" w:cs="Times New Roman"/>
+                <w:sz w:val="24"/>
+                <w:lang w:val="es-419" w:eastAsia="es-EC"/>
+              </w:rPr>
+            </w:pPr>
+            <w:r>
+              <w:rPr>
+                <w:rFonts w:ascii="Times New Roman" w:hAnsi="Times New Roman" w:cs="Times New Roman"/>
+                <w:sz w:val="24"/>
+                <w:lang w:val="es-419" w:eastAsia="es-EC"/>
+              </w:rPr>
+              <w:t>Tener conocimiento de los procesos que ocurren.</w:t>
+            </w:r>
+          </w:p>
+          <w:p>
+            <w:pPr>
+              <w:pStyle w:val="Prrafodelista"/>
+              <w:numPr>
+                <w:ilvl w:val="0"/>
+                <w:numId w:val="4"/>
+              </w:numPr>
+              <w:spacing w:line="360" w:lineRule="auto"/>
+              <w:jc w:val="both"/>
+              <w:rPr>
+                <w:rFonts w:ascii="Times New Roman" w:hAnsi="Times New Roman" w:cs="Times New Roman"/>
+                <w:sz w:val="24"/>
+                <w:lang w:val="es-419" w:eastAsia="es-EC"/>
+              </w:rPr>
+            </w:pPr>
+            <w:r>
+              <w:rPr>
+                <w:rFonts w:ascii="Times New Roman" w:hAnsi="Times New Roman" w:cs="Times New Roman"/>
+                <w:sz w:val="24"/>
+                <w:lang w:val="es-419" w:eastAsia="es-EC"/>
+              </w:rPr>
+              <w:t xml:space="preserve">Construir soluciones a la a tiempo  </w:t>
+            </w:r>
+          </w:p>
+          <w:p>
+            <w:pPr>
+              <w:pStyle w:val="Prrafodelista"/>
+              <w:numPr>
+                <w:ilvl w:val="0"/>
+                <w:numId w:val="4"/>
+              </w:numPr>
+              <w:spacing w:line="360" w:lineRule="auto"/>
+              <w:jc w:val="both"/>
+              <w:rPr>
+                <w:rFonts w:ascii="Times New Roman" w:hAnsi="Times New Roman" w:cs="Times New Roman"/>
+                <w:sz w:val="24"/>
+                <w:lang w:val="es-419" w:eastAsia="es-EC"/>
+              </w:rPr>
+            </w:pPr>
+            <w:r>
+              <w:rPr>
+                <w:rFonts w:ascii="Times New Roman" w:hAnsi="Times New Roman" w:cs="Times New Roman"/>
+                <w:sz w:val="24"/>
+                <w:lang w:val="es-419" w:eastAsia="es-EC"/>
+              </w:rPr>
+              <w:t>Usar las herramientas disponibles, pero evitando que una herramienta detenga o altere la solución a un problema.</w:t>
+            </w:r>
+          </w:p>
+          <w:p>
+            <w:pPr>
+              <w:pStyle w:val="Prrafodelista"/>
+              <w:numPr>
+                <w:ilvl w:val="0"/>
+                <w:numId w:val="4"/>
+              </w:numPr>
+              <w:spacing w:line="360" w:lineRule="auto"/>
+              <w:jc w:val="both"/>
+              <w:rPr>
+                <w:rFonts w:ascii="Times New Roman" w:hAnsi="Times New Roman" w:cs="Times New Roman"/>
+                <w:sz w:val="24"/>
+                <w:lang w:val="es-419" w:eastAsia="es-EC"/>
+              </w:rPr>
+            </w:pPr>
+            <w:r>
+              <w:rPr>
+                <w:rFonts w:ascii="Times New Roman" w:hAnsi="Times New Roman" w:cs="Times New Roman"/>
+                <w:sz w:val="24"/>
+                <w:lang w:val="es-419" w:eastAsia="es-EC"/>
+              </w:rPr>
+              <w:t>Investigar aquellos conceptos involucrados en un problema que ignoremos.</w:t>
+            </w:r>
+          </w:p>
+          <w:p>
+            <w:pPr>
+              <w:pStyle w:val="Prrafodelista"/>
+              <w:numPr>
+                <w:ilvl w:val="0"/>
+                <w:numId w:val="4"/>
+              </w:numPr>
+              <w:spacing w:line="360" w:lineRule="auto"/>
+              <w:jc w:val="both"/>
+              <w:rPr>
+                <w:lang w:val="es-EC" w:eastAsia="es-EC"/>
+              </w:rPr>
+            </w:pPr>
+            <w:r>
+              <w:rPr>
+                <w:rFonts w:ascii="Times New Roman" w:hAnsi="Times New Roman" w:cs="Times New Roman"/>
+                <w:sz w:val="24"/>
+                <w:lang w:val="es-419" w:eastAsia="es-EC"/>
+              </w:rPr>
+              <w:t>Si ocupará un programa ya existente, no debe limitarse a capturar los algoritmos; debe entender un programa antes de poder modificarlo o extraer partes de él.</w:t>
+            </w:r>
+          </w:p>
+        </w:tc>
+      </w:tr>
+      <w:tr>
+        <w:tc>
+          <w:tcPr>
+            <w:tcW w:w="8494" w:type="dxa"/>
+            <w:gridSpan w:val="2"/>
+            <w:shd w:val="clear" w:color="auto" w:fill="F7CAAC" w:themeFill="accent2" w:themeFillTint="66"/>
+          </w:tcPr>
+          <w:p>
+            <w:pPr>
+              <w:pStyle w:val="Ttulo3"/>
+              <w:spacing w:line="360" w:lineRule="auto"/>
+              <w:outlineLvl w:val="2"/>
+              <w:rPr>
+                <w:rFonts w:ascii="Times New Roman" w:hAnsi="Times New Roman" w:cs="Times New Roman"/>
+                <w:b/>
+                <w:color w:val="auto"/>
+                <w:lang w:val="es-EC" w:eastAsia="es-EC"/>
+              </w:rPr>
+            </w:pPr>
+            <w:r>
+              <w:rPr>
+                <w:rFonts w:ascii="Times New Roman" w:hAnsi="Times New Roman" w:cs="Times New Roman"/>
+                <w:b/>
+                <w:color w:val="auto"/>
+                <w:lang w:val="es-EC" w:eastAsia="es-EC"/>
+              </w:rPr>
+              <w:t xml:space="preserve">Funciones </w:t>
+            </w:r>
+          </w:p>
+        </w:tc>
+      </w:tr>
+      <w:tr>
+        <w:tc>
+          <w:tcPr>
+            <w:tcW w:w="8494" w:type="dxa"/>
+            <w:gridSpan w:val="2"/>
+          </w:tcPr>
+          <w:p>
+            <w:pPr>
+              <w:pStyle w:val="Prrafodelista"/>
+              <w:numPr>
+                <w:ilvl w:val="0"/>
+                <w:numId w:val="4"/>
+              </w:numPr>
+              <w:spacing w:line="360" w:lineRule="auto"/>
+              <w:jc w:val="both"/>
+              <w:rPr>
+                <w:rFonts w:ascii="Times New Roman" w:hAnsi="Times New Roman" w:cs="Times New Roman"/>
+                <w:sz w:val="24"/>
+                <w:lang w:val="es-419" w:eastAsia="es-EC"/>
+              </w:rPr>
+            </w:pPr>
+            <w:r>
+              <w:rPr>
+                <w:rFonts w:ascii="Times New Roman" w:hAnsi="Times New Roman" w:cs="Times New Roman"/>
+                <w:sz w:val="24"/>
+                <w:lang w:val="es-419" w:eastAsia="es-EC"/>
+              </w:rPr>
+              <w:t>Analiza programas y les busca su hipótesis.</w:t>
+            </w:r>
+          </w:p>
+          <w:p>
+            <w:pPr>
+              <w:pStyle w:val="Prrafodelista"/>
+              <w:numPr>
+                <w:ilvl w:val="0"/>
+                <w:numId w:val="4"/>
+              </w:numPr>
+              <w:spacing w:line="360" w:lineRule="auto"/>
+              <w:jc w:val="both"/>
+              <w:rPr>
+                <w:rFonts w:ascii="Times New Roman" w:hAnsi="Times New Roman" w:cs="Times New Roman"/>
+                <w:sz w:val="24"/>
+                <w:lang w:val="es-419" w:eastAsia="es-EC"/>
+              </w:rPr>
+            </w:pPr>
+            <w:r>
+              <w:rPr>
+                <w:rFonts w:ascii="Times New Roman" w:hAnsi="Times New Roman" w:cs="Times New Roman"/>
+                <w:sz w:val="24"/>
+                <w:lang w:val="es-419" w:eastAsia="es-EC"/>
+              </w:rPr>
+              <w:t>Diseña todo tipo de Programas.</w:t>
+            </w:r>
+          </w:p>
+          <w:p>
+            <w:pPr>
+              <w:pStyle w:val="Prrafodelista"/>
+              <w:numPr>
+                <w:ilvl w:val="0"/>
+                <w:numId w:val="4"/>
+              </w:numPr>
+              <w:spacing w:line="360" w:lineRule="auto"/>
+              <w:jc w:val="both"/>
+              <w:rPr>
+                <w:rFonts w:ascii="Times New Roman" w:hAnsi="Times New Roman" w:cs="Times New Roman"/>
+                <w:sz w:val="24"/>
+                <w:lang w:val="es-419" w:eastAsia="es-EC"/>
+              </w:rPr>
+            </w:pPr>
+            <w:r>
+              <w:rPr>
+                <w:rFonts w:ascii="Times New Roman" w:hAnsi="Times New Roman" w:cs="Times New Roman"/>
+                <w:sz w:val="24"/>
+                <w:lang w:val="es-419" w:eastAsia="es-EC"/>
+              </w:rPr>
+              <w:t>Elabora todo tipo de Programas.</w:t>
+            </w:r>
+          </w:p>
+          <w:p>
+            <w:pPr>
+              <w:pStyle w:val="Prrafodelista"/>
+              <w:numPr>
+                <w:ilvl w:val="0"/>
+                <w:numId w:val="4"/>
+              </w:numPr>
+              <w:spacing w:line="360" w:lineRule="auto"/>
+              <w:jc w:val="both"/>
+              <w:rPr>
+                <w:rFonts w:ascii="Times New Roman" w:hAnsi="Times New Roman" w:cs="Times New Roman"/>
+                <w:sz w:val="24"/>
+                <w:lang w:val="es-419" w:eastAsia="es-EC"/>
+              </w:rPr>
+            </w:pPr>
+            <w:r>
+              <w:rPr>
+                <w:rFonts w:ascii="Times New Roman" w:hAnsi="Times New Roman" w:cs="Times New Roman"/>
+                <w:sz w:val="24"/>
+                <w:lang w:val="es-419" w:eastAsia="es-EC"/>
+              </w:rPr>
+              <w:t>Mantiene todo tipo de Programas.</w:t>
+            </w:r>
+          </w:p>
+          <w:p>
+            <w:pPr>
+              <w:pStyle w:val="Prrafodelista"/>
+              <w:numPr>
+                <w:ilvl w:val="0"/>
+                <w:numId w:val="4"/>
+              </w:numPr>
+              <w:spacing w:line="360" w:lineRule="auto"/>
+              <w:jc w:val="both"/>
+              <w:rPr>
+                <w:rFonts w:ascii="Times New Roman" w:hAnsi="Times New Roman" w:cs="Times New Roman"/>
+                <w:sz w:val="24"/>
+                <w:lang w:val="es-419" w:eastAsia="es-EC"/>
+              </w:rPr>
+            </w:pPr>
+            <w:r>
+              <w:rPr>
+                <w:rFonts w:ascii="Times New Roman" w:hAnsi="Times New Roman" w:cs="Times New Roman"/>
+                <w:sz w:val="24"/>
+                <w:lang w:val="es-419" w:eastAsia="es-EC"/>
+              </w:rPr>
+              <w:t>Valida los Programas.</w:t>
+            </w:r>
+          </w:p>
+          <w:p>
+            <w:pPr>
+              <w:pStyle w:val="Prrafodelista"/>
+              <w:numPr>
+                <w:ilvl w:val="0"/>
+                <w:numId w:val="4"/>
+              </w:numPr>
+              <w:spacing w:line="360" w:lineRule="auto"/>
+              <w:jc w:val="both"/>
+              <w:rPr>
+                <w:rFonts w:ascii="Times New Roman" w:hAnsi="Times New Roman" w:cs="Times New Roman"/>
+                <w:sz w:val="24"/>
+                <w:lang w:val="es-419" w:eastAsia="es-EC"/>
+              </w:rPr>
+            </w:pPr>
+            <w:r>
+              <w:rPr>
+                <w:rFonts w:ascii="Times New Roman" w:hAnsi="Times New Roman" w:cs="Times New Roman"/>
+                <w:sz w:val="24"/>
+                <w:lang w:val="es-419" w:eastAsia="es-EC"/>
+              </w:rPr>
+              <w:t>Cumple con todo tipo de normas y cumple con su legalidad.</w:t>
+            </w:r>
+          </w:p>
+          <w:p>
+            <w:pPr>
+              <w:pStyle w:val="Prrafodelista"/>
+              <w:numPr>
+                <w:ilvl w:val="0"/>
+                <w:numId w:val="4"/>
+              </w:numPr>
+              <w:spacing w:line="360" w:lineRule="auto"/>
+              <w:jc w:val="both"/>
+              <w:rPr>
+                <w:rFonts w:ascii="Times New Roman" w:hAnsi="Times New Roman" w:cs="Times New Roman"/>
+                <w:sz w:val="24"/>
+                <w:lang w:val="es-419" w:eastAsia="es-EC"/>
+              </w:rPr>
+            </w:pPr>
+            <w:r>
+              <w:rPr>
+                <w:rFonts w:ascii="Times New Roman" w:hAnsi="Times New Roman" w:cs="Times New Roman"/>
+                <w:sz w:val="24"/>
+                <w:lang w:val="es-419" w:eastAsia="es-EC"/>
+              </w:rPr>
+              <w:t>Mantiene revisando su página y revisando cualquier defecto. </w:t>
+            </w:r>
+          </w:p>
+          <w:p>
+            <w:pPr>
+              <w:pStyle w:val="Prrafodelista"/>
+              <w:numPr>
+                <w:ilvl w:val="0"/>
+                <w:numId w:val="4"/>
+              </w:numPr>
+              <w:spacing w:line="360" w:lineRule="auto"/>
+              <w:jc w:val="both"/>
+              <w:rPr>
+                <w:rFonts w:ascii="Times New Roman" w:hAnsi="Times New Roman" w:cs="Times New Roman"/>
+                <w:sz w:val="24"/>
+                <w:szCs w:val="24"/>
+              </w:rPr>
+            </w:pPr>
+            <w:r>
+              <w:rPr>
+                <w:rFonts w:ascii="Times New Roman" w:hAnsi="Times New Roman" w:cs="Times New Roman"/>
+                <w:sz w:val="24"/>
+                <w:lang w:val="es-419" w:eastAsia="es-EC"/>
+              </w:rPr>
+              <w:t>Elabora informes Y reportes de las actividades realizadas.</w:t>
+            </w:r>
+          </w:p>
+        </w:tc>
+      </w:tr>
+      <w:tr>
+        <w:tc>
+          <w:tcPr>
+            <w:tcW w:w="8494" w:type="dxa"/>
+            <w:gridSpan w:val="2"/>
+            <w:shd w:val="clear" w:color="auto" w:fill="F7CAAC" w:themeFill="accent2" w:themeFillTint="66"/>
+          </w:tcPr>
+          <w:p>
+            <w:pPr>
+              <w:pStyle w:val="Ttulo3"/>
+              <w:spacing w:line="360" w:lineRule="auto"/>
+              <w:outlineLvl w:val="2"/>
+              <w:rPr>
+                <w:rFonts w:ascii="Times New Roman" w:hAnsi="Times New Roman" w:cs="Times New Roman"/>
+                <w:b/>
+                <w:color w:val="auto"/>
+              </w:rPr>
+            </w:pPr>
+            <w:r>
+              <w:rPr>
+                <w:rFonts w:ascii="Times New Roman" w:hAnsi="Times New Roman" w:cs="Times New Roman"/>
+                <w:b/>
+                <w:color w:val="auto"/>
+                <w:lang w:val="es-EC" w:eastAsia="es-EC"/>
+              </w:rPr>
+              <w:lastRenderedPageBreak/>
+              <w:t xml:space="preserve">Nivel de autoridad </w:t>
+            </w:r>
+          </w:p>
+        </w:tc>
+      </w:tr>
+      <w:tr>
+        <w:tc>
+          <w:tcPr>
+            <w:tcW w:w="8494" w:type="dxa"/>
+            <w:gridSpan w:val="2"/>
+          </w:tcPr>
+          <w:p>
+            <w:pPr>
+              <w:pStyle w:val="Ttulo3"/>
+              <w:numPr>
+                <w:ilvl w:val="0"/>
+                <w:numId w:val="4"/>
+              </w:numPr>
+              <w:spacing w:line="360" w:lineRule="auto"/>
+              <w:jc w:val="both"/>
+              <w:outlineLvl w:val="2"/>
+              <w:rPr>
+                <w:rFonts w:ascii="Times New Roman" w:hAnsi="Times New Roman" w:cs="Times New Roman"/>
+                <w:b/>
+                <w:color w:val="auto"/>
+                <w:lang w:val="es-EC" w:eastAsia="es-EC"/>
+              </w:rPr>
+            </w:pPr>
+            <w:r>
+              <w:rPr>
+                <w:rFonts w:ascii="Times New Roman" w:hAnsi="Times New Roman" w:cs="Times New Roman"/>
+                <w:color w:val="auto"/>
+                <w:lang w:val="es-EC" w:eastAsia="es-EC"/>
+              </w:rPr>
+              <w:t>Decid</w:t>
+            </w:r>
+            <w:r>
+              <w:rPr>
+                <w:rFonts w:ascii="Times New Roman" w:hAnsi="Times New Roman" w:cs="Times New Roman"/>
+                <w:color w:val="auto"/>
+                <w:lang w:val="es-EC" w:eastAsia="es-EC"/>
+              </w:rPr>
+              <w:t>e sobre la programación detallada de los recursos humanos y materiales asignados en el proyecto</w:t>
+            </w:r>
+            <w:r>
+              <w:rPr>
+                <w:rFonts w:ascii="Times New Roman" w:hAnsi="Times New Roman" w:cs="Times New Roman"/>
+                <w:b/>
+                <w:color w:val="auto"/>
+                <w:lang w:val="es-EC" w:eastAsia="es-EC"/>
+              </w:rPr>
+              <w:t>.</w:t>
+            </w:r>
+          </w:p>
+          <w:p>
+            <w:pPr>
+              <w:pStyle w:val="Prrafodelista"/>
+              <w:numPr>
+                <w:ilvl w:val="0"/>
+                <w:numId w:val="4"/>
+              </w:numPr>
+              <w:spacing w:after="0" w:line="360" w:lineRule="auto"/>
+              <w:rPr>
+                <w:lang w:val="es-EC" w:eastAsia="es-EC"/>
+              </w:rPr>
+            </w:pPr>
+            <w:r>
+              <w:rPr>
+                <w:rFonts w:ascii="Times New Roman" w:hAnsi="Times New Roman" w:cs="Times New Roman"/>
+                <w:sz w:val="24"/>
+                <w:lang w:val="es-EC" w:eastAsia="es-EC"/>
+              </w:rPr>
+              <w:t>Decide sobre la información y los entregables del proyecto</w:t>
+            </w:r>
+          </w:p>
+          <w:p>
+            <w:pPr>
+              <w:pStyle w:val="Prrafodelista"/>
+              <w:numPr>
+                <w:ilvl w:val="0"/>
+                <w:numId w:val="4"/>
+              </w:numPr>
+              <w:spacing w:after="0" w:line="360" w:lineRule="auto"/>
+              <w:jc w:val="both"/>
+              <w:rPr>
+                <w:lang w:val="es-EC" w:eastAsia="es-EC"/>
+              </w:rPr>
+            </w:pPr>
+            <w:r>
+              <w:rPr>
+                <w:rFonts w:ascii="Times New Roman" w:hAnsi="Times New Roman" w:cs="Times New Roman"/>
+                <w:sz w:val="24"/>
+                <w:lang w:val="es-EC" w:eastAsia="es-EC"/>
+              </w:rPr>
+              <w:t>Decide sobre los proveedores y contratos del proyecto, siempre y cuando no excedan los costos del presupuesto.</w:t>
+            </w:r>
+          </w:p>
+        </w:tc>
+      </w:tr>
+      <w:tr>
+        <w:tc>
+          <w:tcPr>
+            <w:tcW w:w="8494" w:type="dxa"/>
+            <w:gridSpan w:val="2"/>
+            <w:tcBorders>
+              <w:bottom w:val="single" w:sz="4" w:space="0" w:color="auto"/>
+            </w:tcBorders>
+            <w:shd w:val="clear" w:color="auto" w:fill="F7CAAC" w:themeFill="accent2" w:themeFillTint="66"/>
+          </w:tcPr>
+          <w:p>
+            <w:pPr>
+              <w:pStyle w:val="Ttulo3"/>
+              <w:spacing w:line="360" w:lineRule="auto"/>
+              <w:outlineLvl w:val="2"/>
+              <w:rPr>
+                <w:rFonts w:ascii="Times New Roman" w:hAnsi="Times New Roman" w:cs="Times New Roman"/>
+                <w:b/>
+                <w:color w:val="auto"/>
+              </w:rPr>
+            </w:pPr>
+            <w:r>
+              <w:rPr>
+                <w:rFonts w:ascii="Times New Roman" w:hAnsi="Times New Roman" w:cs="Times New Roman"/>
+                <w:b/>
+                <w:color w:val="auto"/>
+                <w:lang w:val="es-EC" w:eastAsia="es-EC"/>
+              </w:rPr>
+              <w:t xml:space="preserve">Requisitos del rol </w:t>
+            </w:r>
+          </w:p>
+        </w:tc>
+      </w:tr>
+      <w:tr>
+        <w:tc>
+          <w:tcPr>
+            <w:tcW w:w="2972" w:type="dxa"/>
+            <w:shd w:val="clear" w:color="auto" w:fill="FBE4D5" w:themeFill="accent2" w:themeFillTint="33"/>
+          </w:tcPr>
+          <w:p>
+            <w:pPr>
+              <w:pStyle w:val="Ttulo3"/>
+              <w:spacing w:line="360" w:lineRule="auto"/>
+              <w:jc w:val="center"/>
+              <w:outlineLvl w:val="2"/>
+              <w:rPr>
+                <w:rFonts w:ascii="Times New Roman" w:hAnsi="Times New Roman" w:cs="Times New Roman"/>
+                <w:b/>
+                <w:color w:val="auto"/>
+                <w:lang w:val="es-EC" w:eastAsia="es-EC"/>
+              </w:rPr>
+            </w:pPr>
+            <w:r>
+              <w:rPr>
+                <w:rFonts w:ascii="Times New Roman" w:hAnsi="Times New Roman" w:cs="Times New Roman"/>
+                <w:b/>
+                <w:color w:val="auto"/>
+                <w:lang w:val="es-EC" w:eastAsia="es-EC"/>
+              </w:rPr>
+              <w:t>Conocimiento</w:t>
+            </w:r>
+          </w:p>
+        </w:tc>
+        <w:tc>
+          <w:tcPr>
+            <w:tcW w:w="5522" w:type="dxa"/>
+          </w:tcPr>
+          <w:p>
+            <w:pPr>
+              <w:pStyle w:val="Ttulo3"/>
+              <w:spacing w:line="360" w:lineRule="auto"/>
+              <w:outlineLvl w:val="2"/>
+              <w:rPr>
+                <w:rFonts w:ascii="Times New Roman" w:hAnsi="Times New Roman" w:cs="Times New Roman"/>
+                <w:color w:val="auto"/>
+                <w:lang w:val="es-EC" w:eastAsia="es-EC"/>
+              </w:rPr>
+            </w:pPr>
+            <w:r>
+              <w:rPr>
+                <w:rFonts w:ascii="Times New Roman" w:hAnsi="Times New Roman" w:cs="Times New Roman"/>
+                <w:color w:val="auto"/>
+                <w:lang w:val="es-EC" w:eastAsia="es-EC"/>
+              </w:rPr>
+              <w:t>Gestión de proyectos</w:t>
+            </w:r>
+          </w:p>
+        </w:tc>
+      </w:tr>
+      <w:tr>
+        <w:tc>
+          <w:tcPr>
+            <w:tcW w:w="2972" w:type="dxa"/>
+            <w:shd w:val="clear" w:color="auto" w:fill="FBE4D5" w:themeFill="accent2" w:themeFillTint="33"/>
+          </w:tcPr>
+          <w:p>
+            <w:pPr>
+              <w:pStyle w:val="Ttulo3"/>
+              <w:spacing w:line="360" w:lineRule="auto"/>
+              <w:jc w:val="center"/>
+              <w:outlineLvl w:val="2"/>
+              <w:rPr>
+                <w:rFonts w:ascii="Times New Roman" w:hAnsi="Times New Roman" w:cs="Times New Roman"/>
+                <w:b/>
+                <w:color w:val="auto"/>
+                <w:lang w:val="es-EC" w:eastAsia="es-EC"/>
+              </w:rPr>
+            </w:pPr>
+            <w:r>
+              <w:rPr>
+                <w:rFonts w:ascii="Times New Roman" w:hAnsi="Times New Roman" w:cs="Times New Roman"/>
+                <w:b/>
+                <w:color w:val="auto"/>
+                <w:lang w:val="es-EC" w:eastAsia="es-EC"/>
+              </w:rPr>
+              <w:t>Habilidades</w:t>
+            </w:r>
+          </w:p>
+        </w:tc>
+        <w:tc>
+          <w:tcPr>
+            <w:tcW w:w="5522" w:type="dxa"/>
+          </w:tcPr>
+          <w:p>
+            <w:pPr>
+              <w:pStyle w:val="Ttulo3"/>
+              <w:spacing w:line="360" w:lineRule="auto"/>
+              <w:outlineLvl w:val="2"/>
+              <w:rPr>
+                <w:rFonts w:ascii="Times New Roman" w:hAnsi="Times New Roman" w:cs="Times New Roman"/>
+                <w:color w:val="auto"/>
+                <w:lang w:val="es-EC" w:eastAsia="es-EC"/>
+              </w:rPr>
+            </w:pPr>
+            <w:r>
+              <w:rPr>
+                <w:rFonts w:ascii="Times New Roman" w:hAnsi="Times New Roman" w:cs="Times New Roman"/>
+                <w:color w:val="auto"/>
+                <w:lang w:val="es-EC" w:eastAsia="es-EC"/>
+              </w:rPr>
+              <w:t>Liderazgo, Comunicación, Negociación, Motivación, y Solución de Conflictos</w:t>
+            </w:r>
+          </w:p>
+        </w:tc>
+      </w:tr>
+      <w:tr>
+        <w:tc>
+          <w:tcPr>
+            <w:tcW w:w="2972" w:type="dxa"/>
+            <w:shd w:val="clear" w:color="auto" w:fill="FBE4D5" w:themeFill="accent2" w:themeFillTint="33"/>
+          </w:tcPr>
+          <w:p>
+            <w:pPr>
+              <w:pStyle w:val="Ttulo3"/>
+              <w:spacing w:line="360" w:lineRule="auto"/>
+              <w:jc w:val="center"/>
+              <w:outlineLvl w:val="2"/>
+              <w:rPr>
+                <w:rFonts w:ascii="Times New Roman" w:hAnsi="Times New Roman" w:cs="Times New Roman"/>
+                <w:b/>
+                <w:color w:val="auto"/>
+                <w:lang w:val="es-EC" w:eastAsia="es-EC"/>
+              </w:rPr>
+            </w:pPr>
+            <w:r>
+              <w:rPr>
+                <w:rFonts w:ascii="Times New Roman" w:hAnsi="Times New Roman" w:cs="Times New Roman"/>
+                <w:b/>
+                <w:color w:val="auto"/>
+                <w:lang w:val="es-EC" w:eastAsia="es-EC"/>
+              </w:rPr>
+              <w:t>Experiencia</w:t>
+            </w:r>
+          </w:p>
+        </w:tc>
+        <w:tc>
+          <w:tcPr>
+            <w:tcW w:w="5522" w:type="dxa"/>
+          </w:tcPr>
+          <w:p>
+            <w:pPr>
+              <w:pStyle w:val="Ttulo3"/>
+              <w:spacing w:line="360" w:lineRule="auto"/>
+              <w:outlineLvl w:val="2"/>
+              <w:rPr>
+                <w:rFonts w:ascii="Times New Roman" w:hAnsi="Times New Roman" w:cs="Times New Roman"/>
+                <w:color w:val="auto"/>
+                <w:lang w:val="es-EC" w:eastAsia="es-EC"/>
+              </w:rPr>
+            </w:pPr>
+            <w:r>
+              <w:rPr>
+                <w:rFonts w:ascii="Times New Roman" w:hAnsi="Times New Roman" w:cs="Times New Roman"/>
+                <w:color w:val="auto"/>
+                <w:lang w:val="es-EC" w:eastAsia="es-EC"/>
+              </w:rPr>
+              <w:t>Experiencia en el ámbito hotelero y gestión de proyectos</w:t>
+            </w:r>
+          </w:p>
+        </w:tc>
+      </w:tr>
+      <w:tr>
+        <w:tc>
+          <w:tcPr>
+            <w:tcW w:w="2972" w:type="dxa"/>
+            <w:shd w:val="clear" w:color="auto" w:fill="FBE4D5" w:themeFill="accent2" w:themeFillTint="33"/>
+          </w:tcPr>
+          <w:p>
+            <w:pPr>
+              <w:pStyle w:val="Ttulo3"/>
+              <w:spacing w:line="360" w:lineRule="auto"/>
+              <w:jc w:val="center"/>
+              <w:outlineLvl w:val="2"/>
+              <w:rPr>
+                <w:rFonts w:ascii="Times New Roman" w:hAnsi="Times New Roman" w:cs="Times New Roman"/>
+                <w:b/>
+                <w:color w:val="auto"/>
+                <w:lang w:val="es-EC" w:eastAsia="es-EC"/>
+              </w:rPr>
+            </w:pPr>
+            <w:r>
+              <w:rPr>
+                <w:rFonts w:ascii="Times New Roman" w:hAnsi="Times New Roman" w:cs="Times New Roman"/>
+                <w:b/>
+                <w:color w:val="auto"/>
+                <w:lang w:val="es-EC" w:eastAsia="es-EC"/>
+              </w:rPr>
+              <w:t>Otros</w:t>
+            </w:r>
+          </w:p>
+        </w:tc>
+        <w:tc>
+          <w:tcPr>
+            <w:tcW w:w="5522" w:type="dxa"/>
+          </w:tcPr>
+          <w:p>
+            <w:pPr>
+              <w:pStyle w:val="Ttulo3"/>
+              <w:spacing w:line="360" w:lineRule="auto"/>
+              <w:outlineLvl w:val="2"/>
+              <w:rPr>
+                <w:rFonts w:ascii="Times New Roman" w:hAnsi="Times New Roman" w:cs="Times New Roman"/>
+                <w:color w:val="auto"/>
+                <w:lang w:val="es-EC" w:eastAsia="es-EC"/>
+              </w:rPr>
+            </w:pPr>
+          </w:p>
+        </w:tc>
+      </w:tr>
+    </w:tbl>
+    <w:p>
+      <w:pPr>
+        <w:rPr>
+          <w:lang w:val="es-EC" w:eastAsia="es-EC"/>
+        </w:rPr>
+      </w:pPr>
+    </w:p>
+    <w:p>
+      <w:pPr>
+        <w:pStyle w:val="Ttulo2"/>
+        <w:spacing w:line="360" w:lineRule="auto"/>
+        <w:rPr>
+          <w:rFonts w:ascii="Times New Roman" w:hAnsi="Times New Roman" w:cs="Times New Roman"/>
+          <w:b/>
+          <w:color w:val="auto"/>
+          <w:lang w:val="es-EC" w:eastAsia="es-EC"/>
+        </w:rPr>
+      </w:pPr>
+      <w:r>
+        <w:rPr>
+          <w:rFonts w:ascii="Times New Roman" w:hAnsi="Times New Roman" w:cs="Times New Roman"/>
+          <w:b/>
+          <w:color w:val="auto"/>
+          <w:lang w:val="es-EC" w:eastAsia="es-EC"/>
+        </w:rPr>
+        <w:t>PATROCINADOR DEL PROYECO</w:t>
+      </w:r>
+    </w:p>
+    <w:tbl>
+      <w:tblPr>
+        <w:tblStyle w:val="Tablaconcuadrcula"/>
+        <w:tblW w:w="0" w:type="auto"/>
+        <w:tblLook w:val="04A0" w:firstRow="1" w:lastRow="0" w:firstColumn="1" w:lastColumn="0" w:noHBand="0" w:noVBand="1"/>
+      </w:tblPr>
+      <w:tblGrid>
+        <w:gridCol w:w="2972"/>
+        <w:gridCol w:w="5522"/>
+      </w:tblGrid>
+      <w:tr>
+        <w:tc>
+          <w:tcPr>
+            <w:tcW w:w="8494" w:type="dxa"/>
+            <w:gridSpan w:val="2"/>
+            <w:shd w:val="clear" w:color="auto" w:fill="F7CAAC" w:themeFill="accent2" w:themeFillTint="66"/>
+          </w:tcPr>
+          <w:p>
+            <w:pPr>
+              <w:pStyle w:val="Ttulo3"/>
+              <w:spacing w:line="360" w:lineRule="auto"/>
+              <w:outlineLvl w:val="2"/>
+              <w:rPr>
+                <w:rFonts w:ascii="Times New Roman" w:hAnsi="Times New Roman" w:cs="Times New Roman"/>
+                <w:b/>
+                <w:color w:val="auto"/>
+              </w:rPr>
+            </w:pPr>
+            <w:r>
+              <w:rPr>
+                <w:rFonts w:ascii="Times New Roman" w:hAnsi="Times New Roman" w:cs="Times New Roman"/>
+                <w:b/>
+                <w:color w:val="auto"/>
+                <w:lang w:val="es-EC" w:eastAsia="es-EC"/>
+              </w:rPr>
+              <w:t>Objetivos del rol</w:t>
+            </w:r>
+          </w:p>
+        </w:tc>
+      </w:tr>
+      <w:tr>
+        <w:tc>
+          <w:tcPr>
+            <w:tcW w:w="8494" w:type="dxa"/>
+            <w:gridSpan w:val="2"/>
+          </w:tcPr>
+          <w:p>
+            <w:pPr>
+              <w:spacing w:line="360" w:lineRule="auto"/>
+              <w:jc w:val="both"/>
+              <w:rPr>
+                <w:rFonts w:ascii="Times New Roman" w:hAnsi="Times New Roman" w:cs="Times New Roman"/>
+                <w:sz w:val="24"/>
+                <w:lang w:val="es-419"/>
+              </w:rPr>
+            </w:pPr>
+            <w:r>
+              <w:rPr>
+                <w:rFonts w:ascii="Times New Roman" w:hAnsi="Times New Roman" w:cs="Times New Roman"/>
+                <w:sz w:val="24"/>
+                <w:lang w:val="es-EC" w:eastAsia="es-EC"/>
+              </w:rPr>
+              <w:t xml:space="preserve">Persona </w:t>
+            </w:r>
+            <w:r>
+              <w:rPr>
+                <w:rFonts w:ascii="Times New Roman" w:hAnsi="Times New Roman" w:cs="Times New Roman"/>
+                <w:sz w:val="24"/>
+                <w:lang w:val="es-EC" w:eastAsia="es-EC"/>
+              </w:rPr>
+              <w:t xml:space="preserve">que </w:t>
+            </w:r>
+            <w:r>
+              <w:rPr>
+                <w:rFonts w:ascii="Times New Roman" w:hAnsi="Times New Roman" w:cs="Times New Roman"/>
+                <w:sz w:val="24"/>
+                <w:lang w:val="es-419" w:eastAsia="es-EC"/>
+              </w:rPr>
+              <w:t>patrocina</w:t>
+            </w:r>
+            <w:r>
+              <w:rPr>
+                <w:rFonts w:ascii="Times New Roman" w:hAnsi="Times New Roman" w:cs="Times New Roman"/>
+                <w:sz w:val="24"/>
+                <w:lang w:val="es-419" w:eastAsia="es-EC"/>
+              </w:rPr>
+              <w:t xml:space="preserve"> el proyecto, es el principal interesado en el éxito del proyecto, y por lo tanto es la persona que apoya, soporta y defiende el proyecto.</w:t>
+            </w:r>
+          </w:p>
+        </w:tc>
+      </w:tr>
+      <w:tr>
+        <w:tc>
+          <w:tcPr>
+            <w:tcW w:w="8494" w:type="dxa"/>
+            <w:gridSpan w:val="2"/>
+            <w:shd w:val="clear" w:color="auto" w:fill="F7CAAC" w:themeFill="accent2" w:themeFillTint="66"/>
+          </w:tcPr>
+          <w:p>
+            <w:pPr>
+              <w:pStyle w:val="Ttulo3"/>
+              <w:spacing w:line="360" w:lineRule="auto"/>
+              <w:outlineLvl w:val="2"/>
+              <w:rPr>
+                <w:rFonts w:ascii="Times New Roman" w:hAnsi="Times New Roman" w:cs="Times New Roman"/>
+                <w:b/>
+                <w:color w:val="auto"/>
+              </w:rPr>
+            </w:pPr>
+            <w:r>
+              <w:rPr>
+                <w:rFonts w:ascii="Times New Roman" w:hAnsi="Times New Roman" w:cs="Times New Roman"/>
+                <w:b/>
+                <w:color w:val="auto"/>
+                <w:lang w:val="es-EC" w:eastAsia="es-EC"/>
+              </w:rPr>
+              <w:t xml:space="preserve">Responsabilidades </w:t>
+            </w:r>
+          </w:p>
+        </w:tc>
+      </w:tr>
+      <w:tr>
+        <w:tc>
+          <w:tcPr>
+            <w:tcW w:w="8494" w:type="dxa"/>
+            <w:gridSpan w:val="2"/>
+          </w:tcPr>
+          <w:p>
+            <w:pPr>
+              <w:pStyle w:val="Prrafodelista"/>
+              <w:numPr>
+                <w:ilvl w:val="0"/>
+                <w:numId w:val="4"/>
+              </w:numPr>
+              <w:spacing w:line="360" w:lineRule="auto"/>
+              <w:jc w:val="both"/>
+              <w:rPr>
+                <w:rFonts w:ascii="Times New Roman" w:hAnsi="Times New Roman" w:cs="Times New Roman"/>
+                <w:color w:val="FF0000"/>
+              </w:rPr>
+            </w:pPr>
+            <w:r>
+              <w:rPr>
+                <w:rFonts w:ascii="Times New Roman" w:hAnsi="Times New Roman" w:cs="Times New Roman"/>
+                <w:color w:val="FF0000"/>
+                <w:sz w:val="24"/>
+                <w:szCs w:val="24"/>
+              </w:rPr>
+              <w:t>Tener el trabajo a tiempo y bajo presupuesto con los requisitos especificados.</w:t>
+            </w:r>
+          </w:p>
+          <w:p>
+            <w:pPr>
+              <w:pStyle w:val="Prrafodelista"/>
+              <w:numPr>
+                <w:ilvl w:val="0"/>
+                <w:numId w:val="4"/>
+              </w:numPr>
+              <w:spacing w:line="360" w:lineRule="auto"/>
+              <w:jc w:val="both"/>
+              <w:rPr>
+                <w:rFonts w:ascii="Times New Roman" w:hAnsi="Times New Roman" w:cs="Times New Roman"/>
+                <w:color w:val="FF0000"/>
+                <w:sz w:val="24"/>
+                <w:szCs w:val="24"/>
+              </w:rPr>
+            </w:pPr>
+            <w:r>
+              <w:rPr>
+                <w:rFonts w:ascii="Times New Roman" w:hAnsi="Times New Roman" w:cs="Times New Roman"/>
+                <w:color w:val="FF0000"/>
+                <w:sz w:val="24"/>
+                <w:szCs w:val="24"/>
+              </w:rPr>
+              <w:t>Terminar el proyecto con los recursos asignados, activamente en la etapa de análisis, así como en todas aquellas actividades de revisión y aceptación</w:t>
+            </w:r>
+          </w:p>
+          <w:p>
+            <w:pPr>
+              <w:pStyle w:val="Prrafodelista"/>
+              <w:numPr>
+                <w:ilvl w:val="0"/>
+                <w:numId w:val="4"/>
+              </w:numPr>
+              <w:spacing w:line="360" w:lineRule="auto"/>
+              <w:jc w:val="both"/>
+              <w:rPr>
+                <w:rFonts w:ascii="Times New Roman" w:hAnsi="Times New Roman" w:cs="Times New Roman"/>
+                <w:color w:val="FF0000"/>
+                <w:sz w:val="24"/>
+                <w:szCs w:val="24"/>
+              </w:rPr>
+            </w:pPr>
+            <w:r>
+              <w:rPr>
+                <w:rFonts w:ascii="Times New Roman" w:hAnsi="Times New Roman" w:cs="Times New Roman"/>
+                <w:color w:val="FF0000"/>
+                <w:sz w:val="24"/>
+                <w:szCs w:val="24"/>
+              </w:rPr>
+              <w:t>Cumplir con éxito las diferentes fases de un proyecto, utilizando herramientas de administración</w:t>
+            </w:r>
+          </w:p>
+          <w:p>
+            <w:pPr>
+              <w:pStyle w:val="Prrafodelista"/>
+              <w:numPr>
+                <w:ilvl w:val="0"/>
+                <w:numId w:val="4"/>
+              </w:numPr>
+              <w:spacing w:line="360" w:lineRule="auto"/>
+              <w:jc w:val="both"/>
+              <w:rPr>
+                <w:rFonts w:ascii="Times New Roman" w:hAnsi="Times New Roman" w:cs="Times New Roman"/>
+                <w:sz w:val="24"/>
+                <w:szCs w:val="24"/>
+              </w:rPr>
+            </w:pPr>
+            <w:r>
+              <w:rPr>
+                <w:rFonts w:ascii="Times New Roman" w:hAnsi="Times New Roman" w:cs="Times New Roman"/>
+                <w:sz w:val="24"/>
+                <w:szCs w:val="24"/>
+              </w:rPr>
+              <w:t>Lograr un mejor uso de los recursos disponibles.</w:t>
+            </w:r>
+          </w:p>
+          <w:p>
+            <w:pPr>
+              <w:pStyle w:val="Prrafodelista"/>
+              <w:numPr>
+                <w:ilvl w:val="0"/>
+                <w:numId w:val="4"/>
+              </w:numPr>
+              <w:spacing w:line="360" w:lineRule="auto"/>
+              <w:jc w:val="both"/>
+              <w:rPr>
+                <w:lang w:val="es-EC" w:eastAsia="es-EC"/>
+              </w:rPr>
+            </w:pPr>
+            <w:r>
+              <w:rPr>
+                <w:rFonts w:ascii="Times New Roman" w:hAnsi="Times New Roman" w:cs="Times New Roman"/>
+                <w:sz w:val="24"/>
+                <w:szCs w:val="24"/>
+              </w:rPr>
+              <w:t>Observar cada actividad para detectar errore</w:t>
+            </w:r>
+            <w:bookmarkStart w:id="2" w:name="_GoBack"/>
+            <w:bookmarkEnd w:id="2"/>
+            <w:r>
+              <w:rPr>
+                <w:rFonts w:ascii="Times New Roman" w:hAnsi="Times New Roman" w:cs="Times New Roman"/>
+                <w:sz w:val="24"/>
+                <w:szCs w:val="24"/>
+              </w:rPr>
+              <w:t>s a tiempo.</w:t>
+            </w:r>
+          </w:p>
+        </w:tc>
+      </w:tr>
+      <w:tr>
+        <w:tc>
+          <w:tcPr>
+            <w:tcW w:w="8494" w:type="dxa"/>
+            <w:gridSpan w:val="2"/>
+            <w:shd w:val="clear" w:color="auto" w:fill="F7CAAC" w:themeFill="accent2" w:themeFillTint="66"/>
+          </w:tcPr>
+          <w:p>
+            <w:pPr>
+              <w:pStyle w:val="Ttulo3"/>
+              <w:spacing w:line="360" w:lineRule="auto"/>
+              <w:outlineLvl w:val="2"/>
+              <w:rPr>
+                <w:rFonts w:ascii="Times New Roman" w:hAnsi="Times New Roman" w:cs="Times New Roman"/>
+                <w:b/>
+                <w:color w:val="auto"/>
+                <w:lang w:val="es-EC" w:eastAsia="es-EC"/>
+              </w:rPr>
+            </w:pPr>
+            <w:r>
+              <w:rPr>
+                <w:rFonts w:ascii="Times New Roman" w:hAnsi="Times New Roman" w:cs="Times New Roman"/>
+                <w:b/>
+                <w:color w:val="auto"/>
+                <w:lang w:val="es-EC" w:eastAsia="es-EC"/>
+              </w:rPr>
+              <w:lastRenderedPageBreak/>
+              <w:t xml:space="preserve">Funciones </w:t>
+            </w:r>
+          </w:p>
+        </w:tc>
+      </w:tr>
+      <w:tr>
+        <w:tc>
+          <w:tcPr>
+            <w:tcW w:w="8494" w:type="dxa"/>
+            <w:gridSpan w:val="2"/>
+          </w:tcPr>
+          <w:p>
+            <w:pPr>
+              <w:pStyle w:val="Prrafodelista"/>
+              <w:numPr>
+                <w:ilvl w:val="0"/>
+                <w:numId w:val="4"/>
+              </w:numPr>
+              <w:spacing w:line="360" w:lineRule="auto"/>
+              <w:jc w:val="both"/>
+              <w:rPr>
+                <w:rFonts w:ascii="Times New Roman" w:hAnsi="Times New Roman" w:cs="Times New Roman"/>
+                <w:sz w:val="24"/>
+                <w:szCs w:val="24"/>
+              </w:rPr>
+            </w:pPr>
+            <w:r>
+              <w:rPr>
+                <w:rFonts w:ascii="Times New Roman" w:hAnsi="Times New Roman" w:cs="Times New Roman"/>
+                <w:sz w:val="24"/>
+                <w:szCs w:val="24"/>
+              </w:rPr>
+              <w:t>Planificar las actividades estableciendo objetivos y metas mediante un cronograma.</w:t>
+            </w:r>
+          </w:p>
+          <w:p>
+            <w:pPr>
+              <w:pStyle w:val="Prrafodelista"/>
+              <w:numPr>
+                <w:ilvl w:val="0"/>
+                <w:numId w:val="4"/>
+              </w:numPr>
+              <w:spacing w:line="360" w:lineRule="auto"/>
+              <w:jc w:val="both"/>
+              <w:rPr>
+                <w:rFonts w:ascii="Times New Roman" w:hAnsi="Times New Roman" w:cs="Times New Roman"/>
+                <w:sz w:val="24"/>
+                <w:szCs w:val="24"/>
+              </w:rPr>
+            </w:pPr>
+            <w:r>
+              <w:rPr>
+                <w:rFonts w:ascii="Times New Roman" w:hAnsi="Times New Roman" w:cs="Times New Roman"/>
+                <w:sz w:val="24"/>
+                <w:szCs w:val="24"/>
+              </w:rPr>
+              <w:t>Ordenar y distribuir el trabajo entre el personal para alcanzar las metas establecidas.</w:t>
+            </w:r>
+          </w:p>
+          <w:p>
+            <w:pPr>
+              <w:pStyle w:val="Prrafodelista"/>
+              <w:numPr>
+                <w:ilvl w:val="0"/>
+                <w:numId w:val="4"/>
+              </w:numPr>
+              <w:spacing w:line="360" w:lineRule="auto"/>
+              <w:jc w:val="both"/>
+              <w:rPr>
+                <w:rFonts w:ascii="Times New Roman" w:hAnsi="Times New Roman" w:cs="Times New Roman"/>
+                <w:sz w:val="24"/>
+                <w:szCs w:val="24"/>
+              </w:rPr>
+            </w:pPr>
+            <w:r>
+              <w:rPr>
+                <w:rFonts w:ascii="Times New Roman" w:hAnsi="Times New Roman" w:cs="Times New Roman"/>
+                <w:sz w:val="24"/>
+                <w:szCs w:val="24"/>
+              </w:rPr>
+              <w:t>Realización y ejecución de las actividades planteadas ejerciendo la autoridad mediante la toma de decisiones.</w:t>
+            </w:r>
+          </w:p>
+          <w:p>
+            <w:pPr>
+              <w:pStyle w:val="Prrafodelista"/>
+              <w:numPr>
+                <w:ilvl w:val="0"/>
+                <w:numId w:val="4"/>
+              </w:numPr>
+              <w:spacing w:line="360" w:lineRule="auto"/>
+              <w:jc w:val="both"/>
+              <w:rPr>
+                <w:rFonts w:ascii="Times New Roman" w:hAnsi="Times New Roman" w:cs="Times New Roman"/>
+                <w:sz w:val="24"/>
+                <w:szCs w:val="24"/>
+              </w:rPr>
+            </w:pPr>
+            <w:r>
+              <w:rPr>
+                <w:rFonts w:ascii="Times New Roman" w:hAnsi="Times New Roman" w:cs="Times New Roman"/>
+                <w:sz w:val="24"/>
+                <w:szCs w:val="24"/>
+              </w:rPr>
+              <w:t>Realizando la vigilancia y seguimiento a las actividades asignadas para que estas se cumplan tal cual fueron planeadas y tomando acciones correctivas.</w:t>
+            </w:r>
+          </w:p>
+          <w:p>
+            <w:pPr>
+              <w:pStyle w:val="Prrafodelista"/>
+              <w:numPr>
+                <w:ilvl w:val="0"/>
+                <w:numId w:val="4"/>
+              </w:numPr>
+              <w:spacing w:line="360" w:lineRule="auto"/>
+              <w:jc w:val="both"/>
+              <w:rPr>
+                <w:rFonts w:ascii="Times New Roman" w:hAnsi="Times New Roman" w:cs="Times New Roman"/>
+                <w:sz w:val="24"/>
+                <w:szCs w:val="24"/>
+              </w:rPr>
+            </w:pPr>
+            <w:r>
+              <w:rPr>
+                <w:rFonts w:ascii="Times New Roman" w:hAnsi="Times New Roman" w:cs="Times New Roman"/>
+                <w:sz w:val="24"/>
+                <w:szCs w:val="24"/>
+              </w:rPr>
+              <w:t>Planificar las actividades estableciendo objetivos y metas mediante un cronograma.</w:t>
+            </w:r>
+          </w:p>
+          <w:p>
+            <w:pPr>
+              <w:pStyle w:val="Prrafodelista"/>
+              <w:numPr>
+                <w:ilvl w:val="0"/>
+                <w:numId w:val="4"/>
+              </w:numPr>
+              <w:spacing w:line="360" w:lineRule="auto"/>
+              <w:jc w:val="both"/>
+              <w:rPr>
+                <w:rFonts w:ascii="Times New Roman" w:hAnsi="Times New Roman" w:cs="Times New Roman"/>
+                <w:sz w:val="24"/>
+                <w:szCs w:val="24"/>
+              </w:rPr>
+            </w:pPr>
+            <w:r>
+              <w:rPr>
+                <w:rFonts w:ascii="Times New Roman" w:hAnsi="Times New Roman" w:cs="Times New Roman"/>
+                <w:sz w:val="24"/>
+                <w:szCs w:val="24"/>
+              </w:rPr>
+              <w:t xml:space="preserve">Ordenar y distribuir el trabajo entre el personal para </w:t>
+            </w:r>
+            <w:r>
+              <w:rPr>
+                <w:rFonts w:ascii="Times New Roman" w:hAnsi="Times New Roman" w:cs="Times New Roman"/>
+                <w:sz w:val="24"/>
+                <w:szCs w:val="24"/>
+              </w:rPr>
+              <w:t>alcanzar las metas establecidas.</w:t>
+            </w:r>
+          </w:p>
+        </w:tc>
+      </w:tr>
+      <w:tr>
+        <w:tc>
+          <w:tcPr>
+            <w:tcW w:w="8494" w:type="dxa"/>
+            <w:gridSpan w:val="2"/>
+            <w:shd w:val="clear" w:color="auto" w:fill="F7CAAC" w:themeFill="accent2" w:themeFillTint="66"/>
+          </w:tcPr>
+          <w:p>
+            <w:pPr>
+              <w:pStyle w:val="Ttulo3"/>
+              <w:spacing w:line="360" w:lineRule="auto"/>
+              <w:outlineLvl w:val="2"/>
+              <w:rPr>
+                <w:rFonts w:ascii="Times New Roman" w:hAnsi="Times New Roman" w:cs="Times New Roman"/>
+                <w:b/>
+                <w:color w:val="auto"/>
+              </w:rPr>
+            </w:pPr>
+            <w:r>
+              <w:rPr>
+                <w:rFonts w:ascii="Times New Roman" w:hAnsi="Times New Roman" w:cs="Times New Roman"/>
+                <w:b/>
+                <w:color w:val="auto"/>
+                <w:lang w:val="es-EC" w:eastAsia="es-EC"/>
+              </w:rPr>
+              <w:t xml:space="preserve">Nivel de autoridad </w:t>
+            </w:r>
+          </w:p>
+        </w:tc>
+      </w:tr>
+      <w:tr>
+        <w:tc>
+          <w:tcPr>
+            <w:tcW w:w="8494" w:type="dxa"/>
+            <w:gridSpan w:val="2"/>
+          </w:tcPr>
+          <w:p>
+            <w:pPr>
+              <w:pStyle w:val="Ttulo3"/>
+              <w:numPr>
+                <w:ilvl w:val="0"/>
+                <w:numId w:val="4"/>
+              </w:numPr>
+              <w:spacing w:line="360" w:lineRule="auto"/>
+              <w:jc w:val="both"/>
+              <w:outlineLvl w:val="2"/>
+              <w:rPr>
+                <w:rFonts w:ascii="Times New Roman" w:hAnsi="Times New Roman" w:cs="Times New Roman"/>
+                <w:b/>
+                <w:color w:val="auto"/>
+                <w:lang w:val="es-EC" w:eastAsia="es-EC"/>
+              </w:rPr>
+            </w:pPr>
+            <w:r>
+              <w:rPr>
+                <w:rFonts w:ascii="Times New Roman" w:hAnsi="Times New Roman" w:cs="Times New Roman"/>
+                <w:color w:val="auto"/>
+                <w:lang w:val="es-EC" w:eastAsia="es-EC"/>
+              </w:rPr>
+              <w:t>Decid</w:t>
+            </w:r>
+            <w:r>
+              <w:rPr>
+                <w:rFonts w:ascii="Times New Roman" w:hAnsi="Times New Roman" w:cs="Times New Roman"/>
+                <w:color w:val="auto"/>
+                <w:lang w:val="es-EC" w:eastAsia="es-EC"/>
+              </w:rPr>
+              <w:t>e sobre la programación detallada de los recursos humanos y materiales asignados en el proyecto</w:t>
+            </w:r>
+            <w:r>
+              <w:rPr>
+                <w:rFonts w:ascii="Times New Roman" w:hAnsi="Times New Roman" w:cs="Times New Roman"/>
+                <w:b/>
+                <w:color w:val="auto"/>
+                <w:lang w:val="es-EC" w:eastAsia="es-EC"/>
+              </w:rPr>
+              <w:t>.</w:t>
+            </w:r>
+          </w:p>
+          <w:p>
+            <w:pPr>
+              <w:pStyle w:val="Prrafodelista"/>
+              <w:numPr>
+                <w:ilvl w:val="0"/>
+                <w:numId w:val="4"/>
+              </w:numPr>
+              <w:spacing w:after="0" w:line="360" w:lineRule="auto"/>
+              <w:rPr>
+                <w:lang w:val="es-EC" w:eastAsia="es-EC"/>
+              </w:rPr>
+            </w:pPr>
+            <w:r>
+              <w:rPr>
+                <w:rFonts w:ascii="Times New Roman" w:hAnsi="Times New Roman" w:cs="Times New Roman"/>
+                <w:sz w:val="24"/>
+                <w:lang w:val="es-EC" w:eastAsia="es-EC"/>
+              </w:rPr>
+              <w:t>Decide sobre la información y los entregables del proyecto</w:t>
+            </w:r>
+          </w:p>
+          <w:p>
+            <w:pPr>
+              <w:pStyle w:val="Prrafodelista"/>
+              <w:numPr>
+                <w:ilvl w:val="0"/>
+                <w:numId w:val="4"/>
+              </w:numPr>
+              <w:spacing w:after="0" w:line="360" w:lineRule="auto"/>
+              <w:jc w:val="both"/>
+              <w:rPr>
+                <w:lang w:val="es-EC" w:eastAsia="es-EC"/>
+              </w:rPr>
+            </w:pPr>
+            <w:r>
+              <w:rPr>
+                <w:rFonts w:ascii="Times New Roman" w:hAnsi="Times New Roman" w:cs="Times New Roman"/>
+                <w:sz w:val="24"/>
+                <w:lang w:val="es-EC" w:eastAsia="es-EC"/>
+              </w:rPr>
+              <w:t>Decide sobre los proveedores y contratos del proyecto, siempre y cuando no excedan los costos del presupuesto.</w:t>
+            </w:r>
+          </w:p>
+        </w:tc>
+      </w:tr>
+      <w:tr>
+        <w:tc>
+          <w:tcPr>
+            <w:tcW w:w="8494" w:type="dxa"/>
+            <w:gridSpan w:val="2"/>
+            <w:tcBorders>
+              <w:bottom w:val="single" w:sz="4" w:space="0" w:color="auto"/>
+            </w:tcBorders>
+            <w:shd w:val="clear" w:color="auto" w:fill="F7CAAC" w:themeFill="accent2" w:themeFillTint="66"/>
+          </w:tcPr>
+          <w:p>
+            <w:pPr>
+              <w:pStyle w:val="Ttulo3"/>
+              <w:spacing w:line="360" w:lineRule="auto"/>
+              <w:outlineLvl w:val="2"/>
+              <w:rPr>
+                <w:rFonts w:ascii="Times New Roman" w:hAnsi="Times New Roman" w:cs="Times New Roman"/>
+                <w:b/>
+                <w:color w:val="auto"/>
+              </w:rPr>
+            </w:pPr>
+            <w:r>
+              <w:rPr>
+                <w:rFonts w:ascii="Times New Roman" w:hAnsi="Times New Roman" w:cs="Times New Roman"/>
+                <w:b/>
+                <w:color w:val="auto"/>
+                <w:lang w:val="es-EC" w:eastAsia="es-EC"/>
+              </w:rPr>
+              <w:t xml:space="preserve">Requisitos del rol </w:t>
+            </w:r>
+          </w:p>
+        </w:tc>
+      </w:tr>
+      <w:tr>
+        <w:tc>
+          <w:tcPr>
+            <w:tcW w:w="2972" w:type="dxa"/>
+            <w:shd w:val="clear" w:color="auto" w:fill="FBE4D5" w:themeFill="accent2" w:themeFillTint="33"/>
+          </w:tcPr>
+          <w:p>
+            <w:pPr>
+              <w:pStyle w:val="Ttulo3"/>
+              <w:spacing w:line="360" w:lineRule="auto"/>
+              <w:jc w:val="center"/>
+              <w:outlineLvl w:val="2"/>
+              <w:rPr>
+                <w:rFonts w:ascii="Times New Roman" w:hAnsi="Times New Roman" w:cs="Times New Roman"/>
+                <w:b/>
+                <w:color w:val="auto"/>
+                <w:lang w:val="es-EC" w:eastAsia="es-EC"/>
+              </w:rPr>
+            </w:pPr>
+            <w:r>
+              <w:rPr>
+                <w:rFonts w:ascii="Times New Roman" w:hAnsi="Times New Roman" w:cs="Times New Roman"/>
+                <w:b/>
+                <w:color w:val="auto"/>
+                <w:lang w:val="es-EC" w:eastAsia="es-EC"/>
+              </w:rPr>
+              <w:t>Conocimiento</w:t>
+            </w:r>
+          </w:p>
+        </w:tc>
+        <w:tc>
+          <w:tcPr>
+            <w:tcW w:w="5522" w:type="dxa"/>
+          </w:tcPr>
+          <w:p>
+            <w:pPr>
+              <w:pStyle w:val="Ttulo3"/>
+              <w:spacing w:line="360" w:lineRule="auto"/>
+              <w:outlineLvl w:val="2"/>
+              <w:rPr>
+                <w:rFonts w:ascii="Times New Roman" w:hAnsi="Times New Roman" w:cs="Times New Roman"/>
+                <w:color w:val="auto"/>
+                <w:lang w:val="es-EC" w:eastAsia="es-EC"/>
+              </w:rPr>
+            </w:pPr>
+            <w:r>
+              <w:rPr>
+                <w:rFonts w:ascii="Times New Roman" w:hAnsi="Times New Roman" w:cs="Times New Roman"/>
+                <w:color w:val="auto"/>
+                <w:lang w:val="es-EC" w:eastAsia="es-EC"/>
+              </w:rPr>
+              <w:t>Gestión de proyectos</w:t>
+            </w:r>
+          </w:p>
+        </w:tc>
+      </w:tr>
+      <w:tr>
+        <w:tc>
+          <w:tcPr>
+            <w:tcW w:w="2972" w:type="dxa"/>
+            <w:shd w:val="clear" w:color="auto" w:fill="FBE4D5" w:themeFill="accent2" w:themeFillTint="33"/>
+          </w:tcPr>
+          <w:p>
+            <w:pPr>
+              <w:pStyle w:val="Ttulo3"/>
+              <w:spacing w:line="360" w:lineRule="auto"/>
+              <w:jc w:val="center"/>
+              <w:outlineLvl w:val="2"/>
+              <w:rPr>
+                <w:rFonts w:ascii="Times New Roman" w:hAnsi="Times New Roman" w:cs="Times New Roman"/>
+                <w:b/>
+                <w:color w:val="auto"/>
+                <w:lang w:val="es-EC" w:eastAsia="es-EC"/>
+              </w:rPr>
+            </w:pPr>
+            <w:r>
+              <w:rPr>
+                <w:rFonts w:ascii="Times New Roman" w:hAnsi="Times New Roman" w:cs="Times New Roman"/>
+                <w:b/>
+                <w:color w:val="auto"/>
+                <w:lang w:val="es-EC" w:eastAsia="es-EC"/>
+              </w:rPr>
+              <w:t>Habilidades</w:t>
+            </w:r>
+          </w:p>
+        </w:tc>
+        <w:tc>
+          <w:tcPr>
+            <w:tcW w:w="5522" w:type="dxa"/>
+          </w:tcPr>
+          <w:p>
+            <w:pPr>
+              <w:pStyle w:val="Ttulo3"/>
+              <w:spacing w:line="360" w:lineRule="auto"/>
+              <w:outlineLvl w:val="2"/>
+              <w:rPr>
+                <w:rFonts w:ascii="Times New Roman" w:hAnsi="Times New Roman" w:cs="Times New Roman"/>
+                <w:color w:val="auto"/>
+                <w:lang w:val="es-EC" w:eastAsia="es-EC"/>
+              </w:rPr>
+            </w:pPr>
+            <w:r>
+              <w:rPr>
+                <w:rFonts w:ascii="Times New Roman" w:hAnsi="Times New Roman" w:cs="Times New Roman"/>
+                <w:color w:val="auto"/>
+                <w:lang w:val="es-EC" w:eastAsia="es-EC"/>
+              </w:rPr>
+              <w:t>Liderazgo, Comunicación, Negociación, Motivación, y Solución de Conflictos</w:t>
+            </w:r>
+          </w:p>
+        </w:tc>
+      </w:tr>
+      <w:tr>
+        <w:tc>
+          <w:tcPr>
+            <w:tcW w:w="2972" w:type="dxa"/>
+            <w:shd w:val="clear" w:color="auto" w:fill="FBE4D5" w:themeFill="accent2" w:themeFillTint="33"/>
+          </w:tcPr>
+          <w:p>
+            <w:pPr>
+              <w:pStyle w:val="Ttulo3"/>
+              <w:spacing w:line="360" w:lineRule="auto"/>
+              <w:jc w:val="center"/>
+              <w:outlineLvl w:val="2"/>
+              <w:rPr>
+                <w:rFonts w:ascii="Times New Roman" w:hAnsi="Times New Roman" w:cs="Times New Roman"/>
+                <w:b/>
+                <w:color w:val="auto"/>
+                <w:lang w:val="es-EC" w:eastAsia="es-EC"/>
+              </w:rPr>
+            </w:pPr>
+            <w:r>
+              <w:rPr>
+                <w:rFonts w:ascii="Times New Roman" w:hAnsi="Times New Roman" w:cs="Times New Roman"/>
+                <w:b/>
+                <w:color w:val="auto"/>
+                <w:lang w:val="es-EC" w:eastAsia="es-EC"/>
+              </w:rPr>
+              <w:t>Experiencia</w:t>
+            </w:r>
+          </w:p>
+        </w:tc>
+        <w:tc>
+          <w:tcPr>
+            <w:tcW w:w="5522" w:type="dxa"/>
+          </w:tcPr>
+          <w:p>
+            <w:pPr>
+              <w:pStyle w:val="Ttulo3"/>
+              <w:spacing w:line="360" w:lineRule="auto"/>
+              <w:outlineLvl w:val="2"/>
+              <w:rPr>
+                <w:rFonts w:ascii="Times New Roman" w:hAnsi="Times New Roman" w:cs="Times New Roman"/>
+                <w:color w:val="auto"/>
+                <w:lang w:val="es-EC" w:eastAsia="es-EC"/>
+              </w:rPr>
+            </w:pPr>
+            <w:r>
+              <w:rPr>
+                <w:rFonts w:ascii="Times New Roman" w:hAnsi="Times New Roman" w:cs="Times New Roman"/>
+                <w:color w:val="auto"/>
+                <w:lang w:val="es-EC" w:eastAsia="es-EC"/>
+              </w:rPr>
+              <w:t>Experiencia en el ámbito hotelero y gestión de proyectos</w:t>
+            </w:r>
+          </w:p>
+        </w:tc>
+      </w:tr>
+      <w:tr>
+        <w:tc>
+          <w:tcPr>
+            <w:tcW w:w="2972" w:type="dxa"/>
+            <w:shd w:val="clear" w:color="auto" w:fill="FBE4D5" w:themeFill="accent2" w:themeFillTint="33"/>
+          </w:tcPr>
+          <w:p>
+            <w:pPr>
+              <w:pStyle w:val="Ttulo3"/>
+              <w:spacing w:line="360" w:lineRule="auto"/>
+              <w:jc w:val="center"/>
+              <w:outlineLvl w:val="2"/>
+              <w:rPr>
+                <w:rFonts w:ascii="Times New Roman" w:hAnsi="Times New Roman" w:cs="Times New Roman"/>
+                <w:b/>
+                <w:color w:val="auto"/>
+                <w:lang w:val="es-EC" w:eastAsia="es-EC"/>
+              </w:rPr>
+            </w:pPr>
+            <w:r>
+              <w:rPr>
+                <w:rFonts w:ascii="Times New Roman" w:hAnsi="Times New Roman" w:cs="Times New Roman"/>
+                <w:b/>
+                <w:color w:val="auto"/>
+                <w:lang w:val="es-EC" w:eastAsia="es-EC"/>
+              </w:rPr>
+              <w:t>Otros</w:t>
+            </w:r>
+          </w:p>
+        </w:tc>
+        <w:tc>
+          <w:tcPr>
+            <w:tcW w:w="5522" w:type="dxa"/>
+          </w:tcPr>
+          <w:p>
+            <w:pPr>
+              <w:pStyle w:val="Ttulo3"/>
+              <w:spacing w:line="360" w:lineRule="auto"/>
+              <w:outlineLvl w:val="2"/>
+              <w:rPr>
+                <w:rFonts w:ascii="Times New Roman" w:hAnsi="Times New Roman" w:cs="Times New Roman"/>
+                <w:color w:val="auto"/>
+                <w:lang w:val="es-EC" w:eastAsia="es-EC"/>
+              </w:rPr>
+            </w:pPr>
+          </w:p>
+        </w:tc>
+      </w:tr>
+    </w:tbl>
+    <w:p>
+      <w:pPr>
+        <w:rPr>
+          <w:lang w:val="es-EC" w:eastAsia="es-EC"/>
+        </w:rPr>
+      </w:pPr>
+    </w:p>
+    <w:p>
+      <w:pPr>
+        <w:pStyle w:val="Ttulo1"/>
+        <w:tabs>
+          <w:tab w:val="left" w:pos="4911"/>
+        </w:tabs>
+        <w:rPr>
+          <w:lang w:val="es-EC"/>
+        </w:rPr>
+      </w:pPr>
+      <w:r>
+        <w:rPr>
+          <w:lang w:val="es-EC"/>
+        </w:rPr>
+        <w:lastRenderedPageBreak/>
         <w:t>Aprobaciones</w:t>
       </w:r>
       <w:bookmarkEnd w:id="1"/>
+      <w:r>
+        <w:rPr>
+          <w:lang w:val="es-EC"/>
+        </w:rPr>
+        <w:tab/>
+      </w:r>
     </w:p>
     <w:tbl>
       <w:tblPr>
@@ -1634,7 +5165,7 @@
         <w:tc>
           <w:tcPr>
             <w:tcW w:w="1573" w:type="dxa"/>
-            <w:shd w:val="clear" w:color="auto" w:fill="F8CCCC"/>
+            <w:shd w:val="clear" w:color="auto" w:fill="auto"/>
             <w:vAlign w:val="center"/>
           </w:tcPr>
           <w:p>
@@ -1653,7 +5184,7 @@
         <w:tc>
           <w:tcPr>
             <w:tcW w:w="1448" w:type="dxa"/>
-            <w:shd w:val="clear" w:color="auto" w:fill="E09588"/>
+            <w:shd w:val="clear" w:color="auto" w:fill="auto"/>
             <w:vAlign w:val="center"/>
           </w:tcPr>
           <w:p>
@@ -1972,10 +5503,7 @@
         </w:rPr>
       </w:pPr>
     </w:p>
-    <w:p>
-      <w:bookmarkStart w:id="2" w:name="_GoBack"/>
-      <w:bookmarkEnd w:id="2"/>
-    </w:p>
+    <w:p/>
     <w:sectPr>
       <w:pgSz w:w="11906" w:h="16838"/>
       <w:pgMar w:top="1417" w:right="1701" w:bottom="1417" w:left="1701" w:header="708" w:footer="708" w:gutter="0"/>
@@ -2068,19 +5596,7 @@
             <w:rPr>
               <w:rFonts w:ascii="Times New Roman" w:hAnsi="Times New Roman" w:cs="Times New Roman"/>
             </w:rPr>
-            <w:t>Gomez Karen- Gomez Frank- Siguenza Miguel-</w:t>
-          </w:r>
-          <w:r>
-            <w:rPr>
-              <w:rFonts w:ascii="Times New Roman" w:hAnsi="Times New Roman" w:cs="Times New Roman"/>
-            </w:rPr>
-            <w:t>Márquez</w:t>
-          </w:r>
-          <w:r>
-            <w:rPr>
-              <w:rFonts w:ascii="Times New Roman" w:hAnsi="Times New Roman" w:cs="Times New Roman"/>
-            </w:rPr>
-            <w:t xml:space="preserve"> Alejandro </w:t>
+            <w:t xml:space="preserve">Gomez Karen- Gomez Frank- Siguenza Miguel-Márquez Alejandro </w:t>
           </w:r>
         </w:p>
       </w:tc>
@@ -2120,13 +5636,7 @@
             <w:rPr>
               <w:rFonts w:ascii="Times New Roman" w:hAnsi="Times New Roman" w:cs="Times New Roman"/>
             </w:rPr>
-            <w:t>2</w:t>
-          </w:r>
-          <w:r>
-            <w:rPr>
-              <w:rFonts w:ascii="Times New Roman" w:hAnsi="Times New Roman" w:cs="Times New Roman"/>
-            </w:rPr>
-            <w:t>9</w:t>
+            <w:t>29</w:t>
           </w:r>
           <w:r>
             <w:rPr>
@@ -2218,7 +5728,7 @@
                   <w:b/>
                   <w:noProof/>
                 </w:rPr>
-                <w:t>3</w:t>
+                <w:t>9</w:t>
               </w:r>
               <w:r>
                 <w:rPr>
@@ -2261,7 +5771,7 @@
                   <w:b/>
                   <w:noProof/>
                 </w:rPr>
-                <w:t>3</w:t>
+                <w:t>9</w:t>
               </w:r>
               <w:r>
                 <w:rPr>
@@ -2349,7 +5859,7 @@
           <w:r>
             <w:rPr>
               <w:noProof/>
-              <w:lang w:eastAsia="es-ES"/>
+              <w:lang w:val="es-EC" w:eastAsia="es-EC"/>
             </w:rPr>
             <w:drawing>
               <wp:inline distT="0" distB="0" distL="0" distR="0" wp14:anchorId="4318B48B" wp14:editId="25D3054D">
@@ -2449,7 +5959,7 @@
               <w:sz w:val="20"/>
               <w:szCs w:val="20"/>
             </w:rPr>
-            <w:t>CP</w:t>
+            <w:t>DR</w:t>
           </w:r>
         </w:p>
         <w:p>
@@ -2470,7 +5980,7 @@
               <w:sz w:val="20"/>
               <w:szCs w:val="20"/>
             </w:rPr>
-            <w:t>Cronograma del Proyecto</w:t>
+            <w:t xml:space="preserve">Descripción de Roles </w:t>
           </w:r>
           <w:r>
             <w:rPr>
@@ -2479,16 +5989,7 @@
               <w:sz w:val="20"/>
               <w:szCs w:val="20"/>
             </w:rPr>
-            <w:t xml:space="preserve"> </w:t>
-          </w:r>
-          <w:r>
-            <w:rPr>
-              <w:rFonts w:ascii="Times New Roman" w:hAnsi="Times New Roman" w:cs="Times New Roman"/>
-              <w:b/>
-              <w:sz w:val="20"/>
-              <w:szCs w:val="20"/>
-            </w:rPr>
-            <w:t xml:space="preserve"> </w:t>
+            <w:t xml:space="preserve">  </w:t>
           </w:r>
         </w:p>
       </w:tc>
@@ -2516,28 +6017,7 @@
               <w:rFonts w:ascii="Times New Roman" w:eastAsia="MS Mincho" w:hAnsi="Times New Roman" w:cs="Times New Roman"/>
               <w:szCs w:val="20"/>
             </w:rPr>
-            <w:t xml:space="preserve">Sistema </w:t>
-          </w:r>
-          <w:r>
-            <w:rPr>
-              <w:rFonts w:ascii="Times New Roman" w:eastAsia="MS Mincho" w:hAnsi="Times New Roman" w:cs="Times New Roman"/>
-              <w:szCs w:val="20"/>
-            </w:rPr>
-            <w:t>Informático</w:t>
-          </w:r>
-          <w:r>
-            <w:rPr>
-              <w:rFonts w:ascii="Times New Roman" w:eastAsia="MS Mincho" w:hAnsi="Times New Roman" w:cs="Times New Roman"/>
-              <w:szCs w:val="20"/>
-            </w:rPr>
-            <w:t xml:space="preserve"> Web</w:t>
-          </w:r>
-          <w:r>
-            <w:rPr>
-              <w:rFonts w:ascii="Times New Roman" w:eastAsia="MS Mincho" w:hAnsi="Times New Roman" w:cs="Times New Roman"/>
-              <w:szCs w:val="20"/>
-            </w:rPr>
-            <w:t xml:space="preserve"> </w:t>
+            <w:t xml:space="preserve">Sistema Informático Web </w:t>
           </w:r>
         </w:p>
         <w:p>
@@ -2682,7 +6162,7 @@
               <w:sz w:val="20"/>
               <w:szCs w:val="20"/>
             </w:rPr>
-            <w:t>3</w:t>
+            <w:t>9</w:t>
           </w:r>
           <w:r>
             <w:rPr>
@@ -2743,7 +6223,7 @@
               <w:sz w:val="20"/>
               <w:szCs w:val="20"/>
             </w:rPr>
-            <w:t>3</w:t>
+            <w:t>9</w:t>
           </w:r>
           <w:r>
             <w:rPr>
@@ -2786,6 +6266,424 @@
     </w:pPr>
   </w:p>
 </w:hdr>
+</file>
+
+<file path=word/numbering.xml><?xml version="1.0" encoding="utf-8"?>
+<w:numbering xmlns:wpc="http://schemas.microsoft.com/office/word/2010/wordprocessingCanvas" xmlns:mc="http://schemas.openxmlformats.org/markup-compatibility/2006" xmlns:o="urn:schemas-microsoft-com:office:office" xmlns:r="http://schemas.openxmlformats.org/officeDocument/2006/relationships" xmlns:m="http://schemas.openxmlformats.org/officeDocument/2006/math" xmlns:v="urn:schemas-microsoft-com:vml" xmlns:wp14="http://schemas.microsoft.com/office/word/2010/wordprocessingDrawing" xmlns:wp="http://schemas.openxmlformats.org/drawingml/2006/wordprocessingDrawing" xmlns:w10="urn:schemas-microsoft-com:office:word" xmlns:w="http://schemas.openxmlformats.org/wordprocessingml/2006/main" xmlns:w14="http://schemas.microsoft.com/office/word/2010/wordml" xmlns:w15="http://schemas.microsoft.com/office/word/2012/wordml" xmlns:wpg="http://schemas.microsoft.com/office/word/2010/wordprocessingGroup" xmlns:wpi="http://schemas.microsoft.com/office/word/2010/wordprocessingInk" xmlns:wne="http://schemas.microsoft.com/office/word/2006/wordml" xmlns:wps="http://schemas.microsoft.com/office/word/2010/wordprocessingShape" mc:Ignorable="w14 w15 wp14">
+  <w:abstractNum w:abstractNumId="0" w15:restartNumberingAfterBreak="0">
+    <w:nsid w:val="17A36B11"/>
+    <w:multiLevelType w:val="hybridMultilevel"/>
+    <w:tmpl w:val="59569A1E"/>
+    <w:lvl w:ilvl="0" w:tplc="3580DBE8">
+      <w:start w:val="3"/>
+      <w:numFmt w:val="bullet"/>
+      <w:lvlText w:val="-"/>
+      <w:lvlJc w:val="left"/>
+      <w:pPr>
+        <w:ind w:left="1068" w:hanging="360"/>
+      </w:pPr>
+      <w:rPr>
+        <w:rFonts w:ascii="Calibri" w:eastAsiaTheme="minorEastAsia" w:hAnsi="Calibri" w:cstheme="minorBidi" w:hint="default"/>
+      </w:rPr>
+    </w:lvl>
+    <w:lvl w:ilvl="1" w:tplc="300A0003" w:tentative="1">
+      <w:start w:val="1"/>
+      <w:numFmt w:val="bullet"/>
+      <w:lvlText w:val="o"/>
+      <w:lvlJc w:val="left"/>
+      <w:pPr>
+        <w:ind w:left="1788" w:hanging="360"/>
+      </w:pPr>
+      <w:rPr>
+        <w:rFonts w:ascii="Courier New" w:hAnsi="Courier New" w:cs="Courier New" w:hint="default"/>
+      </w:rPr>
+    </w:lvl>
+    <w:lvl w:ilvl="2" w:tplc="300A0005" w:tentative="1">
+      <w:start w:val="1"/>
+      <w:numFmt w:val="bullet"/>
+      <w:lvlText w:val=""/>
+      <w:lvlJc w:val="left"/>
+      <w:pPr>
+        <w:ind w:left="2508" w:hanging="360"/>
+      </w:pPr>
+      <w:rPr>
+        <w:rFonts w:ascii="Wingdings" w:hAnsi="Wingdings" w:hint="default"/>
+      </w:rPr>
+    </w:lvl>
+    <w:lvl w:ilvl="3" w:tplc="300A0001" w:tentative="1">
+      <w:start w:val="1"/>
+      <w:numFmt w:val="bullet"/>
+      <w:lvlText w:val=""/>
+      <w:lvlJc w:val="left"/>
+      <w:pPr>
+        <w:ind w:left="3228" w:hanging="360"/>
+      </w:pPr>
+      <w:rPr>
+        <w:rFonts w:ascii="Symbol" w:hAnsi="Symbol" w:hint="default"/>
+      </w:rPr>
+    </w:lvl>
+    <w:lvl w:ilvl="4" w:tplc="300A0003" w:tentative="1">
+      <w:start w:val="1"/>
+      <w:numFmt w:val="bullet"/>
+      <w:lvlText w:val="o"/>
+      <w:lvlJc w:val="left"/>
+      <w:pPr>
+        <w:ind w:left="3948" w:hanging="360"/>
+      </w:pPr>
+      <w:rPr>
+        <w:rFonts w:ascii="Courier New" w:hAnsi="Courier New" w:cs="Courier New" w:hint="default"/>
+      </w:rPr>
+    </w:lvl>
+    <w:lvl w:ilvl="5" w:tplc="300A0005" w:tentative="1">
+      <w:start w:val="1"/>
+      <w:numFmt w:val="bullet"/>
+      <w:lvlText w:val=""/>
+      <w:lvlJc w:val="left"/>
+      <w:pPr>
+        <w:ind w:left="4668" w:hanging="360"/>
+      </w:pPr>
+      <w:rPr>
+        <w:rFonts w:ascii="Wingdings" w:hAnsi="Wingdings" w:hint="default"/>
+      </w:rPr>
+    </w:lvl>
+    <w:lvl w:ilvl="6" w:tplc="300A0001" w:tentative="1">
+      <w:start w:val="1"/>
+      <w:numFmt w:val="bullet"/>
+      <w:lvlText w:val=""/>
+      <w:lvlJc w:val="left"/>
+      <w:pPr>
+        <w:ind w:left="5388" w:hanging="360"/>
+      </w:pPr>
+      <w:rPr>
+        <w:rFonts w:ascii="Symbol" w:hAnsi="Symbol" w:hint="default"/>
+      </w:rPr>
+    </w:lvl>
+    <w:lvl w:ilvl="7" w:tplc="300A0003" w:tentative="1">
+      <w:start w:val="1"/>
+      <w:numFmt w:val="bullet"/>
+      <w:lvlText w:val="o"/>
+      <w:lvlJc w:val="left"/>
+      <w:pPr>
+        <w:ind w:left="6108" w:hanging="360"/>
+      </w:pPr>
+      <w:rPr>
+        <w:rFonts w:ascii="Courier New" w:hAnsi="Courier New" w:cs="Courier New" w:hint="default"/>
+      </w:rPr>
+    </w:lvl>
+    <w:lvl w:ilvl="8" w:tplc="300A0005" w:tentative="1">
+      <w:start w:val="1"/>
+      <w:numFmt w:val="bullet"/>
+      <w:lvlText w:val=""/>
+      <w:lvlJc w:val="left"/>
+      <w:pPr>
+        <w:ind w:left="6828" w:hanging="360"/>
+      </w:pPr>
+      <w:rPr>
+        <w:rFonts w:ascii="Wingdings" w:hAnsi="Wingdings" w:hint="default"/>
+      </w:rPr>
+    </w:lvl>
+  </w:abstractNum>
+  <w:abstractNum w:abstractNumId="1" w15:restartNumberingAfterBreak="0">
+    <w:nsid w:val="457F6121"/>
+    <w:multiLevelType w:val="hybridMultilevel"/>
+    <w:tmpl w:val="6834218C"/>
+    <w:lvl w:ilvl="0" w:tplc="300A000F">
+      <w:start w:val="1"/>
+      <w:numFmt w:val="decimal"/>
+      <w:lvlText w:val="%1."/>
+      <w:lvlJc w:val="left"/>
+      <w:pPr>
+        <w:ind w:left="720" w:hanging="360"/>
+      </w:pPr>
+      <w:rPr>
+        <w:rFonts w:hint="default"/>
+      </w:rPr>
+    </w:lvl>
+    <w:lvl w:ilvl="1" w:tplc="300A0019" w:tentative="1">
+      <w:start w:val="1"/>
+      <w:numFmt w:val="lowerLetter"/>
+      <w:lvlText w:val="%2."/>
+      <w:lvlJc w:val="left"/>
+      <w:pPr>
+        <w:ind w:left="1440" w:hanging="360"/>
+      </w:pPr>
+    </w:lvl>
+    <w:lvl w:ilvl="2" w:tplc="300A001B" w:tentative="1">
+      <w:start w:val="1"/>
+      <w:numFmt w:val="lowerRoman"/>
+      <w:lvlText w:val="%3."/>
+      <w:lvlJc w:val="right"/>
+      <w:pPr>
+        <w:ind w:left="2160" w:hanging="180"/>
+      </w:pPr>
+    </w:lvl>
+    <w:lvl w:ilvl="3" w:tplc="300A000F" w:tentative="1">
+      <w:start w:val="1"/>
+      <w:numFmt w:val="decimal"/>
+      <w:lvlText w:val="%4."/>
+      <w:lvlJc w:val="left"/>
+      <w:pPr>
+        <w:ind w:left="2880" w:hanging="360"/>
+      </w:pPr>
+    </w:lvl>
+    <w:lvl w:ilvl="4" w:tplc="300A0019" w:tentative="1">
+      <w:start w:val="1"/>
+      <w:numFmt w:val="lowerLetter"/>
+      <w:lvlText w:val="%5."/>
+      <w:lvlJc w:val="left"/>
+      <w:pPr>
+        <w:ind w:left="3600" w:hanging="360"/>
+      </w:pPr>
+    </w:lvl>
+    <w:lvl w:ilvl="5" w:tplc="300A001B" w:tentative="1">
+      <w:start w:val="1"/>
+      <w:numFmt w:val="lowerRoman"/>
+      <w:lvlText w:val="%6."/>
+      <w:lvlJc w:val="right"/>
+      <w:pPr>
+        <w:ind w:left="4320" w:hanging="180"/>
+      </w:pPr>
+    </w:lvl>
+    <w:lvl w:ilvl="6" w:tplc="300A000F" w:tentative="1">
+      <w:start w:val="1"/>
+      <w:numFmt w:val="decimal"/>
+      <w:lvlText w:val="%7."/>
+      <w:lvlJc w:val="left"/>
+      <w:pPr>
+        <w:ind w:left="5040" w:hanging="360"/>
+      </w:pPr>
+    </w:lvl>
+    <w:lvl w:ilvl="7" w:tplc="300A0019" w:tentative="1">
+      <w:start w:val="1"/>
+      <w:numFmt w:val="lowerLetter"/>
+      <w:lvlText w:val="%8."/>
+      <w:lvlJc w:val="left"/>
+      <w:pPr>
+        <w:ind w:left="5760" w:hanging="360"/>
+      </w:pPr>
+    </w:lvl>
+    <w:lvl w:ilvl="8" w:tplc="300A001B" w:tentative="1">
+      <w:start w:val="1"/>
+      <w:numFmt w:val="lowerRoman"/>
+      <w:lvlText w:val="%9."/>
+      <w:lvlJc w:val="right"/>
+      <w:pPr>
+        <w:ind w:left="6480" w:hanging="180"/>
+      </w:pPr>
+    </w:lvl>
+  </w:abstractNum>
+  <w:abstractNum w:abstractNumId="2" w15:restartNumberingAfterBreak="0">
+    <w:nsid w:val="4F523DB6"/>
+    <w:multiLevelType w:val="hybridMultilevel"/>
+    <w:tmpl w:val="82B6016C"/>
+    <w:lvl w:ilvl="0" w:tplc="300A000F">
+      <w:start w:val="1"/>
+      <w:numFmt w:val="decimal"/>
+      <w:lvlText w:val="%1."/>
+      <w:lvlJc w:val="left"/>
+      <w:pPr>
+        <w:ind w:left="360" w:hanging="360"/>
+      </w:pPr>
+    </w:lvl>
+    <w:lvl w:ilvl="1" w:tplc="300A0019" w:tentative="1">
+      <w:start w:val="1"/>
+      <w:numFmt w:val="lowerLetter"/>
+      <w:lvlText w:val="%2."/>
+      <w:lvlJc w:val="left"/>
+      <w:pPr>
+        <w:ind w:left="1080" w:hanging="360"/>
+      </w:pPr>
+    </w:lvl>
+    <w:lvl w:ilvl="2" w:tplc="300A001B" w:tentative="1">
+      <w:start w:val="1"/>
+      <w:numFmt w:val="lowerRoman"/>
+      <w:lvlText w:val="%3."/>
+      <w:lvlJc w:val="right"/>
+      <w:pPr>
+        <w:ind w:left="1800" w:hanging="180"/>
+      </w:pPr>
+    </w:lvl>
+    <w:lvl w:ilvl="3" w:tplc="300A000F" w:tentative="1">
+      <w:start w:val="1"/>
+      <w:numFmt w:val="decimal"/>
+      <w:lvlText w:val="%4."/>
+      <w:lvlJc w:val="left"/>
+      <w:pPr>
+        <w:ind w:left="2520" w:hanging="360"/>
+      </w:pPr>
+    </w:lvl>
+    <w:lvl w:ilvl="4" w:tplc="300A0019" w:tentative="1">
+      <w:start w:val="1"/>
+      <w:numFmt w:val="lowerLetter"/>
+      <w:lvlText w:val="%5."/>
+      <w:lvlJc w:val="left"/>
+      <w:pPr>
+        <w:ind w:left="3240" w:hanging="360"/>
+      </w:pPr>
+    </w:lvl>
+    <w:lvl w:ilvl="5" w:tplc="300A001B" w:tentative="1">
+      <w:start w:val="1"/>
+      <w:numFmt w:val="lowerRoman"/>
+      <w:lvlText w:val="%6."/>
+      <w:lvlJc w:val="right"/>
+      <w:pPr>
+        <w:ind w:left="3960" w:hanging="180"/>
+      </w:pPr>
+    </w:lvl>
+    <w:lvl w:ilvl="6" w:tplc="300A000F" w:tentative="1">
+      <w:start w:val="1"/>
+      <w:numFmt w:val="decimal"/>
+      <w:lvlText w:val="%7."/>
+      <w:lvlJc w:val="left"/>
+      <w:pPr>
+        <w:ind w:left="4680" w:hanging="360"/>
+      </w:pPr>
+    </w:lvl>
+    <w:lvl w:ilvl="7" w:tplc="300A0019" w:tentative="1">
+      <w:start w:val="1"/>
+      <w:numFmt w:val="lowerLetter"/>
+      <w:lvlText w:val="%8."/>
+      <w:lvlJc w:val="left"/>
+      <w:pPr>
+        <w:ind w:left="5400" w:hanging="360"/>
+      </w:pPr>
+    </w:lvl>
+    <w:lvl w:ilvl="8" w:tplc="300A001B" w:tentative="1">
+      <w:start w:val="1"/>
+      <w:numFmt w:val="lowerRoman"/>
+      <w:lvlText w:val="%9."/>
+      <w:lvlJc w:val="right"/>
+      <w:pPr>
+        <w:ind w:left="6120" w:hanging="180"/>
+      </w:pPr>
+    </w:lvl>
+  </w:abstractNum>
+  <w:abstractNum w:abstractNumId="3" w15:restartNumberingAfterBreak="0">
+    <w:nsid w:val="515D22E3"/>
+    <w:multiLevelType w:val="hybridMultilevel"/>
+    <w:tmpl w:val="3DF2EE70"/>
+    <w:lvl w:ilvl="0" w:tplc="3580DBE8">
+      <w:start w:val="3"/>
+      <w:numFmt w:val="bullet"/>
+      <w:lvlText w:val="-"/>
+      <w:lvlJc w:val="left"/>
+      <w:pPr>
+        <w:ind w:left="1077" w:hanging="360"/>
+      </w:pPr>
+      <w:rPr>
+        <w:rFonts w:ascii="Calibri" w:eastAsiaTheme="minorEastAsia" w:hAnsi="Calibri" w:cstheme="minorBidi" w:hint="default"/>
+      </w:rPr>
+    </w:lvl>
+    <w:lvl w:ilvl="1" w:tplc="0C0A0003" w:tentative="1">
+      <w:start w:val="1"/>
+      <w:numFmt w:val="bullet"/>
+      <w:lvlText w:val="o"/>
+      <w:lvlJc w:val="left"/>
+      <w:pPr>
+        <w:ind w:left="1797" w:hanging="360"/>
+      </w:pPr>
+      <w:rPr>
+        <w:rFonts w:ascii="Courier New" w:hAnsi="Courier New" w:cs="Courier New" w:hint="default"/>
+      </w:rPr>
+    </w:lvl>
+    <w:lvl w:ilvl="2" w:tplc="0C0A0005" w:tentative="1">
+      <w:start w:val="1"/>
+      <w:numFmt w:val="bullet"/>
+      <w:lvlText w:val=""/>
+      <w:lvlJc w:val="left"/>
+      <w:pPr>
+        <w:ind w:left="2517" w:hanging="360"/>
+      </w:pPr>
+      <w:rPr>
+        <w:rFonts w:ascii="Wingdings" w:hAnsi="Wingdings" w:hint="default"/>
+      </w:rPr>
+    </w:lvl>
+    <w:lvl w:ilvl="3" w:tplc="0C0A0001" w:tentative="1">
+      <w:start w:val="1"/>
+      <w:numFmt w:val="bullet"/>
+      <w:lvlText w:val=""/>
+      <w:lvlJc w:val="left"/>
+      <w:pPr>
+        <w:ind w:left="3237" w:hanging="360"/>
+      </w:pPr>
+      <w:rPr>
+        <w:rFonts w:ascii="Symbol" w:hAnsi="Symbol" w:hint="default"/>
+      </w:rPr>
+    </w:lvl>
+    <w:lvl w:ilvl="4" w:tplc="0C0A0003" w:tentative="1">
+      <w:start w:val="1"/>
+      <w:numFmt w:val="bullet"/>
+      <w:lvlText w:val="o"/>
+      <w:lvlJc w:val="left"/>
+      <w:pPr>
+        <w:ind w:left="3957" w:hanging="360"/>
+      </w:pPr>
+      <w:rPr>
+        <w:rFonts w:ascii="Courier New" w:hAnsi="Courier New" w:cs="Courier New" w:hint="default"/>
+      </w:rPr>
+    </w:lvl>
+    <w:lvl w:ilvl="5" w:tplc="0C0A0005" w:tentative="1">
+      <w:start w:val="1"/>
+      <w:numFmt w:val="bullet"/>
+      <w:lvlText w:val=""/>
+      <w:lvlJc w:val="left"/>
+      <w:pPr>
+        <w:ind w:left="4677" w:hanging="360"/>
+      </w:pPr>
+      <w:rPr>
+        <w:rFonts w:ascii="Wingdings" w:hAnsi="Wingdings" w:hint="default"/>
+      </w:rPr>
+    </w:lvl>
+    <w:lvl w:ilvl="6" w:tplc="0C0A0001" w:tentative="1">
+      <w:start w:val="1"/>
+      <w:numFmt w:val="bullet"/>
+      <w:lvlText w:val=""/>
+      <w:lvlJc w:val="left"/>
+      <w:pPr>
+        <w:ind w:left="5397" w:hanging="360"/>
+      </w:pPr>
+      <w:rPr>
+        <w:rFonts w:ascii="Symbol" w:hAnsi="Symbol" w:hint="default"/>
+      </w:rPr>
+    </w:lvl>
+    <w:lvl w:ilvl="7" w:tplc="0C0A0003" w:tentative="1">
+      <w:start w:val="1"/>
+      <w:numFmt w:val="bullet"/>
+      <w:lvlText w:val="o"/>
+      <w:lvlJc w:val="left"/>
+      <w:pPr>
+        <w:ind w:left="6117" w:hanging="360"/>
+      </w:pPr>
+      <w:rPr>
+        <w:rFonts w:ascii="Courier New" w:hAnsi="Courier New" w:cs="Courier New" w:hint="default"/>
+      </w:rPr>
+    </w:lvl>
+    <w:lvl w:ilvl="8" w:tplc="0C0A0005" w:tentative="1">
+      <w:start w:val="1"/>
+      <w:numFmt w:val="bullet"/>
+      <w:lvlText w:val=""/>
+      <w:lvlJc w:val="left"/>
+      <w:pPr>
+        <w:ind w:left="6837" w:hanging="360"/>
+      </w:pPr>
+      <w:rPr>
+        <w:rFonts w:ascii="Wingdings" w:hAnsi="Wingdings" w:hint="default"/>
+      </w:rPr>
+    </w:lvl>
+  </w:abstractNum>
+  <w:num w:numId="1">
+    <w:abstractNumId w:val="1"/>
+  </w:num>
+  <w:num w:numId="2">
+    <w:abstractNumId w:val="2"/>
+  </w:num>
+  <w:num w:numId="3">
+    <w:abstractNumId w:val="3"/>
+  </w:num>
+  <w:num w:numId="4">
+    <w:abstractNumId w:val="0"/>
+  </w:num>
+</w:numbering>
 </file>
 
 <file path=word/styles.xml><?xml version="1.0" encoding="utf-8"?>
@@ -3206,6 +7104,50 @@
       <w:lang w:eastAsia="es-EC"/>
     </w:rPr>
   </w:style>
+  <w:style w:type="paragraph" w:styleId="Ttulo2">
+    <w:name w:val="heading 2"/>
+    <w:basedOn w:val="Normal"/>
+    <w:next w:val="Normal"/>
+    <w:link w:val="Ttulo2Car"/>
+    <w:uiPriority w:val="9"/>
+    <w:unhideWhenUsed/>
+    <w:qFormat/>
+    <w:rsid w:val="00A94838"/>
+    <w:pPr>
+      <w:keepNext/>
+      <w:keepLines/>
+      <w:spacing w:before="40" w:after="0"/>
+      <w:outlineLvl w:val="1"/>
+    </w:pPr>
+    <w:rPr>
+      <w:rFonts w:asciiTheme="majorHAnsi" w:eastAsiaTheme="majorEastAsia" w:hAnsiTheme="majorHAnsi" w:cstheme="majorBidi"/>
+      <w:color w:val="2E74B5" w:themeColor="accent1" w:themeShade="BF"/>
+      <w:sz w:val="26"/>
+      <w:szCs w:val="26"/>
+    </w:rPr>
+  </w:style>
+  <w:style w:type="paragraph" w:styleId="Ttulo3">
+    <w:name w:val="heading 3"/>
+    <w:basedOn w:val="Normal"/>
+    <w:next w:val="Normal"/>
+    <w:link w:val="Ttulo3Car"/>
+    <w:uiPriority w:val="9"/>
+    <w:unhideWhenUsed/>
+    <w:qFormat/>
+    <w:rsid w:val="00A16A24"/>
+    <w:pPr>
+      <w:keepNext/>
+      <w:keepLines/>
+      <w:spacing w:before="40" w:after="0"/>
+      <w:outlineLvl w:val="2"/>
+    </w:pPr>
+    <w:rPr>
+      <w:rFonts w:asciiTheme="majorHAnsi" w:eastAsiaTheme="majorEastAsia" w:hAnsiTheme="majorHAnsi" w:cstheme="majorBidi"/>
+      <w:color w:val="1F4D78" w:themeColor="accent1" w:themeShade="7F"/>
+      <w:sz w:val="24"/>
+      <w:szCs w:val="24"/>
+    </w:rPr>
+  </w:style>
   <w:style w:type="character" w:default="1" w:styleId="Fuentedeprrafopredeter">
     <w:name w:val="Default Paragraph Font"/>
     <w:uiPriority w:val="1"/>
@@ -3257,7 +7199,6 @@
       <w:spacing w:after="0" w:line="240" w:lineRule="auto"/>
     </w:pPr>
     <w:tblPr>
-      <w:tblInd w:w="0" w:type="dxa"/>
       <w:tblBorders>
         <w:top w:val="single" w:sz="4" w:space="0" w:color="auto"/>
         <w:left w:val="single" w:sz="4" w:space="0" w:color="auto"/>
@@ -3266,12 +7207,6 @@
         <w:insideH w:val="single" w:sz="4" w:space="0" w:color="auto"/>
         <w:insideV w:val="single" w:sz="4" w:space="0" w:color="auto"/>
       </w:tblBorders>
-      <w:tblCellMar>
-        <w:top w:w="0" w:type="dxa"/>
-        <w:left w:w="108" w:type="dxa"/>
-        <w:bottom w:w="0" w:type="dxa"/>
-        <w:right w:w="108" w:type="dxa"/>
-      </w:tblCellMar>
     </w:tblPr>
   </w:style>
   <w:style w:type="paragraph" w:styleId="Sinespaciado">
@@ -3293,7 +7228,6 @@
       <w:spacing w:after="0" w:line="240" w:lineRule="auto"/>
     </w:pPr>
     <w:tblPr>
-      <w:tblInd w:w="0" w:type="dxa"/>
       <w:tblBorders>
         <w:top w:val="single" w:sz="4" w:space="0" w:color="auto"/>
         <w:left w:val="single" w:sz="4" w:space="0" w:color="auto"/>
@@ -3302,12 +7236,6 @@
         <w:insideH w:val="single" w:sz="4" w:space="0" w:color="auto"/>
         <w:insideV w:val="single" w:sz="4" w:space="0" w:color="auto"/>
       </w:tblBorders>
-      <w:tblCellMar>
-        <w:top w:w="0" w:type="dxa"/>
-        <w:left w:w="108" w:type="dxa"/>
-        <w:bottom w:w="0" w:type="dxa"/>
-        <w:right w:w="108" w:type="dxa"/>
-      </w:tblCellMar>
     </w:tblPr>
   </w:style>
   <w:style w:type="paragraph" w:styleId="Encabezado">
@@ -3354,6 +7282,44 @@
     <w:name w:val="page number"/>
     <w:basedOn w:val="Fuentedeprrafopredeter"/>
     <w:rsid w:val="00A27273"/>
+  </w:style>
+  <w:style w:type="character" w:customStyle="1" w:styleId="Ttulo2Car">
+    <w:name w:val="Título 2 Car"/>
+    <w:basedOn w:val="Fuentedeprrafopredeter"/>
+    <w:link w:val="Ttulo2"/>
+    <w:uiPriority w:val="9"/>
+    <w:rsid w:val="00A94838"/>
+    <w:rPr>
+      <w:rFonts w:asciiTheme="majorHAnsi" w:eastAsiaTheme="majorEastAsia" w:hAnsiTheme="majorHAnsi" w:cstheme="majorBidi"/>
+      <w:color w:val="2E74B5" w:themeColor="accent1" w:themeShade="BF"/>
+      <w:sz w:val="26"/>
+      <w:szCs w:val="26"/>
+    </w:rPr>
+  </w:style>
+  <w:style w:type="character" w:customStyle="1" w:styleId="Ttulo3Car">
+    <w:name w:val="Título 3 Car"/>
+    <w:basedOn w:val="Fuentedeprrafopredeter"/>
+    <w:link w:val="Ttulo3"/>
+    <w:uiPriority w:val="9"/>
+    <w:rsid w:val="00A16A24"/>
+    <w:rPr>
+      <w:rFonts w:asciiTheme="majorHAnsi" w:eastAsiaTheme="majorEastAsia" w:hAnsiTheme="majorHAnsi" w:cstheme="majorBidi"/>
+      <w:color w:val="1F4D78" w:themeColor="accent1" w:themeShade="7F"/>
+      <w:sz w:val="24"/>
+      <w:szCs w:val="24"/>
+    </w:rPr>
+  </w:style>
+  <w:style w:type="paragraph" w:styleId="Prrafodelista">
+    <w:name w:val="List Paragraph"/>
+    <w:basedOn w:val="Normal"/>
+    <w:uiPriority w:val="34"/>
+    <w:qFormat/>
+    <w:rsid w:val="00793633"/>
+    <w:pPr>
+      <w:spacing w:after="200" w:line="276" w:lineRule="auto"/>
+      <w:ind w:left="720"/>
+      <w:contextualSpacing/>
+    </w:pPr>
   </w:style>
 </w:styles>
 </file>

--- a/.0 SGWH-RCA/.0.1 Inicio/0.1.2.-Planificacion/0.1.2.6.-Gestion RRHH/0.1.2.6.3.-Descripcion de Roles.docx
+++ b/.0 SGWH-RCA/.0.1 Inicio/0.1.2.-Planificacion/0.1.2.6.-Gestion RRHH/0.1.2.6.3.-Descripcion de Roles.docx
@@ -2541,15 +2541,7 @@
                 <w:sz w:val="24"/>
                 <w:lang w:val="es-EC" w:eastAsia="es-EC"/>
               </w:rPr>
-              <w:t>Planificar la actividad o trabajo de análisis y diseño de sistema</w:t>
-            </w:r>
-            <w:r>
-              <w:rPr>
-                <w:rFonts w:ascii="Times New Roman" w:hAnsi="Times New Roman" w:cs="Times New Roman"/>
-                <w:sz w:val="24"/>
-                <w:lang w:val="es-EC" w:eastAsia="es-EC"/>
-              </w:rPr>
-              <w:t>.</w:t>
+              <w:t>Planificar la actividad o trabajo de análisis y diseño de sistema.</w:t>
             </w:r>
           </w:p>
           <w:p>
@@ -4086,7 +4078,25 @@
           <w:color w:val="auto"/>
           <w:lang w:val="es-EC" w:eastAsia="es-EC"/>
         </w:rPr>
-        <w:t>PATROCINADOR DEL PROYECO</w:t>
+        <w:t>PATROCINADOR DEL PROYEC</w:t>
+      </w:r>
+      <w:r>
+        <w:rPr>
+          <w:rFonts w:ascii="Times New Roman" w:hAnsi="Times New Roman" w:cs="Times New Roman"/>
+          <w:b/>
+          <w:color w:val="auto"/>
+          <w:lang w:val="es-EC" w:eastAsia="es-EC"/>
+        </w:rPr>
+        <w:t>T</w:t>
+      </w:r>
+      <w:r>
+        <w:rPr>
+          <w:rFonts w:ascii="Times New Roman" w:hAnsi="Times New Roman" w:cs="Times New Roman"/>
+          <w:b/>
+          <w:color w:val="auto"/>
+          <w:lang w:val="es-EC" w:eastAsia="es-EC"/>
+        </w:rPr>
+        <w:t>O</w:t>
       </w:r>
     </w:p>
     <w:tbl>
@@ -4226,18 +4236,16 @@
               <w:spacing w:line="360" w:lineRule="auto"/>
               <w:jc w:val="both"/>
               <w:rPr>
-                <w:rFonts w:ascii="Times New Roman" w:hAnsi="Times New Roman" w:cs="Times New Roman"/>
-                <w:color w:val="FF0000"/>
-              </w:rPr>
-            </w:pPr>
-            <w:r>
-              <w:rPr>
-                <w:rFonts w:ascii="Times New Roman" w:hAnsi="Times New Roman" w:cs="Times New Roman"/>
-                <w:color w:val="FF0000"/>
-                <w:sz w:val="24"/>
-                <w:szCs w:val="24"/>
-              </w:rPr>
-              <w:t>Tener el trabajo a tiempo y bajo presupuesto con los requisitos especificados.</w:t>
+                <w:lang w:val="es-EC" w:eastAsia="es-EC"/>
+              </w:rPr>
+            </w:pPr>
+            <w:r>
+              <w:rPr>
+                <w:rFonts w:ascii="Times New Roman" w:hAnsi="Times New Roman" w:cs="Times New Roman"/>
+                <w:sz w:val="24"/>
+                <w:szCs w:val="24"/>
+              </w:rPr>
+              <w:t xml:space="preserve">Aprobar el Acta de constitución </w:t>
             </w:r>
           </w:p>
           <w:p>
@@ -4250,20 +4258,16 @@
               <w:spacing w:line="360" w:lineRule="auto"/>
               <w:jc w:val="both"/>
               <w:rPr>
-                <w:rFonts w:ascii="Times New Roman" w:hAnsi="Times New Roman" w:cs="Times New Roman"/>
-                <w:color w:val="FF0000"/>
-                <w:sz w:val="24"/>
-                <w:szCs w:val="24"/>
-              </w:rPr>
-            </w:pPr>
-            <w:r>
-              <w:rPr>
-                <w:rFonts w:ascii="Times New Roman" w:hAnsi="Times New Roman" w:cs="Times New Roman"/>
-                <w:color w:val="FF0000"/>
-                <w:sz w:val="24"/>
-                <w:szCs w:val="24"/>
-              </w:rPr>
-              <w:t>Terminar el proyecto con los recursos asignados, activamente en la etapa de análisis, así como en todas aquellas actividades de revisión y aceptación</w:t>
+                <w:lang w:val="es-EC" w:eastAsia="es-EC"/>
+              </w:rPr>
+            </w:pPr>
+            <w:r>
+              <w:rPr>
+                <w:rFonts w:ascii="Times New Roman" w:hAnsi="Times New Roman" w:cs="Times New Roman"/>
+                <w:sz w:val="24"/>
+                <w:szCs w:val="24"/>
+              </w:rPr>
+              <w:t>Aprobación del plan para la dirección del proyecto</w:t>
             </w:r>
           </w:p>
           <w:p>
@@ -4276,20 +4280,17 @@
               <w:spacing w:line="360" w:lineRule="auto"/>
               <w:jc w:val="both"/>
               <w:rPr>
-                <w:rFonts w:ascii="Times New Roman" w:hAnsi="Times New Roman" w:cs="Times New Roman"/>
-                <w:color w:val="FF0000"/>
-                <w:sz w:val="24"/>
-                <w:szCs w:val="24"/>
-              </w:rPr>
-            </w:pPr>
-            <w:r>
-              <w:rPr>
-                <w:rFonts w:ascii="Times New Roman" w:hAnsi="Times New Roman" w:cs="Times New Roman"/>
-                <w:color w:val="FF0000"/>
-                <w:sz w:val="24"/>
-                <w:szCs w:val="24"/>
-              </w:rPr>
-              <w:t>Cumplir con éxito las diferentes fases de un proyecto, utilizando herramientas de administración</w:t>
+                <w:lang w:val="es-EC" w:eastAsia="es-EC"/>
+              </w:rPr>
+            </w:pPr>
+            <w:r>
+              <w:rPr>
+                <w:rFonts w:ascii="Times New Roman" w:hAnsi="Times New Roman" w:cs="Times New Roman"/>
+                <w:sz w:val="24"/>
+                <w:szCs w:val="24"/>
+                <w:lang w:val="es-EC"/>
+              </w:rPr>
+              <w:t>Aprobación del cierre del proyecto</w:t>
             </w:r>
           </w:p>
           <w:p>
@@ -4302,18 +4303,17 @@
               <w:spacing w:line="360" w:lineRule="auto"/>
               <w:jc w:val="both"/>
               <w:rPr>
-                <w:rFonts w:ascii="Times New Roman" w:hAnsi="Times New Roman" w:cs="Times New Roman"/>
-                <w:sz w:val="24"/>
-                <w:szCs w:val="24"/>
-              </w:rPr>
-            </w:pPr>
-            <w:r>
-              <w:rPr>
-                <w:rFonts w:ascii="Times New Roman" w:hAnsi="Times New Roman" w:cs="Times New Roman"/>
-                <w:sz w:val="24"/>
-                <w:szCs w:val="24"/>
-              </w:rPr>
-              <w:t>Lograr un mejor uso de los recursos disponibles.</w:t>
+                <w:lang w:val="es-EC" w:eastAsia="es-EC"/>
+              </w:rPr>
+            </w:pPr>
+            <w:r>
+              <w:rPr>
+                <w:rFonts w:ascii="Times New Roman" w:hAnsi="Times New Roman" w:cs="Times New Roman"/>
+                <w:sz w:val="24"/>
+                <w:szCs w:val="24"/>
+                <w:lang w:val="es-EC"/>
+              </w:rPr>
+              <w:t>Aprobar los informes</w:t>
             </w:r>
           </w:p>
           <w:p>
@@ -4334,18 +4334,9 @@
                 <w:rFonts w:ascii="Times New Roman" w:hAnsi="Times New Roman" w:cs="Times New Roman"/>
                 <w:sz w:val="24"/>
                 <w:szCs w:val="24"/>
-              </w:rPr>
-              <w:t>Observar cada actividad para detectar errore</w:t>
-            </w:r>
-            <w:bookmarkStart w:id="2" w:name="_GoBack"/>
-            <w:bookmarkEnd w:id="2"/>
-            <w:r>
-              <w:rPr>
-                <w:rFonts w:ascii="Times New Roman" w:hAnsi="Times New Roman" w:cs="Times New Roman"/>
-                <w:sz w:val="24"/>
-                <w:szCs w:val="24"/>
-              </w:rPr>
-              <w:t>s a tiempo.</w:t>
+                <w:lang w:val="es-EC"/>
+              </w:rPr>
+              <w:t>Revisar los cambios en los informes</w:t>
             </w:r>
           </w:p>
         </w:tc>
@@ -4376,7 +4367,6 @@
                 <w:color w:val="auto"/>
                 <w:lang w:val="es-EC" w:eastAsia="es-EC"/>
               </w:rPr>
-              <w:lastRenderedPageBreak/>
               <w:t xml:space="preserve">Funciones </w:t>
             </w:r>
           </w:p>
@@ -4409,7 +4399,7 @@
                 <w:sz w:val="24"/>
                 <w:szCs w:val="24"/>
               </w:rPr>
-              <w:t>Planificar las actividades estableciendo objetivos y metas mediante un cronograma.</w:t>
+              <w:t>Firmar el contrato</w:t>
             </w:r>
           </w:p>
           <w:p>
@@ -4433,7 +4423,7 @@
                 <w:sz w:val="24"/>
                 <w:szCs w:val="24"/>
               </w:rPr>
-              <w:t>Ordenar y distribuir el trabajo entre el personal para alcanzar las metas establecidas.</w:t>
+              <w:t>Iniciar el proyecto</w:t>
             </w:r>
           </w:p>
           <w:p>
@@ -4457,7 +4447,7 @@
                 <w:sz w:val="24"/>
                 <w:szCs w:val="24"/>
               </w:rPr>
-              <w:t>Realización y ejecución de las actividades planteadas ejerciendo la autoridad mediante la toma de decisiones.</w:t>
+              <w:t xml:space="preserve">Aprobar la planificación del proyecto </w:t>
             </w:r>
           </w:p>
           <w:p>
@@ -4481,7 +4471,7 @@
                 <w:sz w:val="24"/>
                 <w:szCs w:val="24"/>
               </w:rPr>
-              <w:t>Realizando la vigilancia y seguimiento a las actividades asignadas para que estas se cumplan tal cual fueron planeadas y tomando acciones correctivas.</w:t>
+              <w:t xml:space="preserve">Monitorear el estado general del proyecto </w:t>
             </w:r>
           </w:p>
           <w:p>
@@ -4505,7 +4495,8 @@
                 <w:sz w:val="24"/>
                 <w:szCs w:val="24"/>
               </w:rPr>
-              <w:t>Planificar las actividades estableciendo objetivos y metas mediante un cronograma.</w:t>
+              <w:lastRenderedPageBreak/>
+              <w:t xml:space="preserve">Cerrar el proyecto </w:t>
             </w:r>
           </w:p>
           <w:p>
@@ -4529,15 +4520,79 @@
                 <w:sz w:val="24"/>
                 <w:szCs w:val="24"/>
               </w:rPr>
-              <w:t xml:space="preserve">Ordenar y distribuir el trabajo entre el personal para </w:t>
-            </w:r>
-            <w:r>
-              <w:rPr>
-                <w:rFonts w:ascii="Times New Roman" w:hAnsi="Times New Roman" w:cs="Times New Roman"/>
-                <w:sz w:val="24"/>
-                <w:szCs w:val="24"/>
-              </w:rPr>
-              <w:t>alcanzar las metas establecidas.</w:t>
+              <w:t>Gestionar el control de cambios</w:t>
+            </w:r>
+          </w:p>
+          <w:p>
+            <w:pPr>
+              <w:pStyle w:val="Prrafodelista"/>
+              <w:numPr>
+                <w:ilvl w:val="0"/>
+                <w:numId w:val="4"/>
+              </w:numPr>
+              <w:spacing w:line="360" w:lineRule="auto"/>
+              <w:jc w:val="both"/>
+              <w:rPr>
+                <w:rFonts w:ascii="Times New Roman" w:hAnsi="Times New Roman" w:cs="Times New Roman"/>
+                <w:sz w:val="24"/>
+                <w:szCs w:val="24"/>
+              </w:rPr>
+            </w:pPr>
+            <w:r>
+              <w:rPr>
+                <w:rFonts w:ascii="Times New Roman" w:hAnsi="Times New Roman" w:cs="Times New Roman"/>
+                <w:sz w:val="24"/>
+                <w:szCs w:val="24"/>
+              </w:rPr>
+              <w:t>Gestionar los temas contractuales</w:t>
+            </w:r>
+          </w:p>
+          <w:p>
+            <w:pPr>
+              <w:pStyle w:val="Prrafodelista"/>
+              <w:numPr>
+                <w:ilvl w:val="0"/>
+                <w:numId w:val="4"/>
+              </w:numPr>
+              <w:spacing w:line="360" w:lineRule="auto"/>
+              <w:jc w:val="both"/>
+              <w:rPr>
+                <w:rFonts w:ascii="Times New Roman" w:hAnsi="Times New Roman" w:cs="Times New Roman"/>
+                <w:sz w:val="24"/>
+                <w:szCs w:val="24"/>
+              </w:rPr>
+            </w:pPr>
+            <w:r>
+              <w:rPr>
+                <w:rFonts w:ascii="Times New Roman" w:hAnsi="Times New Roman" w:cs="Times New Roman"/>
+                <w:sz w:val="24"/>
+                <w:szCs w:val="24"/>
+              </w:rPr>
+              <w:t>Asignar los recursos al proyecto</w:t>
+            </w:r>
+          </w:p>
+          <w:p>
+            <w:pPr>
+              <w:pStyle w:val="Prrafodelista"/>
+              <w:numPr>
+                <w:ilvl w:val="0"/>
+                <w:numId w:val="4"/>
+              </w:numPr>
+              <w:spacing w:line="360" w:lineRule="auto"/>
+              <w:jc w:val="both"/>
+              <w:rPr>
+                <w:rFonts w:ascii="Times New Roman" w:hAnsi="Times New Roman" w:cs="Times New Roman"/>
+                <w:sz w:val="24"/>
+                <w:szCs w:val="24"/>
+              </w:rPr>
+            </w:pPr>
+            <w:r>
+              <w:rPr>
+                <w:rFonts w:ascii="Times New Roman" w:hAnsi="Times New Roman" w:cs="Times New Roman"/>
+                <w:sz w:val="24"/>
+                <w:szCs w:val="24"/>
+              </w:rPr>
+              <w:t>Ayudar en la solución de problemas.</w:t>
             </w:r>
           </w:p>
         </w:tc>
@@ -4567,6 +4622,7 @@
                 <w:color w:val="auto"/>
                 <w:lang w:val="es-EC" w:eastAsia="es-EC"/>
               </w:rPr>
+              <w:lastRenderedPageBreak/>
               <w:t xml:space="preserve">Nivel de autoridad </w:t>
             </w:r>
           </w:p>
@@ -4589,9 +4645,6 @@
               <w:jc w:val="both"/>
               <w:outlineLvl w:val="2"/>
               <w:rPr>
-                <w:rFonts w:ascii="Times New Roman" w:hAnsi="Times New Roman" w:cs="Times New Roman"/>
-                <w:b/>
-                <w:color w:val="auto"/>
                 <w:lang w:val="es-EC" w:eastAsia="es-EC"/>
               </w:rPr>
             </w:pPr>
@@ -4609,47 +4662,48 @@
                 <w:color w:val="auto"/>
                 <w:lang w:val="es-EC" w:eastAsia="es-EC"/>
               </w:rPr>
-              <w:t>e sobre la programación detallada de los recursos humanos y materiales asignados en el proyecto</w:t>
-            </w:r>
-            <w:r>
-              <w:rPr>
-                <w:rFonts w:ascii="Times New Roman" w:hAnsi="Times New Roman" w:cs="Times New Roman"/>
-                <w:b/>
-                <w:color w:val="auto"/>
-                <w:lang w:val="es-EC" w:eastAsia="es-EC"/>
-              </w:rPr>
-              <w:t>.</w:t>
-            </w:r>
-          </w:p>
-          <w:p>
-            <w:pPr>
-              <w:pStyle w:val="Prrafodelista"/>
+              <w:t xml:space="preserve">e sobre </w:t>
+            </w:r>
+            <w:r>
+              <w:rPr>
+                <w:rFonts w:ascii="Times New Roman" w:hAnsi="Times New Roman" w:cs="Times New Roman"/>
+                <w:color w:val="auto"/>
+                <w:lang w:val="es-EC" w:eastAsia="es-EC"/>
+              </w:rPr>
+              <w:t>recursos humanos y materiales asignados en el proyecto</w:t>
+            </w:r>
+          </w:p>
+          <w:p>
+            <w:pPr>
+              <w:pStyle w:val="Ttulo3"/>
               <w:numPr>
                 <w:ilvl w:val="0"/>
                 <w:numId w:val="4"/>
               </w:numPr>
-              <w:spacing w:after="0" w:line="360" w:lineRule="auto"/>
-              <w:rPr>
-                <w:lang w:val="es-EC" w:eastAsia="es-EC"/>
-              </w:rPr>
-            </w:pPr>
-            <w:r>
-              <w:rPr>
-                <w:rFonts w:ascii="Times New Roman" w:hAnsi="Times New Roman" w:cs="Times New Roman"/>
-                <w:sz w:val="24"/>
-                <w:lang w:val="es-EC" w:eastAsia="es-EC"/>
-              </w:rPr>
-              <w:t>Decide sobre la información y los entregables del proyecto</w:t>
-            </w:r>
-          </w:p>
-          <w:p>
-            <w:pPr>
-              <w:pStyle w:val="Prrafodelista"/>
+              <w:spacing w:line="360" w:lineRule="auto"/>
+              <w:jc w:val="both"/>
+              <w:outlineLvl w:val="2"/>
+              <w:rPr>
+                <w:lang w:val="es-EC" w:eastAsia="es-EC"/>
+              </w:rPr>
+            </w:pPr>
+            <w:r>
+              <w:rPr>
+                <w:rFonts w:ascii="Times New Roman" w:hAnsi="Times New Roman" w:cs="Times New Roman"/>
+                <w:color w:val="auto"/>
+                <w:lang w:val="es-EC" w:eastAsia="es-EC"/>
+              </w:rPr>
+              <w:t xml:space="preserve">Decide sobre modificaciones a las líneas base del proyecto </w:t>
+            </w:r>
+          </w:p>
+          <w:p>
+            <w:pPr>
+              <w:pStyle w:val="Ttulo3"/>
               <w:numPr>
                 <w:ilvl w:val="0"/>
                 <w:numId w:val="4"/>
               </w:numPr>
-              <w:spacing w:after="0" w:line="360" w:lineRule="auto"/>
+              <w:spacing w:line="360" w:lineRule="auto"/>
               <w:jc w:val="both"/>
               <w:rPr>
                 <w:lang w:val="es-EC" w:eastAsia="es-EC"/>
@@ -4658,10 +4712,10 @@
             <w:r>
               <w:rPr>
                 <w:rFonts w:ascii="Times New Roman" w:hAnsi="Times New Roman" w:cs="Times New Roman"/>
-                <w:sz w:val="24"/>
-                <w:lang w:val="es-EC" w:eastAsia="es-EC"/>
-              </w:rPr>
-              <w:t>Decide sobre los proveedores y contratos del proyecto, siempre y cuando no excedan los costos del presupuesto.</w:t>
+                <w:color w:val="auto"/>
+                <w:lang w:val="es-EC" w:eastAsia="es-EC"/>
+              </w:rPr>
+              <w:t xml:space="preserve">Decide sobre los planes y programas del proyecto  </w:t>
             </w:r>
           </w:p>
         </w:tc>
@@ -4752,6 +4806,8 @@
               </w:rPr>
               <w:t>Gestión de proyectos</w:t>
             </w:r>
+            <w:bookmarkStart w:id="2" w:name="_GoBack"/>
+            <w:bookmarkEnd w:id="2"/>
           </w:p>
         </w:tc>
       </w:tr>
@@ -4916,13 +4972,6 @@
         </w:tc>
       </w:tr>
     </w:tbl>
-    <w:p>
-      <w:pPr>
-        <w:rPr>
-          <w:lang w:val="es-EC" w:eastAsia="es-EC"/>
-        </w:rPr>
-      </w:pPr>
-    </w:p>
     <w:p>
       <w:pPr>
         <w:pStyle w:val="Ttulo1"/>
@@ -4937,7 +4986,6 @@
         <w:rPr>
           <w:lang w:val="es-EC"/>
         </w:rPr>
-        <w:lastRenderedPageBreak/>
         <w:t>Aprobaciones</w:t>
       </w:r>
       <w:bookmarkEnd w:id="1"/>
@@ -5728,7 +5776,7 @@
                   <w:b/>
                   <w:noProof/>
                 </w:rPr>
-                <w:t>9</w:t>
+                <w:t>8</w:t>
               </w:r>
               <w:r>
                 <w:rPr>
@@ -5771,7 +5819,7 @@
                   <w:b/>
                   <w:noProof/>
                 </w:rPr>
-                <w:t>9</w:t>
+                <w:t>8</w:t>
               </w:r>
               <w:r>
                 <w:rPr>
@@ -5859,7 +5907,7 @@
           <w:r>
             <w:rPr>
               <w:noProof/>
-              <w:lang w:val="es-EC" w:eastAsia="es-EC"/>
+              <w:lang w:eastAsia="es-ES"/>
             </w:rPr>
             <w:drawing>
               <wp:inline distT="0" distB="0" distL="0" distR="0" wp14:anchorId="4318B48B" wp14:editId="25D3054D">
@@ -6162,7 +6210,7 @@
               <w:sz w:val="20"/>
               <w:szCs w:val="20"/>
             </w:rPr>
-            <w:t>9</w:t>
+            <w:t>8</w:t>
           </w:r>
           <w:r>
             <w:rPr>
@@ -6223,7 +6271,7 @@
               <w:sz w:val="20"/>
               <w:szCs w:val="20"/>
             </w:rPr>
-            <w:t>9</w:t>
+            <w:t>8</w:t>
           </w:r>
           <w:r>
             <w:rPr>
@@ -6270,7 +6318,7 @@
 
 <file path=word/numbering.xml><?xml version="1.0" encoding="utf-8"?>
 <w:numbering xmlns:wpc="http://schemas.microsoft.com/office/word/2010/wordprocessingCanvas" xmlns:mc="http://schemas.openxmlformats.org/markup-compatibility/2006" xmlns:o="urn:schemas-microsoft-com:office:office" xmlns:r="http://schemas.openxmlformats.org/officeDocument/2006/relationships" xmlns:m="http://schemas.openxmlformats.org/officeDocument/2006/math" xmlns:v="urn:schemas-microsoft-com:vml" xmlns:wp14="http://schemas.microsoft.com/office/word/2010/wordprocessingDrawing" xmlns:wp="http://schemas.openxmlformats.org/drawingml/2006/wordprocessingDrawing" xmlns:w10="urn:schemas-microsoft-com:office:word" xmlns:w="http://schemas.openxmlformats.org/wordprocessingml/2006/main" xmlns:w14="http://schemas.microsoft.com/office/word/2010/wordml" xmlns:w15="http://schemas.microsoft.com/office/word/2012/wordml" xmlns:wpg="http://schemas.microsoft.com/office/word/2010/wordprocessingGroup" xmlns:wpi="http://schemas.microsoft.com/office/word/2010/wordprocessingInk" xmlns:wne="http://schemas.microsoft.com/office/word/2006/wordml" xmlns:wps="http://schemas.microsoft.com/office/word/2010/wordprocessingShape" mc:Ignorable="w14 w15 wp14">
-  <w:abstractNum w:abstractNumId="0" w15:restartNumberingAfterBreak="0">
+  <w:abstractNum w:abstractNumId="0">
     <w:nsid w:val="17A36B11"/>
     <w:multiLevelType w:val="hybridMultilevel"/>
     <w:tmpl w:val="59569A1E"/>
@@ -6383,7 +6431,7 @@
       </w:rPr>
     </w:lvl>
   </w:abstractNum>
-  <w:abstractNum w:abstractNumId="1" w15:restartNumberingAfterBreak="0">
+  <w:abstractNum w:abstractNumId="1">
     <w:nsid w:val="457F6121"/>
     <w:multiLevelType w:val="hybridMultilevel"/>
     <w:tmpl w:val="6834218C"/>
@@ -6472,7 +6520,7 @@
       </w:pPr>
     </w:lvl>
   </w:abstractNum>
-  <w:abstractNum w:abstractNumId="2" w15:restartNumberingAfterBreak="0">
+  <w:abstractNum w:abstractNumId="2">
     <w:nsid w:val="4F523DB6"/>
     <w:multiLevelType w:val="hybridMultilevel"/>
     <w:tmpl w:val="82B6016C"/>
@@ -6558,7 +6606,7 @@
       </w:pPr>
     </w:lvl>
   </w:abstractNum>
-  <w:abstractNum w:abstractNumId="3" w15:restartNumberingAfterBreak="0">
+  <w:abstractNum w:abstractNumId="3">
     <w:nsid w:val="515D22E3"/>
     <w:multiLevelType w:val="hybridMultilevel"/>
     <w:tmpl w:val="3DF2EE70"/>
@@ -7199,6 +7247,7 @@
       <w:spacing w:after="0" w:line="240" w:lineRule="auto"/>
     </w:pPr>
     <w:tblPr>
+      <w:tblInd w:w="0" w:type="dxa"/>
       <w:tblBorders>
         <w:top w:val="single" w:sz="4" w:space="0" w:color="auto"/>
         <w:left w:val="single" w:sz="4" w:space="0" w:color="auto"/>
@@ -7207,6 +7256,12 @@
         <w:insideH w:val="single" w:sz="4" w:space="0" w:color="auto"/>
         <w:insideV w:val="single" w:sz="4" w:space="0" w:color="auto"/>
       </w:tblBorders>
+      <w:tblCellMar>
+        <w:top w:w="0" w:type="dxa"/>
+        <w:left w:w="108" w:type="dxa"/>
+        <w:bottom w:w="0" w:type="dxa"/>
+        <w:right w:w="108" w:type="dxa"/>
+      </w:tblCellMar>
     </w:tblPr>
   </w:style>
   <w:style w:type="paragraph" w:styleId="Sinespaciado">
@@ -7228,6 +7283,7 @@
       <w:spacing w:after="0" w:line="240" w:lineRule="auto"/>
     </w:pPr>
     <w:tblPr>
+      <w:tblInd w:w="0" w:type="dxa"/>
       <w:tblBorders>
         <w:top w:val="single" w:sz="4" w:space="0" w:color="auto"/>
         <w:left w:val="single" w:sz="4" w:space="0" w:color="auto"/>
@@ -7236,6 +7292,12 @@
         <w:insideH w:val="single" w:sz="4" w:space="0" w:color="auto"/>
         <w:insideV w:val="single" w:sz="4" w:space="0" w:color="auto"/>
       </w:tblBorders>
+      <w:tblCellMar>
+        <w:top w:w="0" w:type="dxa"/>
+        <w:left w:w="108" w:type="dxa"/>
+        <w:bottom w:w="0" w:type="dxa"/>
+        <w:right w:w="108" w:type="dxa"/>
+      </w:tblCellMar>
     </w:tblPr>
   </w:style>
   <w:style w:type="paragraph" w:styleId="Encabezado">

--- a/.0 SGWH-RCA/.0.1 Inicio/0.1.2.-Planificacion/0.1.2.6.-Gestion RRHH/0.1.2.6.3.-Descripcion de Roles.docx
+++ b/.0 SGWH-RCA/.0.1 Inicio/0.1.2.-Planificacion/0.1.2.6.-Gestion RRHH/0.1.2.6.3.-Descripcion de Roles.docx
@@ -70,7 +70,7 @@
       <w:tr>
         <w:tc>
           <w:tcPr>
-            <w:tcW w:w="3350" w:type="dxa"/>
+            <w:tcW w:w="3403" w:type="dxa"/>
             <w:shd w:val="clear" w:color="auto" w:fill="D99594"/>
             <w:vAlign w:val="center"/>
           </w:tcPr>
@@ -96,7 +96,7 @@
         </w:tc>
         <w:tc>
           <w:tcPr>
-            <w:tcW w:w="6148" w:type="dxa"/>
+            <w:tcW w:w="6095" w:type="dxa"/>
             <w:vAlign w:val="center"/>
           </w:tcPr>
           <w:p>
@@ -130,7 +130,7 @@
         </w:trPr>
         <w:tc>
           <w:tcPr>
-            <w:tcW w:w="3350" w:type="dxa"/>
+            <w:tcW w:w="3403" w:type="dxa"/>
             <w:shd w:val="clear" w:color="auto" w:fill="D99594"/>
             <w:vAlign w:val="center"/>
           </w:tcPr>
@@ -156,30 +156,26 @@
         </w:tc>
         <w:tc>
           <w:tcPr>
-            <w:tcW w:w="6148" w:type="dxa"/>
+            <w:tcW w:w="6095" w:type="dxa"/>
             <w:vAlign w:val="center"/>
           </w:tcPr>
           <w:p>
             <w:pPr>
-              <w:rPr>
-                <w:rFonts w:ascii="Times New Roman" w:eastAsia="Times New Roman" w:hAnsi="Times New Roman" w:cs="Times New Roman"/>
-                <w:b/>
-                <w:bCs/>
-                <w:sz w:val="24"/>
-                <w:szCs w:val="24"/>
-                <w:lang w:eastAsia="es-ES"/>
-              </w:rPr>
-            </w:pPr>
-            <w:r>
-              <w:rPr>
-                <w:rFonts w:ascii="Times New Roman" w:eastAsia="Times New Roman" w:hAnsi="Times New Roman" w:cs="Times New Roman"/>
-                <w:bCs/>
+              <w:spacing w:before="120" w:after="120" w:line="360" w:lineRule="auto"/>
+              <w:jc w:val="both"/>
+              <w:rPr>
+                <w:rFonts w:ascii="Times New Roman" w:hAnsi="Times New Roman"/>
+                <w:sz w:val="24"/>
+              </w:rPr>
+            </w:pPr>
+            <w:r>
+              <w:rPr>
+                <w:rFonts w:ascii="Times New Roman" w:eastAsia="Calibri" w:hAnsi="Times New Roman" w:cs="Times New Roman"/>
                 <w:i/>
                 <w:sz w:val="24"/>
                 <w:szCs w:val="24"/>
-                <w:lang w:eastAsia="es-ES"/>
-              </w:rPr>
-              <w:t>“ANÁLISIS, DISEÑO  E IMPLEMENTACIÓN  DE UN SISTEMA WEB UTILIZANDO EL LENGUAJE DE PROGRAMACION PYTHON PARA LLEVAR EL CONTROL DEL SERVICIO DE HOTELERIA USANDO LA METODOLOGIA UWE PARA EL HOTEL RCA UBICADO EN LA CIUDAD DE MACHALA”.</w:t>
+              </w:rPr>
+              <w:t>“Análisis, diseño  e implementación  de un sistema web para llevar el control del servicio de hotelería,  utilizando el lenguaje de programación Python, la metodología UWE y la guía PMBOK para el hotel RCA ubicado en la ciudad de Machala”.</w:t>
             </w:r>
           </w:p>
         </w:tc>
@@ -187,7 +183,7 @@
       <w:tr>
         <w:tc>
           <w:tcPr>
-            <w:tcW w:w="3350" w:type="dxa"/>
+            <w:tcW w:w="3403" w:type="dxa"/>
             <w:shd w:val="clear" w:color="auto" w:fill="D99594"/>
           </w:tcPr>
           <w:p>
@@ -218,7 +214,7 @@
         </w:tc>
         <w:tc>
           <w:tcPr>
-            <w:tcW w:w="6148" w:type="dxa"/>
+            <w:tcW w:w="6095" w:type="dxa"/>
             <w:vAlign w:val="center"/>
           </w:tcPr>
           <w:p>
@@ -272,7 +268,7 @@
       <w:tr>
         <w:tc>
           <w:tcPr>
-            <w:tcW w:w="3350" w:type="dxa"/>
+            <w:tcW w:w="3403" w:type="dxa"/>
             <w:shd w:val="clear" w:color="auto" w:fill="D99594"/>
           </w:tcPr>
           <w:p>
@@ -303,7 +299,7 @@
         </w:tc>
         <w:tc>
           <w:tcPr>
-            <w:tcW w:w="6148" w:type="dxa"/>
+            <w:tcW w:w="6095" w:type="dxa"/>
             <w:vAlign w:val="center"/>
           </w:tcPr>
           <w:p>
@@ -329,7 +325,7 @@
       <w:tr>
         <w:tc>
           <w:tcPr>
-            <w:tcW w:w="3350" w:type="dxa"/>
+            <w:tcW w:w="3403" w:type="dxa"/>
             <w:shd w:val="clear" w:color="auto" w:fill="D99594"/>
           </w:tcPr>
           <w:p>
@@ -360,7 +356,7 @@
         </w:tc>
         <w:tc>
           <w:tcPr>
-            <w:tcW w:w="6148" w:type="dxa"/>
+            <w:tcW w:w="6095" w:type="dxa"/>
             <w:vAlign w:val="center"/>
           </w:tcPr>
           <w:p>
@@ -386,7 +382,7 @@
       <w:tr>
         <w:tc>
           <w:tcPr>
-            <w:tcW w:w="3350" w:type="dxa"/>
+            <w:tcW w:w="3403" w:type="dxa"/>
             <w:shd w:val="clear" w:color="auto" w:fill="D99594"/>
           </w:tcPr>
           <w:p>
@@ -417,7 +413,7 @@
         </w:tc>
         <w:tc>
           <w:tcPr>
-            <w:tcW w:w="6148" w:type="dxa"/>
+            <w:tcW w:w="6095" w:type="dxa"/>
             <w:vAlign w:val="center"/>
           </w:tcPr>
           <w:p>
@@ -431,13 +427,23 @@
                 <w:lang w:eastAsia="es-VE"/>
               </w:rPr>
             </w:pPr>
+            <w:r>
+              <w:rPr>
+                <w:rFonts w:ascii="Times New Roman" w:eastAsia="Times New Roman" w:hAnsi="Times New Roman" w:cs="Times New Roman"/>
+                <w:color w:val="000000"/>
+                <w:sz w:val="24"/>
+                <w:szCs w:val="24"/>
+                <w:lang w:eastAsia="es-VE"/>
+              </w:rPr>
+              <w:t>Junio 02, 2015</w:t>
+            </w:r>
           </w:p>
         </w:tc>
       </w:tr>
       <w:tr>
         <w:tc>
           <w:tcPr>
-            <w:tcW w:w="3350" w:type="dxa"/>
+            <w:tcW w:w="3403" w:type="dxa"/>
             <w:shd w:val="clear" w:color="auto" w:fill="D99594"/>
           </w:tcPr>
           <w:p>
@@ -468,7 +474,7 @@
         </w:tc>
         <w:tc>
           <w:tcPr>
-            <w:tcW w:w="6148" w:type="dxa"/>
+            <w:tcW w:w="6095" w:type="dxa"/>
             <w:vAlign w:val="center"/>
           </w:tcPr>
           <w:p>
@@ -535,7 +541,7 @@
           <w:sz w:val="24"/>
           <w:szCs w:val="24"/>
         </w:rPr>
-        <w:t>Plan de Gestión del Cronograma.</w:t>
+        <w:t>Descripción de Roles del equipo de trabajo.</w:t>
       </w:r>
     </w:p>
     <w:p>
@@ -558,7 +564,7 @@
           <w:sz w:val="24"/>
           <w:szCs w:val="24"/>
         </w:rPr>
-        <w:t>“Análisis, diseño  e implementación  de un sistema web utilizando el lenguaje de programación Python para llevar el control del servicio de hotelería usando la metodología UWE para el hotel RCA ubicado en la ciudad de Machala”.</w:t>
+        <w:t>“Análisis, diseño  e implementación  de un sistema web para llevar el control del servicio de hotelería,  utilizando el lenguaje de programación Python, la metodología UWE y la guía PMBOK para el hotel RCA ubicado en la ciudad de Machala”.</w:t>
       </w:r>
     </w:p>
     <w:tbl>
@@ -590,6 +596,7 @@
           <w:p>
             <w:pPr>
               <w:pStyle w:val="Sinespaciado"/>
+              <w:spacing w:line="360" w:lineRule="auto"/>
               <w:rPr>
                 <w:rFonts w:ascii="Times New Roman" w:hAnsi="Times New Roman" w:cs="Times New Roman"/>
                 <w:b/>
@@ -611,6 +618,7 @@
           <w:p>
             <w:pPr>
               <w:pStyle w:val="Sinespaciado"/>
+              <w:spacing w:line="360" w:lineRule="auto"/>
               <w:rPr>
                 <w:rFonts w:ascii="Times New Roman" w:hAnsi="Times New Roman" w:cs="Times New Roman"/>
               </w:rPr>
@@ -625,6 +633,7 @@
           <w:p>
             <w:pPr>
               <w:pStyle w:val="Sinespaciado"/>
+              <w:spacing w:line="360" w:lineRule="auto"/>
               <w:rPr>
                 <w:rFonts w:ascii="Times New Roman" w:hAnsi="Times New Roman" w:cs="Times New Roman"/>
               </w:rPr>
@@ -639,6 +648,7 @@
           <w:p>
             <w:pPr>
               <w:pStyle w:val="Sinespaciado"/>
+              <w:spacing w:line="360" w:lineRule="auto"/>
               <w:rPr>
                 <w:rFonts w:ascii="Times New Roman" w:hAnsi="Times New Roman" w:cs="Times New Roman"/>
               </w:rPr>
@@ -653,6 +663,7 @@
           <w:p>
             <w:pPr>
               <w:pStyle w:val="Sinespaciado"/>
+              <w:spacing w:line="360" w:lineRule="auto"/>
               <w:rPr>
                 <w:rFonts w:ascii="Times New Roman" w:eastAsia="Times New Roman" w:hAnsi="Times New Roman" w:cs="Times New Roman"/>
                 <w:lang w:eastAsia="es-VE"/>
@@ -674,6 +685,7 @@
           <w:p>
             <w:pPr>
               <w:pStyle w:val="Sinespaciado"/>
+              <w:spacing w:line="360" w:lineRule="auto"/>
               <w:rPr>
                 <w:rFonts w:ascii="Times New Roman" w:hAnsi="Times New Roman" w:cs="Times New Roman"/>
               </w:rPr>
@@ -690,7 +702,18 @@
                 <w:rFonts w:ascii="Times New Roman" w:hAnsi="Times New Roman" w:cs="Times New Roman"/>
               </w:rPr>
               <w:br/>
-              <w:t>Mayo 26, 2015</w:t>
+            </w:r>
+            <w:r>
+              <w:rPr>
+                <w:rFonts w:ascii="Times New Roman" w:hAnsi="Times New Roman" w:cs="Times New Roman"/>
+              </w:rPr>
+              <w:t>Junio 02</w:t>
+            </w:r>
+            <w:r>
+              <w:rPr>
+                <w:rFonts w:ascii="Times New Roman" w:hAnsi="Times New Roman" w:cs="Times New Roman"/>
+              </w:rPr>
+              <w:t>, 2015</w:t>
             </w:r>
           </w:p>
         </w:tc>
@@ -705,6 +728,7 @@
           <w:p>
             <w:pPr>
               <w:pStyle w:val="Sinespaciado"/>
+              <w:spacing w:line="360" w:lineRule="auto"/>
               <w:rPr>
                 <w:rFonts w:ascii="Times New Roman" w:hAnsi="Times New Roman" w:cs="Times New Roman"/>
                 <w:b/>
@@ -726,6 +750,7 @@
           <w:p>
             <w:pPr>
               <w:pStyle w:val="Sinespaciado"/>
+              <w:spacing w:line="360" w:lineRule="auto"/>
               <w:rPr>
                 <w:rFonts w:ascii="Times New Roman" w:eastAsia="Times New Roman" w:hAnsi="Times New Roman" w:cs="Times New Roman"/>
                 <w:lang w:eastAsia="es-VE"/>
@@ -742,6 +767,7 @@
           <w:p>
             <w:pPr>
               <w:pStyle w:val="Sinespaciado"/>
+              <w:spacing w:line="360" w:lineRule="auto"/>
               <w:rPr>
                 <w:rFonts w:ascii="Times New Roman" w:eastAsia="Times New Roman" w:hAnsi="Times New Roman" w:cs="Times New Roman"/>
                 <w:lang w:eastAsia="es-VE"/>
@@ -764,6 +790,7 @@
           <w:p>
             <w:pPr>
               <w:pStyle w:val="Sinespaciado"/>
+              <w:spacing w:line="360" w:lineRule="auto"/>
               <w:rPr>
                 <w:rFonts w:ascii="Times New Roman" w:hAnsi="Times New Roman" w:cs="Times New Roman"/>
               </w:rPr>
@@ -780,7 +807,18 @@
                 <w:rFonts w:ascii="Times New Roman" w:hAnsi="Times New Roman" w:cs="Times New Roman"/>
               </w:rPr>
               <w:br/>
-              <w:t>Mayo 26, 2015</w:t>
+            </w:r>
+            <w:r>
+              <w:rPr>
+                <w:rFonts w:ascii="Times New Roman" w:hAnsi="Times New Roman" w:cs="Times New Roman"/>
+              </w:rPr>
+              <w:t>Junio 02</w:t>
+            </w:r>
+            <w:r>
+              <w:rPr>
+                <w:rFonts w:ascii="Times New Roman" w:hAnsi="Times New Roman" w:cs="Times New Roman"/>
+              </w:rPr>
+              <w:t>, 2015</w:t>
             </w:r>
           </w:p>
         </w:tc>
@@ -795,6 +833,7 @@
           <w:p>
             <w:pPr>
               <w:pStyle w:val="Sinespaciado"/>
+              <w:spacing w:line="360" w:lineRule="auto"/>
               <w:rPr>
                 <w:rFonts w:ascii="Times New Roman" w:hAnsi="Times New Roman" w:cs="Times New Roman"/>
                 <w:b/>
@@ -816,6 +855,7 @@
           <w:p>
             <w:pPr>
               <w:pStyle w:val="Sinespaciado"/>
+              <w:spacing w:line="360" w:lineRule="auto"/>
               <w:rPr>
                 <w:rFonts w:ascii="Times New Roman" w:hAnsi="Times New Roman" w:cs="Times New Roman"/>
                 <w:szCs w:val="20"/>
@@ -832,6 +872,7 @@
           <w:p>
             <w:pPr>
               <w:pStyle w:val="Sinespaciado"/>
+              <w:spacing w:line="360" w:lineRule="auto"/>
               <w:rPr>
                 <w:rFonts w:ascii="Times New Roman" w:hAnsi="Times New Roman" w:cs="Times New Roman"/>
                 <w:szCs w:val="20"/>
@@ -854,6 +895,7 @@
           <w:p>
             <w:pPr>
               <w:pStyle w:val="Sinespaciado"/>
+              <w:spacing w:line="360" w:lineRule="auto"/>
               <w:rPr>
                 <w:rFonts w:ascii="Times New Roman" w:hAnsi="Times New Roman" w:cs="Times New Roman"/>
               </w:rPr>
@@ -870,42 +912,23 @@
                 <w:rFonts w:ascii="Times New Roman" w:hAnsi="Times New Roman" w:cs="Times New Roman"/>
               </w:rPr>
               <w:br/>
-              <w:t>Mayo 27, 2015</w:t>
+            </w:r>
+            <w:r>
+              <w:rPr>
+                <w:rFonts w:ascii="Times New Roman" w:hAnsi="Times New Roman" w:cs="Times New Roman"/>
+              </w:rPr>
+              <w:t>Junio 02</w:t>
+            </w:r>
+            <w:r>
+              <w:rPr>
+                <w:rFonts w:ascii="Times New Roman" w:hAnsi="Times New Roman" w:cs="Times New Roman"/>
+              </w:rPr>
+              <w:t>, 2015</w:t>
             </w:r>
           </w:p>
         </w:tc>
       </w:tr>
     </w:tbl>
-    <w:p>
-      <w:pPr>
-        <w:spacing w:line="360" w:lineRule="auto"/>
-        <w:jc w:val="both"/>
-        <w:rPr>
-          <w:rFonts w:ascii="Times New Roman" w:eastAsia="Calibri" w:hAnsi="Times New Roman" w:cs="Times New Roman"/>
-          <w:b/>
-        </w:rPr>
-      </w:pPr>
-    </w:p>
-    <w:p>
-      <w:pPr>
-        <w:spacing w:line="360" w:lineRule="auto"/>
-        <w:jc w:val="both"/>
-        <w:rPr>
-          <w:rFonts w:ascii="Times New Roman" w:eastAsia="Calibri" w:hAnsi="Times New Roman" w:cs="Times New Roman"/>
-          <w:b/>
-        </w:rPr>
-      </w:pPr>
-    </w:p>
-    <w:p>
-      <w:pPr>
-        <w:spacing w:line="360" w:lineRule="auto"/>
-        <w:jc w:val="both"/>
-        <w:rPr>
-          <w:rFonts w:ascii="Times New Roman" w:eastAsia="Calibri" w:hAnsi="Times New Roman" w:cs="Times New Roman"/>
-          <w:b/>
-        </w:rPr>
-      </w:pPr>
-    </w:p>
     <w:p>
       <w:pPr>
         <w:spacing w:line="360" w:lineRule="auto"/>
@@ -921,7 +944,14 @@
           <w:b/>
         </w:rPr>
         <w:lastRenderedPageBreak/>
-        <w:t>HISTORIAL DE REVISION</w:t>
+        <w:t>HISTORIAL DE REVISIÓ</w:t>
+      </w:r>
+      <w:r>
+        <w:rPr>
+          <w:rFonts w:ascii="Times New Roman" w:eastAsia="Calibri" w:hAnsi="Times New Roman" w:cs="Times New Roman"/>
+          <w:b/>
+        </w:rPr>
+        <w:t>N</w:t>
       </w:r>
     </w:p>
     <w:tbl>
@@ -1149,6 +1179,13 @@
                 <w:lang w:val="es-EC"/>
               </w:rPr>
             </w:pPr>
+            <w:r>
+              <w:rPr>
+                <w:rFonts w:ascii="Times New Roman" w:hAnsi="Times New Roman" w:cs="Times New Roman"/>
+                <w:lang w:val="es-EC"/>
+              </w:rPr>
+              <w:t>1.0</w:t>
+            </w:r>
           </w:p>
         </w:tc>
         <w:tc>
@@ -1165,6 +1202,13 @@
                 <w:lang w:val="es-EC"/>
               </w:rPr>
             </w:pPr>
+            <w:r>
+              <w:rPr>
+                <w:rFonts w:ascii="Times New Roman" w:hAnsi="Times New Roman" w:cs="Times New Roman"/>
+                <w:lang w:val="es-EC"/>
+              </w:rPr>
+              <w:t>GK</w:t>
+            </w:r>
           </w:p>
         </w:tc>
         <w:tc>
@@ -1181,6 +1225,13 @@
                 <w:lang w:val="es-EC"/>
               </w:rPr>
             </w:pPr>
+            <w:r>
+              <w:rPr>
+                <w:rFonts w:ascii="Times New Roman" w:hAnsi="Times New Roman" w:cs="Times New Roman"/>
+                <w:lang w:val="es-EC"/>
+              </w:rPr>
+              <w:t>GK</w:t>
+            </w:r>
           </w:p>
         </w:tc>
         <w:tc>
@@ -1197,6 +1248,13 @@
                 <w:lang w:val="es-EC"/>
               </w:rPr>
             </w:pPr>
+            <w:r>
+              <w:rPr>
+                <w:rFonts w:ascii="Times New Roman" w:hAnsi="Times New Roman" w:cs="Times New Roman"/>
+                <w:lang w:val="es-EC"/>
+              </w:rPr>
+              <w:t>CP</w:t>
+            </w:r>
           </w:p>
         </w:tc>
         <w:tc>
@@ -1213,6 +1271,13 @@
                 <w:lang w:val="es-EC"/>
               </w:rPr>
             </w:pPr>
+            <w:r>
+              <w:rPr>
+                <w:rFonts w:ascii="Times New Roman" w:hAnsi="Times New Roman" w:cs="Times New Roman"/>
+                <w:lang w:val="es-EC"/>
+              </w:rPr>
+              <w:t>02-06-2015</w:t>
+            </w:r>
           </w:p>
         </w:tc>
         <w:tc>
@@ -1405,16 +1470,25 @@
         <w:pStyle w:val="Ttulo1"/>
         <w:jc w:val="center"/>
         <w:rPr>
+          <w:sz w:val="32"/>
           <w:lang w:val="es-EC"/>
         </w:rPr>
       </w:pPr>
       <w:bookmarkStart w:id="1" w:name="_Toc426887942"/>
       <w:r>
         <w:rPr>
+          <w:sz w:val="32"/>
           <w:lang w:val="es-EC"/>
         </w:rPr>
         <w:lastRenderedPageBreak/>
-        <w:t>DESCRIPCION DE ROLES</w:t>
+        <w:t>DESCRIPCIÓ</w:t>
+      </w:r>
+      <w:r>
+        <w:rPr>
+          <w:sz w:val="32"/>
+          <w:lang w:val="es-EC"/>
+        </w:rPr>
+        <w:t>N DE ROLES</w:t>
       </w:r>
     </w:p>
     <w:p>
@@ -1425,6 +1499,7 @@
           <w:rFonts w:ascii="Times New Roman" w:hAnsi="Times New Roman" w:cs="Times New Roman"/>
           <w:b/>
           <w:color w:val="auto"/>
+          <w:sz w:val="28"/>
           <w:lang w:val="es-EC" w:eastAsia="es-EC"/>
         </w:rPr>
       </w:pPr>
@@ -1433,6 +1508,7 @@
           <w:rFonts w:ascii="Times New Roman" w:hAnsi="Times New Roman" w:cs="Times New Roman"/>
           <w:b/>
           <w:color w:val="auto"/>
+          <w:sz w:val="28"/>
           <w:lang w:val="es-EC" w:eastAsia="es-EC"/>
         </w:rPr>
         <w:t>ADMINISTRADOR DEL PROYECTO</w:t>
@@ -1441,19 +1517,23 @@
     <w:tbl>
       <w:tblPr>
         <w:tblStyle w:val="Tablaconcuadrcula"/>
-        <w:tblW w:w="0" w:type="auto"/>
+        <w:tblW w:w="9264" w:type="dxa"/>
+        <w:tblInd w:w="-289" w:type="dxa"/>
         <w:tblLook w:val="04A0" w:firstRow="1" w:lastRow="0" w:firstColumn="1" w:lastColumn="0" w:noHBand="0" w:noVBand="1"/>
       </w:tblPr>
       <w:tblGrid>
-        <w:gridCol w:w="2972"/>
-        <w:gridCol w:w="5522"/>
+        <w:gridCol w:w="3241"/>
+        <w:gridCol w:w="6023"/>
       </w:tblGrid>
       <w:tr>
-        <w:tc>
-          <w:tcPr>
-            <w:tcW w:w="8494" w:type="dxa"/>
+        <w:trPr>
+          <w:trHeight w:val="434"/>
+        </w:trPr>
+        <w:tc>
+          <w:tcPr>
+            <w:tcW w:w="9264" w:type="dxa"/>
             <w:gridSpan w:val="2"/>
-            <w:shd w:val="clear" w:color="auto" w:fill="F7CAAC" w:themeFill="accent2" w:themeFillTint="66"/>
+            <w:shd w:val="clear" w:color="auto" w:fill="D99594"/>
           </w:tcPr>
           <w:p>
             <w:pPr>
@@ -1479,9 +1559,12 @@
         </w:tc>
       </w:tr>
       <w:tr>
-        <w:tc>
-          <w:tcPr>
-            <w:tcW w:w="8494" w:type="dxa"/>
+        <w:trPr>
+          <w:trHeight w:val="1183"/>
+        </w:trPr>
+        <w:tc>
+          <w:tcPr>
+            <w:tcW w:w="9264" w:type="dxa"/>
             <w:gridSpan w:val="2"/>
           </w:tcPr>
           <w:p>
@@ -1505,11 +1588,14 @@
         </w:tc>
       </w:tr>
       <w:tr>
-        <w:tc>
-          <w:tcPr>
-            <w:tcW w:w="8494" w:type="dxa"/>
+        <w:trPr>
+          <w:trHeight w:val="434"/>
+        </w:trPr>
+        <w:tc>
+          <w:tcPr>
+            <w:tcW w:w="9264" w:type="dxa"/>
             <w:gridSpan w:val="2"/>
-            <w:shd w:val="clear" w:color="auto" w:fill="F7CAAC" w:themeFill="accent2" w:themeFillTint="66"/>
+            <w:shd w:val="clear" w:color="auto" w:fill="D99594"/>
           </w:tcPr>
           <w:p>
             <w:pPr>
@@ -1535,9 +1621,12 @@
         </w:tc>
       </w:tr>
       <w:tr>
-        <w:tc>
-          <w:tcPr>
-            <w:tcW w:w="8494" w:type="dxa"/>
+        <w:trPr>
+          <w:trHeight w:val="3403"/>
+        </w:trPr>
+        <w:tc>
+          <w:tcPr>
+            <w:tcW w:w="9264" w:type="dxa"/>
             <w:gridSpan w:val="2"/>
           </w:tcPr>
           <w:p>
@@ -1659,11 +1748,14 @@
         </w:tc>
       </w:tr>
       <w:tr>
-        <w:tc>
-          <w:tcPr>
-            <w:tcW w:w="8494" w:type="dxa"/>
+        <w:trPr>
+          <w:trHeight w:val="434"/>
+        </w:trPr>
+        <w:tc>
+          <w:tcPr>
+            <w:tcW w:w="9264" w:type="dxa"/>
             <w:gridSpan w:val="2"/>
-            <w:shd w:val="clear" w:color="auto" w:fill="F7CAAC" w:themeFill="accent2" w:themeFillTint="66"/>
+            <w:shd w:val="clear" w:color="auto" w:fill="D99594"/>
           </w:tcPr>
           <w:p>
             <w:pPr>
@@ -1690,9 +1782,12 @@
         </w:tc>
       </w:tr>
       <w:tr>
-        <w:tc>
-          <w:tcPr>
-            <w:tcW w:w="8494" w:type="dxa"/>
+        <w:trPr>
+          <w:trHeight w:val="5044"/>
+        </w:trPr>
+        <w:tc>
+          <w:tcPr>
+            <w:tcW w:w="9264" w:type="dxa"/>
             <w:gridSpan w:val="2"/>
           </w:tcPr>
           <w:p>
@@ -1850,11 +1945,14 @@
         </w:tc>
       </w:tr>
       <w:tr>
-        <w:tc>
-          <w:tcPr>
-            <w:tcW w:w="8494" w:type="dxa"/>
+        <w:trPr>
+          <w:trHeight w:val="434"/>
+        </w:trPr>
+        <w:tc>
+          <w:tcPr>
+            <w:tcW w:w="9264" w:type="dxa"/>
             <w:gridSpan w:val="2"/>
-            <w:shd w:val="clear" w:color="auto" w:fill="F7CAAC" w:themeFill="accent2" w:themeFillTint="66"/>
+            <w:shd w:val="clear" w:color="auto" w:fill="D99594"/>
           </w:tcPr>
           <w:p>
             <w:pPr>
@@ -1881,9 +1979,12 @@
         </w:tc>
       </w:tr>
       <w:tr>
-        <w:tc>
-          <w:tcPr>
-            <w:tcW w:w="8494" w:type="dxa"/>
+        <w:trPr>
+          <w:trHeight w:val="2027"/>
+        </w:trPr>
+        <w:tc>
+          <w:tcPr>
+            <w:tcW w:w="9264" w:type="dxa"/>
             <w:gridSpan w:val="2"/>
           </w:tcPr>
           <w:p>
@@ -1975,14 +2076,17 @@
         </w:tc>
       </w:tr>
       <w:tr>
-        <w:tc>
-          <w:tcPr>
-            <w:tcW w:w="8494" w:type="dxa"/>
+        <w:trPr>
+          <w:trHeight w:val="434"/>
+        </w:trPr>
+        <w:tc>
+          <w:tcPr>
+            <w:tcW w:w="9264" w:type="dxa"/>
             <w:gridSpan w:val="2"/>
             <w:tcBorders>
               <w:bottom w:val="single" w:sz="4" w:space="0" w:color="auto"/>
             </w:tcBorders>
-            <w:shd w:val="clear" w:color="auto" w:fill="F7CAAC" w:themeFill="accent2" w:themeFillTint="66"/>
+            <w:shd w:val="clear" w:color="auto" w:fill="D99594"/>
           </w:tcPr>
           <w:p>
             <w:pPr>
@@ -2008,10 +2112,13 @@
         </w:tc>
       </w:tr>
       <w:tr>
-        <w:tc>
-          <w:tcPr>
-            <w:tcW w:w="2972" w:type="dxa"/>
-            <w:shd w:val="clear" w:color="auto" w:fill="FBE4D5" w:themeFill="accent2" w:themeFillTint="33"/>
+        <w:trPr>
+          <w:trHeight w:val="434"/>
+        </w:trPr>
+        <w:tc>
+          <w:tcPr>
+            <w:tcW w:w="3241" w:type="dxa"/>
+            <w:shd w:val="clear" w:color="auto" w:fill="E5B8B7"/>
           </w:tcPr>
           <w:p>
             <w:pPr>
@@ -2039,7 +2146,7 @@
         </w:tc>
         <w:tc>
           <w:tcPr>
-            <w:tcW w:w="5522" w:type="dxa"/>
+            <w:tcW w:w="6023" w:type="dxa"/>
           </w:tcPr>
           <w:p>
             <w:pPr>
@@ -2064,10 +2171,13 @@
         </w:tc>
       </w:tr>
       <w:tr>
-        <w:tc>
-          <w:tcPr>
-            <w:tcW w:w="2972" w:type="dxa"/>
-            <w:shd w:val="clear" w:color="auto" w:fill="FBE4D5" w:themeFill="accent2" w:themeFillTint="33"/>
+        <w:trPr>
+          <w:trHeight w:val="820"/>
+        </w:trPr>
+        <w:tc>
+          <w:tcPr>
+            <w:tcW w:w="3241" w:type="dxa"/>
+            <w:shd w:val="clear" w:color="auto" w:fill="E5B8B7"/>
           </w:tcPr>
           <w:p>
             <w:pPr>
@@ -2095,7 +2205,7 @@
         </w:tc>
         <w:tc>
           <w:tcPr>
-            <w:tcW w:w="5522" w:type="dxa"/>
+            <w:tcW w:w="6023" w:type="dxa"/>
           </w:tcPr>
           <w:p>
             <w:pPr>
@@ -2120,10 +2230,13 @@
         </w:tc>
       </w:tr>
       <w:tr>
-        <w:tc>
-          <w:tcPr>
-            <w:tcW w:w="2972" w:type="dxa"/>
-            <w:shd w:val="clear" w:color="auto" w:fill="FBE4D5" w:themeFill="accent2" w:themeFillTint="33"/>
+        <w:trPr>
+          <w:trHeight w:val="820"/>
+        </w:trPr>
+        <w:tc>
+          <w:tcPr>
+            <w:tcW w:w="3241" w:type="dxa"/>
+            <w:shd w:val="clear" w:color="auto" w:fill="E5B8B7"/>
           </w:tcPr>
           <w:p>
             <w:pPr>
@@ -2151,7 +2264,7 @@
         </w:tc>
         <w:tc>
           <w:tcPr>
-            <w:tcW w:w="5522" w:type="dxa"/>
+            <w:tcW w:w="6023" w:type="dxa"/>
           </w:tcPr>
           <w:p>
             <w:pPr>
@@ -2176,10 +2289,13 @@
         </w:tc>
       </w:tr>
       <w:tr>
-        <w:tc>
-          <w:tcPr>
-            <w:tcW w:w="2972" w:type="dxa"/>
-            <w:shd w:val="clear" w:color="auto" w:fill="FBE4D5" w:themeFill="accent2" w:themeFillTint="33"/>
+        <w:trPr>
+          <w:trHeight w:val="410"/>
+        </w:trPr>
+        <w:tc>
+          <w:tcPr>
+            <w:tcW w:w="3241" w:type="dxa"/>
+            <w:shd w:val="clear" w:color="auto" w:fill="E5B8B7"/>
           </w:tcPr>
           <w:p>
             <w:pPr>
@@ -2207,7 +2323,7 @@
         </w:tc>
         <w:tc>
           <w:tcPr>
-            <w:tcW w:w="5522" w:type="dxa"/>
+            <w:tcW w:w="6023" w:type="dxa"/>
           </w:tcPr>
           <w:p>
             <w:pPr>
@@ -2239,6 +2355,7 @@
           <w:rFonts w:ascii="Times New Roman" w:hAnsi="Times New Roman" w:cs="Times New Roman"/>
           <w:b/>
           <w:color w:val="auto"/>
+          <w:sz w:val="28"/>
           <w:lang w:val="es-EC" w:eastAsia="es-EC"/>
         </w:rPr>
       </w:pPr>
@@ -2247,36 +2364,32 @@
           <w:rFonts w:ascii="Times New Roman" w:hAnsi="Times New Roman" w:cs="Times New Roman"/>
           <w:b/>
           <w:color w:val="auto"/>
+          <w:sz w:val="28"/>
           <w:lang w:val="es-EC" w:eastAsia="es-EC"/>
         </w:rPr>
-        <w:t>ANALISTA</w:t>
-      </w:r>
-      <w:r>
-        <w:rPr>
-          <w:rFonts w:ascii="Times New Roman" w:hAnsi="Times New Roman" w:cs="Times New Roman"/>
-          <w:b/>
-          <w:color w:val="auto"/>
-          <w:lang w:val="es-EC" w:eastAsia="es-EC"/>
-        </w:rPr>
-        <w:t xml:space="preserve"> DEL PROYECTO</w:t>
+        <w:t>ANALISTA DEL PROYECTO</w:t>
       </w:r>
     </w:p>
     <w:tbl>
       <w:tblPr>
         <w:tblStyle w:val="Tablaconcuadrcula"/>
-        <w:tblW w:w="0" w:type="auto"/>
+        <w:tblW w:w="9314" w:type="dxa"/>
+        <w:tblInd w:w="-289" w:type="dxa"/>
         <w:tblLook w:val="04A0" w:firstRow="1" w:lastRow="0" w:firstColumn="1" w:lastColumn="0" w:noHBand="0" w:noVBand="1"/>
       </w:tblPr>
       <w:tblGrid>
-        <w:gridCol w:w="2972"/>
-        <w:gridCol w:w="5522"/>
+        <w:gridCol w:w="3258"/>
+        <w:gridCol w:w="6056"/>
       </w:tblGrid>
       <w:tr>
-        <w:tc>
-          <w:tcPr>
-            <w:tcW w:w="8494" w:type="dxa"/>
+        <w:trPr>
+          <w:trHeight w:val="445"/>
+        </w:trPr>
+        <w:tc>
+          <w:tcPr>
+            <w:tcW w:w="9314" w:type="dxa"/>
             <w:gridSpan w:val="2"/>
-            <w:shd w:val="clear" w:color="auto" w:fill="F7CAAC" w:themeFill="accent2" w:themeFillTint="66"/>
+            <w:shd w:val="clear" w:color="auto" w:fill="D99594"/>
           </w:tcPr>
           <w:p>
             <w:pPr>
@@ -2302,9 +2415,12 @@
         </w:tc>
       </w:tr>
       <w:tr>
-        <w:tc>
-          <w:tcPr>
-            <w:tcW w:w="8494" w:type="dxa"/>
+        <w:trPr>
+          <w:trHeight w:val="1212"/>
+        </w:trPr>
+        <w:tc>
+          <w:tcPr>
+            <w:tcW w:w="9314" w:type="dxa"/>
             <w:gridSpan w:val="2"/>
           </w:tcPr>
           <w:p>
@@ -2328,11 +2444,14 @@
         </w:tc>
       </w:tr>
       <w:tr>
-        <w:tc>
-          <w:tcPr>
-            <w:tcW w:w="8494" w:type="dxa"/>
+        <w:trPr>
+          <w:trHeight w:val="445"/>
+        </w:trPr>
+        <w:tc>
+          <w:tcPr>
+            <w:tcW w:w="9314" w:type="dxa"/>
             <w:gridSpan w:val="2"/>
-            <w:shd w:val="clear" w:color="auto" w:fill="F7CAAC" w:themeFill="accent2" w:themeFillTint="66"/>
+            <w:shd w:val="clear" w:color="auto" w:fill="D99594"/>
           </w:tcPr>
           <w:p>
             <w:pPr>
@@ -2358,9 +2477,12 @@
         </w:tc>
       </w:tr>
       <w:tr>
-        <w:tc>
-          <w:tcPr>
-            <w:tcW w:w="8494" w:type="dxa"/>
+        <w:trPr>
+          <w:trHeight w:val="2250"/>
+        </w:trPr>
+        <w:tc>
+          <w:tcPr>
+            <w:tcW w:w="9314" w:type="dxa"/>
             <w:gridSpan w:val="2"/>
           </w:tcPr>
           <w:p>
@@ -2484,11 +2606,14 @@
         </w:tc>
       </w:tr>
       <w:tr>
-        <w:tc>
-          <w:tcPr>
-            <w:tcW w:w="8494" w:type="dxa"/>
+        <w:trPr>
+          <w:trHeight w:val="445"/>
+        </w:trPr>
+        <w:tc>
+          <w:tcPr>
+            <w:tcW w:w="9314" w:type="dxa"/>
             <w:gridSpan w:val="2"/>
-            <w:shd w:val="clear" w:color="auto" w:fill="F7CAAC" w:themeFill="accent2" w:themeFillTint="66"/>
+            <w:shd w:val="clear" w:color="auto" w:fill="D99594"/>
           </w:tcPr>
           <w:p>
             <w:pPr>
@@ -2515,9 +2640,12 @@
         </w:tc>
       </w:tr>
       <w:tr>
-        <w:tc>
-          <w:tcPr>
-            <w:tcW w:w="8494" w:type="dxa"/>
+        <w:trPr>
+          <w:trHeight w:val="840"/>
+        </w:trPr>
+        <w:tc>
+          <w:tcPr>
+            <w:tcW w:w="9314" w:type="dxa"/>
             <w:gridSpan w:val="2"/>
           </w:tcPr>
           <w:p>
@@ -2668,11 +2796,14 @@
         </w:tc>
       </w:tr>
       <w:tr>
-        <w:tc>
-          <w:tcPr>
-            <w:tcW w:w="8494" w:type="dxa"/>
+        <w:trPr>
+          <w:trHeight w:val="445"/>
+        </w:trPr>
+        <w:tc>
+          <w:tcPr>
+            <w:tcW w:w="9314" w:type="dxa"/>
             <w:gridSpan w:val="2"/>
-            <w:shd w:val="clear" w:color="auto" w:fill="F7CAAC" w:themeFill="accent2" w:themeFillTint="66"/>
+            <w:shd w:val="clear" w:color="auto" w:fill="D99594"/>
           </w:tcPr>
           <w:p>
             <w:pPr>
@@ -2699,9 +2830,12 @@
         </w:tc>
       </w:tr>
       <w:tr>
-        <w:tc>
-          <w:tcPr>
-            <w:tcW w:w="8494" w:type="dxa"/>
+        <w:trPr>
+          <w:trHeight w:val="2077"/>
+        </w:trPr>
+        <w:tc>
+          <w:tcPr>
+            <w:tcW w:w="9314" w:type="dxa"/>
             <w:gridSpan w:val="2"/>
           </w:tcPr>
           <w:p>
@@ -2815,14 +2949,17 @@
         </w:tc>
       </w:tr>
       <w:tr>
-        <w:tc>
-          <w:tcPr>
-            <w:tcW w:w="8494" w:type="dxa"/>
+        <w:trPr>
+          <w:trHeight w:val="445"/>
+        </w:trPr>
+        <w:tc>
+          <w:tcPr>
+            <w:tcW w:w="9314" w:type="dxa"/>
             <w:gridSpan w:val="2"/>
             <w:tcBorders>
               <w:bottom w:val="single" w:sz="4" w:space="0" w:color="auto"/>
             </w:tcBorders>
-            <w:shd w:val="clear" w:color="auto" w:fill="F7CAAC" w:themeFill="accent2" w:themeFillTint="66"/>
+            <w:shd w:val="clear" w:color="auto" w:fill="D99594"/>
           </w:tcPr>
           <w:p>
             <w:pPr>
@@ -2848,10 +2985,13 @@
         </w:tc>
       </w:tr>
       <w:tr>
-        <w:tc>
-          <w:tcPr>
-            <w:tcW w:w="2972" w:type="dxa"/>
-            <w:shd w:val="clear" w:color="auto" w:fill="FBE4D5" w:themeFill="accent2" w:themeFillTint="33"/>
+        <w:trPr>
+          <w:trHeight w:val="815"/>
+        </w:trPr>
+        <w:tc>
+          <w:tcPr>
+            <w:tcW w:w="3258" w:type="dxa"/>
+            <w:shd w:val="clear" w:color="auto" w:fill="E5B8B7"/>
           </w:tcPr>
           <w:p>
             <w:pPr>
@@ -2879,7 +3019,7 @@
         </w:tc>
         <w:tc>
           <w:tcPr>
-            <w:tcW w:w="5522" w:type="dxa"/>
+            <w:tcW w:w="6056" w:type="dxa"/>
           </w:tcPr>
           <w:p>
             <w:pPr>
@@ -2905,10 +3045,13 @@
         </w:tc>
       </w:tr>
       <w:tr>
-        <w:tc>
-          <w:tcPr>
-            <w:tcW w:w="2972" w:type="dxa"/>
-            <w:shd w:val="clear" w:color="auto" w:fill="FBE4D5" w:themeFill="accent2" w:themeFillTint="33"/>
+        <w:trPr>
+          <w:trHeight w:val="420"/>
+        </w:trPr>
+        <w:tc>
+          <w:tcPr>
+            <w:tcW w:w="3258" w:type="dxa"/>
+            <w:shd w:val="clear" w:color="auto" w:fill="E5B8B7"/>
           </w:tcPr>
           <w:p>
             <w:pPr>
@@ -2936,7 +3079,7 @@
         </w:tc>
         <w:tc>
           <w:tcPr>
-            <w:tcW w:w="5522" w:type="dxa"/>
+            <w:tcW w:w="6056" w:type="dxa"/>
           </w:tcPr>
           <w:p>
             <w:pPr>
@@ -2961,10 +3104,13 @@
         </w:tc>
       </w:tr>
       <w:tr>
-        <w:tc>
-          <w:tcPr>
-            <w:tcW w:w="2972" w:type="dxa"/>
-            <w:shd w:val="clear" w:color="auto" w:fill="FBE4D5" w:themeFill="accent2" w:themeFillTint="33"/>
+        <w:trPr>
+          <w:trHeight w:val="865"/>
+        </w:trPr>
+        <w:tc>
+          <w:tcPr>
+            <w:tcW w:w="3258" w:type="dxa"/>
+            <w:shd w:val="clear" w:color="auto" w:fill="E5B8B7"/>
           </w:tcPr>
           <w:p>
             <w:pPr>
@@ -2992,7 +3138,7 @@
         </w:tc>
         <w:tc>
           <w:tcPr>
-            <w:tcW w:w="5522" w:type="dxa"/>
+            <w:tcW w:w="6056" w:type="dxa"/>
           </w:tcPr>
           <w:p>
             <w:pPr>
@@ -3017,10 +3163,13 @@
         </w:tc>
       </w:tr>
       <w:tr>
-        <w:tc>
-          <w:tcPr>
-            <w:tcW w:w="2972" w:type="dxa"/>
-            <w:shd w:val="clear" w:color="auto" w:fill="FBE4D5" w:themeFill="accent2" w:themeFillTint="33"/>
+        <w:trPr>
+          <w:trHeight w:val="420"/>
+        </w:trPr>
+        <w:tc>
+          <w:tcPr>
+            <w:tcW w:w="3258" w:type="dxa"/>
+            <w:shd w:val="clear" w:color="auto" w:fill="E5B8B7"/>
           </w:tcPr>
           <w:p>
             <w:pPr>
@@ -3048,7 +3197,7 @@
         </w:tc>
         <w:tc>
           <w:tcPr>
-            <w:tcW w:w="5522" w:type="dxa"/>
+            <w:tcW w:w="6056" w:type="dxa"/>
           </w:tcPr>
           <w:p>
             <w:pPr>
@@ -3122,6 +3271,7 @@
           <w:rFonts w:ascii="Times New Roman" w:hAnsi="Times New Roman" w:cs="Times New Roman"/>
           <w:b/>
           <w:color w:val="auto"/>
+          <w:sz w:val="28"/>
           <w:lang w:val="es-EC" w:eastAsia="es-EC"/>
         </w:rPr>
       </w:pPr>
@@ -3130,6 +3280,7 @@
           <w:rFonts w:ascii="Times New Roman" w:hAnsi="Times New Roman" w:cs="Times New Roman"/>
           <w:b/>
           <w:color w:val="auto"/>
+          <w:sz w:val="28"/>
           <w:lang w:val="es-EC" w:eastAsia="es-EC"/>
         </w:rPr>
         <w:lastRenderedPageBreak/>
@@ -3139,19 +3290,23 @@
     <w:tbl>
       <w:tblPr>
         <w:tblStyle w:val="Tablaconcuadrcula"/>
-        <w:tblW w:w="0" w:type="auto"/>
+        <w:tblW w:w="9388" w:type="dxa"/>
+        <w:tblInd w:w="-289" w:type="dxa"/>
         <w:tblLook w:val="04A0" w:firstRow="1" w:lastRow="0" w:firstColumn="1" w:lastColumn="0" w:noHBand="0" w:noVBand="1"/>
       </w:tblPr>
       <w:tblGrid>
-        <w:gridCol w:w="2972"/>
-        <w:gridCol w:w="5522"/>
+        <w:gridCol w:w="3284"/>
+        <w:gridCol w:w="6104"/>
       </w:tblGrid>
       <w:tr>
-        <w:tc>
-          <w:tcPr>
-            <w:tcW w:w="8494" w:type="dxa"/>
+        <w:trPr>
+          <w:trHeight w:val="447"/>
+        </w:trPr>
+        <w:tc>
+          <w:tcPr>
+            <w:tcW w:w="9388" w:type="dxa"/>
             <w:gridSpan w:val="2"/>
-            <w:shd w:val="clear" w:color="auto" w:fill="F7CAAC" w:themeFill="accent2" w:themeFillTint="66"/>
+            <w:shd w:val="clear" w:color="auto" w:fill="D99594"/>
           </w:tcPr>
           <w:p>
             <w:pPr>
@@ -3177,9 +3332,12 @@
         </w:tc>
       </w:tr>
       <w:tr>
-        <w:tc>
-          <w:tcPr>
-            <w:tcW w:w="8494" w:type="dxa"/>
+        <w:trPr>
+          <w:trHeight w:val="1217"/>
+        </w:trPr>
+        <w:tc>
+          <w:tcPr>
+            <w:tcW w:w="9388" w:type="dxa"/>
             <w:gridSpan w:val="2"/>
           </w:tcPr>
           <w:p>
@@ -3220,11 +3378,14 @@
         </w:tc>
       </w:tr>
       <w:tr>
-        <w:tc>
-          <w:tcPr>
-            <w:tcW w:w="8494" w:type="dxa"/>
+        <w:trPr>
+          <w:trHeight w:val="447"/>
+        </w:trPr>
+        <w:tc>
+          <w:tcPr>
+            <w:tcW w:w="9388" w:type="dxa"/>
             <w:gridSpan w:val="2"/>
-            <w:shd w:val="clear" w:color="auto" w:fill="F7CAAC" w:themeFill="accent2" w:themeFillTint="66"/>
+            <w:shd w:val="clear" w:color="auto" w:fill="D99594"/>
           </w:tcPr>
           <w:p>
             <w:pPr>
@@ -3250,9 +3411,12 @@
         </w:tc>
       </w:tr>
       <w:tr>
-        <w:tc>
-          <w:tcPr>
-            <w:tcW w:w="8494" w:type="dxa"/>
+        <w:trPr>
+          <w:trHeight w:val="5586"/>
+        </w:trPr>
+        <w:tc>
+          <w:tcPr>
+            <w:tcW w:w="9388" w:type="dxa"/>
             <w:gridSpan w:val="2"/>
           </w:tcPr>
           <w:p>
@@ -3448,11 +3612,14 @@
         </w:tc>
       </w:tr>
       <w:tr>
-        <w:tc>
-          <w:tcPr>
-            <w:tcW w:w="8494" w:type="dxa"/>
+        <w:trPr>
+          <w:trHeight w:val="447"/>
+        </w:trPr>
+        <w:tc>
+          <w:tcPr>
+            <w:tcW w:w="9388" w:type="dxa"/>
             <w:gridSpan w:val="2"/>
-            <w:shd w:val="clear" w:color="auto" w:fill="F7CAAC" w:themeFill="accent2" w:themeFillTint="66"/>
+            <w:shd w:val="clear" w:color="auto" w:fill="D99594"/>
           </w:tcPr>
           <w:p>
             <w:pPr>
@@ -3479,9 +3646,12 @@
         </w:tc>
       </w:tr>
       <w:tr>
-        <w:tc>
-          <w:tcPr>
-            <w:tcW w:w="8494" w:type="dxa"/>
+        <w:trPr>
+          <w:trHeight w:val="3550"/>
+        </w:trPr>
+        <w:tc>
+          <w:tcPr>
+            <w:tcW w:w="9388" w:type="dxa"/>
             <w:gridSpan w:val="2"/>
           </w:tcPr>
           <w:p>
@@ -3679,11 +3849,14 @@
         </w:tc>
       </w:tr>
       <w:tr>
-        <w:tc>
-          <w:tcPr>
-            <w:tcW w:w="8494" w:type="dxa"/>
+        <w:trPr>
+          <w:trHeight w:val="447"/>
+        </w:trPr>
+        <w:tc>
+          <w:tcPr>
+            <w:tcW w:w="9388" w:type="dxa"/>
             <w:gridSpan w:val="2"/>
-            <w:shd w:val="clear" w:color="auto" w:fill="F7CAAC" w:themeFill="accent2" w:themeFillTint="66"/>
+            <w:shd w:val="clear" w:color="auto" w:fill="D99594"/>
           </w:tcPr>
           <w:p>
             <w:pPr>
@@ -3710,9 +3883,12 @@
         </w:tc>
       </w:tr>
       <w:tr>
-        <w:tc>
-          <w:tcPr>
-            <w:tcW w:w="8494" w:type="dxa"/>
+        <w:trPr>
+          <w:trHeight w:val="2086"/>
+        </w:trPr>
+        <w:tc>
+          <w:tcPr>
+            <w:tcW w:w="9388" w:type="dxa"/>
             <w:gridSpan w:val="2"/>
           </w:tcPr>
           <w:p>
@@ -3804,14 +3980,17 @@
         </w:tc>
       </w:tr>
       <w:tr>
-        <w:tc>
-          <w:tcPr>
-            <w:tcW w:w="8494" w:type="dxa"/>
+        <w:trPr>
+          <w:trHeight w:val="447"/>
+        </w:trPr>
+        <w:tc>
+          <w:tcPr>
+            <w:tcW w:w="9388" w:type="dxa"/>
             <w:gridSpan w:val="2"/>
             <w:tcBorders>
               <w:bottom w:val="single" w:sz="4" w:space="0" w:color="auto"/>
             </w:tcBorders>
-            <w:shd w:val="clear" w:color="auto" w:fill="F7CAAC" w:themeFill="accent2" w:themeFillTint="66"/>
+            <w:shd w:val="clear" w:color="auto" w:fill="D99594"/>
           </w:tcPr>
           <w:p>
             <w:pPr>
@@ -3837,10 +4016,13 @@
         </w:tc>
       </w:tr>
       <w:tr>
-        <w:tc>
-          <w:tcPr>
-            <w:tcW w:w="2972" w:type="dxa"/>
-            <w:shd w:val="clear" w:color="auto" w:fill="FBE4D5" w:themeFill="accent2" w:themeFillTint="33"/>
+        <w:trPr>
+          <w:trHeight w:val="447"/>
+        </w:trPr>
+        <w:tc>
+          <w:tcPr>
+            <w:tcW w:w="3284" w:type="dxa"/>
+            <w:shd w:val="clear" w:color="auto" w:fill="E5B8B7"/>
           </w:tcPr>
           <w:p>
             <w:pPr>
@@ -3868,7 +4050,7 @@
         </w:tc>
         <w:tc>
           <w:tcPr>
-            <w:tcW w:w="5522" w:type="dxa"/>
+            <w:tcW w:w="6104" w:type="dxa"/>
           </w:tcPr>
           <w:p>
             <w:pPr>
@@ -3893,10 +4075,13 @@
         </w:tc>
       </w:tr>
       <w:tr>
-        <w:tc>
-          <w:tcPr>
-            <w:tcW w:w="2972" w:type="dxa"/>
-            <w:shd w:val="clear" w:color="auto" w:fill="FBE4D5" w:themeFill="accent2" w:themeFillTint="33"/>
+        <w:trPr>
+          <w:trHeight w:val="844"/>
+        </w:trPr>
+        <w:tc>
+          <w:tcPr>
+            <w:tcW w:w="3284" w:type="dxa"/>
+            <w:shd w:val="clear" w:color="auto" w:fill="E5B8B7"/>
           </w:tcPr>
           <w:p>
             <w:pPr>
@@ -3924,7 +4109,7 @@
         </w:tc>
         <w:tc>
           <w:tcPr>
-            <w:tcW w:w="5522" w:type="dxa"/>
+            <w:tcW w:w="6104" w:type="dxa"/>
           </w:tcPr>
           <w:p>
             <w:pPr>
@@ -3949,10 +4134,13 @@
         </w:tc>
       </w:tr>
       <w:tr>
-        <w:tc>
-          <w:tcPr>
-            <w:tcW w:w="2972" w:type="dxa"/>
-            <w:shd w:val="clear" w:color="auto" w:fill="FBE4D5" w:themeFill="accent2" w:themeFillTint="33"/>
+        <w:trPr>
+          <w:trHeight w:val="844"/>
+        </w:trPr>
+        <w:tc>
+          <w:tcPr>
+            <w:tcW w:w="3284" w:type="dxa"/>
+            <w:shd w:val="clear" w:color="auto" w:fill="E5B8B7"/>
           </w:tcPr>
           <w:p>
             <w:pPr>
@@ -3980,7 +4168,7 @@
         </w:tc>
         <w:tc>
           <w:tcPr>
-            <w:tcW w:w="5522" w:type="dxa"/>
+            <w:tcW w:w="6104" w:type="dxa"/>
           </w:tcPr>
           <w:p>
             <w:pPr>
@@ -4005,10 +4193,13 @@
         </w:tc>
       </w:tr>
       <w:tr>
-        <w:tc>
-          <w:tcPr>
-            <w:tcW w:w="2972" w:type="dxa"/>
-            <w:shd w:val="clear" w:color="auto" w:fill="FBE4D5" w:themeFill="accent2" w:themeFillTint="33"/>
+        <w:trPr>
+          <w:trHeight w:val="422"/>
+        </w:trPr>
+        <w:tc>
+          <w:tcPr>
+            <w:tcW w:w="3284" w:type="dxa"/>
+            <w:shd w:val="clear" w:color="auto" w:fill="E5B8B7"/>
           </w:tcPr>
           <w:p>
             <w:pPr>
@@ -4036,7 +4227,7 @@
         </w:tc>
         <w:tc>
           <w:tcPr>
-            <w:tcW w:w="5522" w:type="dxa"/>
+            <w:tcW w:w="6104" w:type="dxa"/>
           </w:tcPr>
           <w:p>
             <w:pPr>
@@ -4068,6 +4259,7 @@
           <w:rFonts w:ascii="Times New Roman" w:hAnsi="Times New Roman" w:cs="Times New Roman"/>
           <w:b/>
           <w:color w:val="auto"/>
+          <w:sz w:val="28"/>
           <w:lang w:val="es-EC" w:eastAsia="es-EC"/>
         </w:rPr>
       </w:pPr>
@@ -4076,6 +4268,7 @@
           <w:rFonts w:ascii="Times New Roman" w:hAnsi="Times New Roman" w:cs="Times New Roman"/>
           <w:b/>
           <w:color w:val="auto"/>
+          <w:sz w:val="28"/>
           <w:lang w:val="es-EC" w:eastAsia="es-EC"/>
         </w:rPr>
         <w:t>PATROCINADOR DEL PROYEC</w:t>
@@ -4085,6 +4278,7 @@
           <w:rFonts w:ascii="Times New Roman" w:hAnsi="Times New Roman" w:cs="Times New Roman"/>
           <w:b/>
           <w:color w:val="auto"/>
+          <w:sz w:val="28"/>
           <w:lang w:val="es-EC" w:eastAsia="es-EC"/>
         </w:rPr>
         <w:t>T</w:t>
@@ -4094,6 +4288,7 @@
           <w:rFonts w:ascii="Times New Roman" w:hAnsi="Times New Roman" w:cs="Times New Roman"/>
           <w:b/>
           <w:color w:val="auto"/>
+          <w:sz w:val="28"/>
           <w:lang w:val="es-EC" w:eastAsia="es-EC"/>
         </w:rPr>
         <w:t>O</w:t>
@@ -4102,23 +4297,30 @@
     <w:tbl>
       <w:tblPr>
         <w:tblStyle w:val="Tablaconcuadrcula"/>
-        <w:tblW w:w="0" w:type="auto"/>
+        <w:tblW w:w="9413" w:type="dxa"/>
+        <w:tblInd w:w="-289" w:type="dxa"/>
         <w:tblLook w:val="04A0" w:firstRow="1" w:lastRow="0" w:firstColumn="1" w:lastColumn="0" w:noHBand="0" w:noVBand="1"/>
       </w:tblPr>
       <w:tblGrid>
-        <w:gridCol w:w="2972"/>
-        <w:gridCol w:w="5522"/>
+        <w:gridCol w:w="3293"/>
+        <w:gridCol w:w="6120"/>
       </w:tblGrid>
       <w:tr>
-        <w:tc>
-          <w:tcPr>
-            <w:tcW w:w="8494" w:type="dxa"/>
+        <w:trPr>
+          <w:trHeight w:val="451"/>
+        </w:trPr>
+        <w:tc>
+          <w:tcPr>
+            <w:tcW w:w="9413" w:type="dxa"/>
             <w:gridSpan w:val="2"/>
-            <w:shd w:val="clear" w:color="auto" w:fill="F7CAAC" w:themeFill="accent2" w:themeFillTint="66"/>
+            <w:shd w:val="clear" w:color="auto" w:fill="D99594"/>
           </w:tcPr>
           <w:p>
             <w:pPr>
               <w:pStyle w:val="Ttulo3"/>
+              <w:tabs>
+                <w:tab w:val="left" w:pos="2458"/>
+              </w:tabs>
               <w:spacing w:line="360" w:lineRule="auto"/>
               <w:outlineLvl w:val="2"/>
               <w:rPr>
@@ -4135,14 +4337,26 @@
                 <w:lang w:val="es-EC" w:eastAsia="es-EC"/>
               </w:rPr>
               <w:t>Objetivos del rol</w:t>
+            </w:r>
+            <w:r>
+              <w:rPr>
+                <w:rFonts w:ascii="Times New Roman" w:hAnsi="Times New Roman" w:cs="Times New Roman"/>
+                <w:b/>
+                <w:color w:val="auto"/>
+                <w:lang w:val="es-EC" w:eastAsia="es-EC"/>
+              </w:rPr>
+              <w:tab/>
             </w:r>
           </w:p>
         </w:tc>
       </w:tr>
       <w:tr>
-        <w:tc>
-          <w:tcPr>
-            <w:tcW w:w="8494" w:type="dxa"/>
+        <w:trPr>
+          <w:trHeight w:val="801"/>
+        </w:trPr>
+        <w:tc>
+          <w:tcPr>
+            <w:tcW w:w="9413" w:type="dxa"/>
             <w:gridSpan w:val="2"/>
           </w:tcPr>
           <w:p>
@@ -4191,11 +4405,14 @@
         </w:tc>
       </w:tr>
       <w:tr>
-        <w:tc>
-          <w:tcPr>
-            <w:tcW w:w="8494" w:type="dxa"/>
+        <w:trPr>
+          <w:trHeight w:val="451"/>
+        </w:trPr>
+        <w:tc>
+          <w:tcPr>
+            <w:tcW w:w="9413" w:type="dxa"/>
             <w:gridSpan w:val="2"/>
-            <w:shd w:val="clear" w:color="auto" w:fill="F7CAAC" w:themeFill="accent2" w:themeFillTint="66"/>
+            <w:shd w:val="clear" w:color="auto" w:fill="D99594"/>
           </w:tcPr>
           <w:p>
             <w:pPr>
@@ -4221,9 +4438,12 @@
         </w:tc>
       </w:tr>
       <w:tr>
-        <w:tc>
-          <w:tcPr>
-            <w:tcW w:w="8494" w:type="dxa"/>
+        <w:trPr>
+          <w:trHeight w:val="2281"/>
+        </w:trPr>
+        <w:tc>
+          <w:tcPr>
+            <w:tcW w:w="9413" w:type="dxa"/>
             <w:gridSpan w:val="2"/>
           </w:tcPr>
           <w:p>
@@ -4313,7 +4533,18 @@
                 <w:szCs w:val="24"/>
                 <w:lang w:val="es-EC"/>
               </w:rPr>
-              <w:t>Aprobar los informes</w:t>
+              <w:t>Aprobar los informe</w:t>
+            </w:r>
+            <w:bookmarkStart w:id="2" w:name="_GoBack"/>
+            <w:bookmarkEnd w:id="2"/>
+            <w:r>
+              <w:rPr>
+                <w:rFonts w:ascii="Times New Roman" w:hAnsi="Times New Roman" w:cs="Times New Roman"/>
+                <w:sz w:val="24"/>
+                <w:szCs w:val="24"/>
+                <w:lang w:val="es-EC"/>
+              </w:rPr>
+              <w:t>s</w:t>
             </w:r>
           </w:p>
           <w:p>
@@ -4342,11 +4573,14 @@
         </w:tc>
       </w:tr>
       <w:tr>
-        <w:tc>
-          <w:tcPr>
-            <w:tcW w:w="8494" w:type="dxa"/>
+        <w:trPr>
+          <w:trHeight w:val="451"/>
+        </w:trPr>
+        <w:tc>
+          <w:tcPr>
+            <w:tcW w:w="9413" w:type="dxa"/>
             <w:gridSpan w:val="2"/>
-            <w:shd w:val="clear" w:color="auto" w:fill="F7CAAC" w:themeFill="accent2" w:themeFillTint="66"/>
+            <w:shd w:val="clear" w:color="auto" w:fill="D99594"/>
           </w:tcPr>
           <w:p>
             <w:pPr>
@@ -4373,9 +4607,12 @@
         </w:tc>
       </w:tr>
       <w:tr>
-        <w:tc>
-          <w:tcPr>
-            <w:tcW w:w="8494" w:type="dxa"/>
+        <w:trPr>
+          <w:trHeight w:val="1679"/>
+        </w:trPr>
+        <w:tc>
+          <w:tcPr>
+            <w:tcW w:w="9413" w:type="dxa"/>
             <w:gridSpan w:val="2"/>
           </w:tcPr>
           <w:p>
@@ -4598,11 +4835,14 @@
         </w:tc>
       </w:tr>
       <w:tr>
-        <w:tc>
-          <w:tcPr>
-            <w:tcW w:w="8494" w:type="dxa"/>
+        <w:trPr>
+          <w:trHeight w:val="426"/>
+        </w:trPr>
+        <w:tc>
+          <w:tcPr>
+            <w:tcW w:w="9413" w:type="dxa"/>
             <w:gridSpan w:val="2"/>
-            <w:shd w:val="clear" w:color="auto" w:fill="F7CAAC" w:themeFill="accent2" w:themeFillTint="66"/>
+            <w:shd w:val="clear" w:color="auto" w:fill="D99594"/>
           </w:tcPr>
           <w:p>
             <w:pPr>
@@ -4629,9 +4869,12 @@
         </w:tc>
       </w:tr>
       <w:tr>
-        <w:tc>
-          <w:tcPr>
-            <w:tcW w:w="8494" w:type="dxa"/>
+        <w:trPr>
+          <w:trHeight w:val="1379"/>
+        </w:trPr>
+        <w:tc>
+          <w:tcPr>
+            <w:tcW w:w="9413" w:type="dxa"/>
             <w:gridSpan w:val="2"/>
           </w:tcPr>
           <w:p>
@@ -4705,6 +4948,7 @@
               </w:numPr>
               <w:spacing w:line="360" w:lineRule="auto"/>
               <w:jc w:val="both"/>
+              <w:outlineLvl w:val="2"/>
               <w:rPr>
                 <w:lang w:val="es-EC" w:eastAsia="es-EC"/>
               </w:rPr>
@@ -4721,14 +4965,17 @@
         </w:tc>
       </w:tr>
       <w:tr>
-        <w:tc>
-          <w:tcPr>
-            <w:tcW w:w="8494" w:type="dxa"/>
+        <w:trPr>
+          <w:trHeight w:val="451"/>
+        </w:trPr>
+        <w:tc>
+          <w:tcPr>
+            <w:tcW w:w="9413" w:type="dxa"/>
             <w:gridSpan w:val="2"/>
             <w:tcBorders>
               <w:bottom w:val="single" w:sz="4" w:space="0" w:color="auto"/>
             </w:tcBorders>
-            <w:shd w:val="clear" w:color="auto" w:fill="F7CAAC" w:themeFill="accent2" w:themeFillTint="66"/>
+            <w:shd w:val="clear" w:color="auto" w:fill="D99594"/>
           </w:tcPr>
           <w:p>
             <w:pPr>
@@ -4754,10 +5001,13 @@
         </w:tc>
       </w:tr>
       <w:tr>
-        <w:tc>
-          <w:tcPr>
-            <w:tcW w:w="2972" w:type="dxa"/>
-            <w:shd w:val="clear" w:color="auto" w:fill="FBE4D5" w:themeFill="accent2" w:themeFillTint="33"/>
+        <w:trPr>
+          <w:trHeight w:val="451"/>
+        </w:trPr>
+        <w:tc>
+          <w:tcPr>
+            <w:tcW w:w="3293" w:type="dxa"/>
+            <w:shd w:val="clear" w:color="auto" w:fill="E5B8B7"/>
           </w:tcPr>
           <w:p>
             <w:pPr>
@@ -4785,7 +5035,7 @@
         </w:tc>
         <w:tc>
           <w:tcPr>
-            <w:tcW w:w="5522" w:type="dxa"/>
+            <w:tcW w:w="6120" w:type="dxa"/>
           </w:tcPr>
           <w:p>
             <w:pPr>
@@ -4806,16 +5056,17 @@
               </w:rPr>
               <w:t>Gestión de proyectos</w:t>
             </w:r>
-            <w:bookmarkStart w:id="2" w:name="_GoBack"/>
-            <w:bookmarkEnd w:id="2"/>
           </w:p>
         </w:tc>
       </w:tr>
       <w:tr>
-        <w:tc>
-          <w:tcPr>
-            <w:tcW w:w="2972" w:type="dxa"/>
-            <w:shd w:val="clear" w:color="auto" w:fill="FBE4D5" w:themeFill="accent2" w:themeFillTint="33"/>
+        <w:trPr>
+          <w:trHeight w:val="852"/>
+        </w:trPr>
+        <w:tc>
+          <w:tcPr>
+            <w:tcW w:w="3293" w:type="dxa"/>
+            <w:shd w:val="clear" w:color="auto" w:fill="E5B8B7"/>
           </w:tcPr>
           <w:p>
             <w:pPr>
@@ -4843,7 +5094,7 @@
         </w:tc>
         <w:tc>
           <w:tcPr>
-            <w:tcW w:w="5522" w:type="dxa"/>
+            <w:tcW w:w="6120" w:type="dxa"/>
           </w:tcPr>
           <w:p>
             <w:pPr>
@@ -4868,10 +5119,13 @@
         </w:tc>
       </w:tr>
       <w:tr>
-        <w:tc>
-          <w:tcPr>
-            <w:tcW w:w="2972" w:type="dxa"/>
-            <w:shd w:val="clear" w:color="auto" w:fill="FBE4D5" w:themeFill="accent2" w:themeFillTint="33"/>
+        <w:trPr>
+          <w:trHeight w:val="852"/>
+        </w:trPr>
+        <w:tc>
+          <w:tcPr>
+            <w:tcW w:w="3293" w:type="dxa"/>
+            <w:shd w:val="clear" w:color="auto" w:fill="E5B8B7"/>
           </w:tcPr>
           <w:p>
             <w:pPr>
@@ -4899,7 +5153,7 @@
         </w:tc>
         <w:tc>
           <w:tcPr>
-            <w:tcW w:w="5522" w:type="dxa"/>
+            <w:tcW w:w="6120" w:type="dxa"/>
           </w:tcPr>
           <w:p>
             <w:pPr>
@@ -4924,10 +5178,13 @@
         </w:tc>
       </w:tr>
       <w:tr>
-        <w:tc>
-          <w:tcPr>
-            <w:tcW w:w="2972" w:type="dxa"/>
-            <w:shd w:val="clear" w:color="auto" w:fill="FBE4D5" w:themeFill="accent2" w:themeFillTint="33"/>
+        <w:trPr>
+          <w:trHeight w:val="426"/>
+        </w:trPr>
+        <w:tc>
+          <w:tcPr>
+            <w:tcW w:w="3293" w:type="dxa"/>
+            <w:shd w:val="clear" w:color="auto" w:fill="E5B8B7"/>
           </w:tcPr>
           <w:p>
             <w:pPr>
@@ -4955,7 +5212,7 @@
         </w:tc>
         <w:tc>
           <w:tcPr>
-            <w:tcW w:w="5522" w:type="dxa"/>
+            <w:tcW w:w="6120" w:type="dxa"/>
           </w:tcPr>
           <w:p>
             <w:pPr>
@@ -5227,6 +5484,15 @@
                 <w:lang w:eastAsia="es-VE"/>
               </w:rPr>
             </w:pPr>
+            <w:r>
+              <w:rPr>
+                <w:rFonts w:ascii="Times New Roman" w:eastAsia="Times New Roman" w:hAnsi="Times New Roman" w:cs="Times New Roman"/>
+                <w:color w:val="000000"/>
+                <w:szCs w:val="24"/>
+                <w:lang w:eastAsia="es-VE"/>
+              </w:rPr>
+              <w:t>Junio 02, 2015</w:t>
+            </w:r>
           </w:p>
         </w:tc>
         <w:tc>
@@ -5325,6 +5591,15 @@
                 <w:lang w:eastAsia="es-VE"/>
               </w:rPr>
             </w:pPr>
+            <w:r>
+              <w:rPr>
+                <w:rFonts w:ascii="Times New Roman" w:eastAsia="Times New Roman" w:hAnsi="Times New Roman" w:cs="Times New Roman"/>
+                <w:color w:val="000000"/>
+                <w:szCs w:val="24"/>
+                <w:lang w:eastAsia="es-VE"/>
+              </w:rPr>
+              <w:t>Junio 02, 2015</w:t>
+            </w:r>
           </w:p>
         </w:tc>
         <w:tc>
@@ -5422,6 +5697,15 @@
                 <w:lang w:eastAsia="es-VE"/>
               </w:rPr>
             </w:pPr>
+            <w:r>
+              <w:rPr>
+                <w:rFonts w:ascii="Times New Roman" w:eastAsia="Times New Roman" w:hAnsi="Times New Roman" w:cs="Times New Roman"/>
+                <w:color w:val="000000"/>
+                <w:szCs w:val="24"/>
+                <w:lang w:eastAsia="es-VE"/>
+              </w:rPr>
+              <w:t>Junio 02, 2015</w:t>
+            </w:r>
           </w:p>
         </w:tc>
         <w:tc>
@@ -5519,6 +5803,15 @@
                 <w:lang w:eastAsia="es-VE"/>
               </w:rPr>
             </w:pPr>
+            <w:r>
+              <w:rPr>
+                <w:rFonts w:ascii="Times New Roman" w:eastAsia="Times New Roman" w:hAnsi="Times New Roman" w:cs="Times New Roman"/>
+                <w:color w:val="000000"/>
+                <w:szCs w:val="24"/>
+                <w:lang w:eastAsia="es-VE"/>
+              </w:rPr>
+              <w:t>Junio 02, 2015</w:t>
+            </w:r>
           </w:p>
         </w:tc>
         <w:tc>
@@ -5644,7 +5937,19 @@
             <w:rPr>
               <w:rFonts w:ascii="Times New Roman" w:hAnsi="Times New Roman" w:cs="Times New Roman"/>
             </w:rPr>
-            <w:t xml:space="preserve">Gomez Karen- Gomez Frank- Siguenza Miguel-Márquez Alejandro </w:t>
+            <w:t>Gomez Karen- Gomez Frank</w:t>
+          </w:r>
+          <w:r>
+            <w:rPr>
+              <w:rFonts w:ascii="Times New Roman" w:hAnsi="Times New Roman" w:cs="Times New Roman"/>
+            </w:rPr>
+            <w:t>lin</w:t>
+          </w:r>
+          <w:r>
+            <w:rPr>
+              <w:rFonts w:ascii="Times New Roman" w:hAnsi="Times New Roman" w:cs="Times New Roman"/>
+            </w:rPr>
+            <w:t xml:space="preserve">- Siguenza Miguel-Márquez Alejandro </w:t>
           </w:r>
         </w:p>
       </w:tc>
@@ -5684,7 +5989,7 @@
             <w:rPr>
               <w:rFonts w:ascii="Times New Roman" w:hAnsi="Times New Roman" w:cs="Times New Roman"/>
             </w:rPr>
-            <w:t>29</w:t>
+            <w:t>02</w:t>
           </w:r>
           <w:r>
             <w:rPr>
@@ -5696,7 +6001,7 @@
             <w:rPr>
               <w:rFonts w:ascii="Times New Roman" w:hAnsi="Times New Roman" w:cs="Times New Roman"/>
             </w:rPr>
-            <w:t>5</w:t>
+            <w:t>6</w:t>
           </w:r>
           <w:r>
             <w:rPr>
@@ -5734,7 +6039,7 @@
                 <w:rFonts w:ascii="Times New Roman" w:hAnsi="Times New Roman" w:cs="Times New Roman"/>
                 <w:b/>
               </w:rPr>
-              <w:id w:val="-1558323381"/>
+              <w:id w:val="1718542701"/>
               <w:docPartObj>
                 <w:docPartGallery w:val="Page Numbers (Top of Page)"/>
                 <w:docPartUnique/>
@@ -5776,7 +6081,7 @@
                   <w:b/>
                   <w:noProof/>
                 </w:rPr>
-                <w:t>8</w:t>
+                <w:t>7</w:t>
               </w:r>
               <w:r>
                 <w:rPr>
@@ -5913,7 +6218,7 @@
               <wp:inline distT="0" distB="0" distL="0" distR="0" wp14:anchorId="4318B48B" wp14:editId="25D3054D">
                 <wp:extent cx="330741" cy="328465"/>
                 <wp:effectExtent l="0" t="0" r="0" b="0"/>
-                <wp:docPr id="12" name="Imagen 12" descr="https://upload.wikimedia.org/wikipedia/en/8/87/RCA_original_logo.png"/>
+                <wp:docPr id="1" name="Imagen 1" descr="https://upload.wikimedia.org/wikipedia/en/8/87/RCA_original_logo.png"/>
                 <wp:cNvGraphicFramePr>
                   <a:graphicFrameLocks xmlns:a="http://schemas.openxmlformats.org/drawingml/2006/main" noChangeAspect="1"/>
                 </wp:cNvGraphicFramePr>
@@ -6210,7 +6515,7 @@
               <w:sz w:val="20"/>
               <w:szCs w:val="20"/>
             </w:rPr>
-            <w:t>8</w:t>
+            <w:t>7</w:t>
           </w:r>
           <w:r>
             <w:rPr>
@@ -7199,7 +7504,6 @@
   <w:style w:type="character" w:default="1" w:styleId="Fuentedeprrafopredeter">
     <w:name w:val="Default Paragraph Font"/>
     <w:uiPriority w:val="1"/>
-    <w:semiHidden/>
     <w:unhideWhenUsed/>
   </w:style>
   <w:style w:type="table" w:default="1" w:styleId="Tablanormal">
